--- a/Chapter_1.docx
+++ b/Chapter_1.docx
@@ -1,12 +1,11 @@
 
 <file path=word/document.xml><?xml version="1.0" encoding="utf-8"?>
-<w:document xmlns:wpc="http://schemas.microsoft.com/office/word/2010/wordprocessingCanvas" xmlns:mc="http://schemas.openxmlformats.org/markup-compatibility/2006" xmlns:o="urn:schemas-microsoft-com:office:office" xmlns:r="http://schemas.openxmlformats.org/officeDocument/2006/relationships" xmlns:m="http://schemas.openxmlformats.org/officeDocument/2006/math" xmlns:v="urn:schemas-microsoft-com:vml" xmlns:wp14="http://schemas.microsoft.com/office/word/2010/wordprocessingDrawing" xmlns:wp="http://schemas.openxmlformats.org/drawingml/2006/wordprocessingDrawing" xmlns:w10="urn:schemas-microsoft-com:office:word" xmlns:w="http://schemas.openxmlformats.org/wordprocessingml/2006/main" xmlns:w14="http://schemas.microsoft.com/office/word/2010/wordml" xmlns:wpg="http://schemas.microsoft.com/office/word/2010/wordprocessingGroup" xmlns:wpi="http://schemas.microsoft.com/office/word/2010/wordprocessingInk" xmlns:wne="http://schemas.microsoft.com/office/word/2006/wordml" xmlns:wps="http://schemas.microsoft.com/office/word/2010/wordprocessingShape" mc:Ignorable="w14 wp14">
+<w:document xmlns:ve="http://schemas.openxmlformats.org/markup-compatibility/2006" xmlns:o="urn:schemas-microsoft-com:office:office" xmlns:r="http://schemas.openxmlformats.org/officeDocument/2006/relationships" xmlns:m="http://schemas.openxmlformats.org/officeDocument/2006/math" xmlns:v="urn:schemas-microsoft-com:vml" xmlns:wp="http://schemas.openxmlformats.org/drawingml/2006/wordprocessingDrawing" xmlns:w10="urn:schemas-microsoft-com:office:word" xmlns:w="http://schemas.openxmlformats.org/wordprocessingml/2006/main" xmlns:wne="http://schemas.microsoft.com/office/word/2006/wordml">
   <w:body>
     <w:p>
       <w:pPr>
         <w:autoSpaceDE w:val="0"/>
         <w:autoSpaceDN w:val="0"/>
-        <w:spacing w:after="0" w:line="360" w:lineRule="auto"/>
         <w:ind w:firstLine="0"/>
         <w:jc w:val="center"/>
         <w:rPr>
@@ -46,7 +45,7 @@
     </w:p>
     <w:p>
       <w:pPr>
-        <w:spacing w:after="0" w:line="240" w:lineRule="auto"/>
+        <w:spacing w:line="240" w:lineRule="auto"/>
         <w:ind w:firstLine="0"/>
         <w:jc w:val="center"/>
         <w:rPr>
@@ -67,7 +66,7 @@
     </w:p>
     <w:p>
       <w:pPr>
-        <w:spacing w:after="0" w:line="240" w:lineRule="auto"/>
+        <w:spacing w:line="240" w:lineRule="auto"/>
         <w:ind w:firstLine="0"/>
         <w:rPr>
           <w:rFonts w:eastAsia="Times New Roman" w:cs="Times New Roman"/>
@@ -79,7 +78,7 @@
     </w:p>
     <w:p>
       <w:pPr>
-        <w:spacing w:after="0" w:line="240" w:lineRule="auto"/>
+        <w:spacing w:line="240" w:lineRule="auto"/>
         <w:ind w:firstLine="0"/>
         <w:rPr>
           <w:rFonts w:eastAsia="Times New Roman" w:cs="Times New Roman"/>
@@ -91,7 +90,7 @@
     </w:p>
     <w:p>
       <w:pPr>
-        <w:spacing w:after="0" w:line="240" w:lineRule="auto"/>
+        <w:spacing w:line="240" w:lineRule="auto"/>
         <w:ind w:firstLine="0"/>
         <w:rPr>
           <w:rFonts w:eastAsia="Times New Roman" w:cs="Times New Roman"/>
@@ -103,7 +102,7 @@
     </w:p>
     <w:p>
       <w:pPr>
-        <w:spacing w:after="0" w:line="240" w:lineRule="auto"/>
+        <w:spacing w:line="240" w:lineRule="auto"/>
         <w:ind w:right="-1" w:firstLine="5103"/>
         <w:rPr>
           <w:rFonts w:eastAsia="Times New Roman" w:cs="Times New Roman"/>
@@ -122,7 +121,7 @@
     </w:p>
     <w:p>
       <w:pPr>
-        <w:spacing w:after="0" w:line="240" w:lineRule="auto"/>
+        <w:spacing w:line="240" w:lineRule="auto"/>
         <w:ind w:right="-1" w:firstLine="5103"/>
         <w:rPr>
           <w:rFonts w:eastAsia="Times New Roman" w:cs="Times New Roman"/>
@@ -141,7 +140,7 @@
     </w:p>
     <w:p>
       <w:pPr>
-        <w:spacing w:after="0" w:line="240" w:lineRule="auto"/>
+        <w:spacing w:line="240" w:lineRule="auto"/>
         <w:ind w:right="-1" w:firstLine="5103"/>
         <w:rPr>
           <w:rFonts w:eastAsia="Times New Roman" w:cs="Times New Roman"/>
@@ -160,7 +159,7 @@
     </w:p>
     <w:p>
       <w:pPr>
-        <w:spacing w:after="0" w:line="240" w:lineRule="auto"/>
+        <w:spacing w:line="240" w:lineRule="auto"/>
         <w:ind w:right="-1" w:firstLine="5103"/>
         <w:rPr>
           <w:rFonts w:eastAsia="Times New Roman" w:cs="Times New Roman"/>
@@ -174,12 +173,20 @@
           <w:szCs w:val="28"/>
           <w:lang w:eastAsia="ru-RU"/>
         </w:rPr>
-        <w:t>«_____»_____________2016г.</w:t>
-      </w:r>
-    </w:p>
-    <w:p>
-      <w:pPr>
-        <w:spacing w:after="0" w:line="240" w:lineRule="auto"/>
+        <w:t>«_____»_____________2017</w:t>
+      </w:r>
+      <w:r>
+        <w:rPr>
+          <w:rFonts w:eastAsia="Times New Roman" w:cs="Times New Roman"/>
+          <w:szCs w:val="28"/>
+          <w:lang w:eastAsia="ru-RU"/>
+        </w:rPr>
+        <w:t>г.</w:t>
+      </w:r>
+    </w:p>
+    <w:p>
+      <w:pPr>
+        <w:spacing w:line="240" w:lineRule="auto"/>
         <w:ind w:firstLine="0"/>
         <w:rPr>
           <w:rFonts w:eastAsia="Times New Roman" w:cs="Times New Roman"/>
@@ -190,7 +197,7 @@
     </w:p>
     <w:p>
       <w:pPr>
-        <w:spacing w:after="0" w:line="240" w:lineRule="auto"/>
+        <w:spacing w:line="240" w:lineRule="auto"/>
         <w:ind w:firstLine="0"/>
         <w:rPr>
           <w:rFonts w:eastAsia="Times New Roman" w:cs="Times New Roman"/>
@@ -202,7 +209,7 @@
     </w:p>
     <w:p>
       <w:pPr>
-        <w:spacing w:after="0" w:line="240" w:lineRule="auto"/>
+        <w:spacing w:line="240" w:lineRule="auto"/>
         <w:ind w:firstLine="0"/>
         <w:rPr>
           <w:rFonts w:eastAsia="Times New Roman" w:cs="Times New Roman"/>
@@ -214,7 +221,7 @@
     </w:p>
     <w:p>
       <w:pPr>
-        <w:spacing w:after="0" w:line="240" w:lineRule="auto"/>
+        <w:spacing w:line="240" w:lineRule="auto"/>
         <w:ind w:firstLine="0"/>
         <w:rPr>
           <w:rFonts w:eastAsia="Times New Roman" w:cs="Times New Roman"/>
@@ -226,7 +233,7 @@
     </w:p>
     <w:p>
       <w:pPr>
-        <w:spacing w:after="0" w:line="240" w:lineRule="auto"/>
+        <w:spacing w:line="240" w:lineRule="auto"/>
         <w:ind w:firstLine="0"/>
         <w:rPr>
           <w:rFonts w:eastAsia="Times New Roman" w:cs="Times New Roman"/>
@@ -238,7 +245,7 @@
     </w:p>
     <w:p>
       <w:pPr>
-        <w:spacing w:after="0" w:line="240" w:lineRule="auto"/>
+        <w:spacing w:line="240" w:lineRule="auto"/>
         <w:ind w:firstLine="0"/>
         <w:jc w:val="center"/>
         <w:rPr>
@@ -249,7 +256,6 @@
           <w:lang w:eastAsia="ru-RU"/>
         </w:rPr>
       </w:pPr>
-      <w:proofErr w:type="spellStart"/>
       <w:r>
         <w:rPr>
           <w:rFonts w:eastAsia="Times New Roman" w:cs="Times New Roman"/>
@@ -258,23 +264,12 @@
           <w:szCs w:val="40"/>
           <w:lang w:eastAsia="ru-RU"/>
         </w:rPr>
-        <w:t>Нейросетевой</w:t>
-      </w:r>
-      <w:proofErr w:type="spellEnd"/>
-      <w:r>
-        <w:rPr>
-          <w:rFonts w:eastAsia="Times New Roman" w:cs="Times New Roman"/>
-          <w:b/>
-          <w:sz w:val="40"/>
-          <w:szCs w:val="40"/>
-          <w:lang w:eastAsia="ru-RU"/>
-        </w:rPr>
-        <w:t xml:space="preserve"> фильтр для адаптивного разделения сигналов</w:t>
-      </w:r>
-    </w:p>
-    <w:p>
-      <w:pPr>
-        <w:spacing w:after="0" w:line="240" w:lineRule="auto"/>
+        <w:t>Нейросетевой фильтр для адаптивного разделения сигналов</w:t>
+      </w:r>
+    </w:p>
+    <w:p>
+      <w:pPr>
+        <w:spacing w:line="240" w:lineRule="auto"/>
         <w:ind w:firstLine="0"/>
         <w:rPr>
           <w:rFonts w:eastAsia="Times New Roman" w:cs="Times New Roman"/>
@@ -286,7 +281,7 @@
     </w:p>
     <w:p>
       <w:pPr>
-        <w:spacing w:after="0" w:line="240" w:lineRule="auto"/>
+        <w:spacing w:line="240" w:lineRule="auto"/>
         <w:ind w:firstLine="0"/>
         <w:rPr>
           <w:rFonts w:eastAsia="Times New Roman" w:cs="Times New Roman"/>
@@ -298,7 +293,7 @@
     </w:p>
     <w:p>
       <w:pPr>
-        <w:spacing w:after="0" w:line="240" w:lineRule="auto"/>
+        <w:spacing w:line="240" w:lineRule="auto"/>
         <w:ind w:firstLine="0"/>
         <w:rPr>
           <w:rFonts w:eastAsia="Times New Roman" w:cs="Times New Roman"/>
@@ -310,7 +305,7 @@
     </w:p>
     <w:p>
       <w:pPr>
-        <w:spacing w:after="0" w:line="240" w:lineRule="auto"/>
+        <w:spacing w:line="240" w:lineRule="auto"/>
         <w:ind w:firstLine="0"/>
         <w:jc w:val="center"/>
         <w:rPr>
@@ -330,7 +325,7 @@
     </w:p>
     <w:p>
       <w:pPr>
-        <w:spacing w:after="0" w:line="240" w:lineRule="auto"/>
+        <w:spacing w:line="240" w:lineRule="auto"/>
         <w:ind w:firstLine="0"/>
         <w:jc w:val="center"/>
         <w:rPr>
@@ -343,7 +338,7 @@
     </w:p>
     <w:p>
       <w:pPr>
-        <w:spacing w:after="0" w:line="240" w:lineRule="auto"/>
+        <w:spacing w:line="240" w:lineRule="auto"/>
         <w:ind w:firstLine="0"/>
         <w:rPr>
           <w:rFonts w:eastAsia="Times New Roman" w:cs="Times New Roman"/>
@@ -355,7 +350,7 @@
     </w:p>
     <w:p>
       <w:pPr>
-        <w:spacing w:after="0" w:line="240" w:lineRule="auto"/>
+        <w:spacing w:line="240" w:lineRule="auto"/>
         <w:ind w:firstLine="0"/>
         <w:jc w:val="center"/>
         <w:rPr>
@@ -379,7 +374,7 @@
     </w:p>
     <w:p>
       <w:pPr>
-        <w:spacing w:after="0" w:line="240" w:lineRule="auto"/>
+        <w:spacing w:line="240" w:lineRule="auto"/>
         <w:ind w:firstLine="0"/>
         <w:jc w:val="center"/>
         <w:rPr>
@@ -403,7 +398,7 @@
     </w:p>
     <w:p>
       <w:pPr>
-        <w:spacing w:after="0" w:line="240" w:lineRule="auto"/>
+        <w:spacing w:line="240" w:lineRule="auto"/>
         <w:ind w:firstLine="0"/>
         <w:jc w:val="center"/>
         <w:rPr>
@@ -416,7 +411,7 @@
     </w:p>
     <w:p>
       <w:pPr>
-        <w:spacing w:after="0" w:line="240" w:lineRule="auto"/>
+        <w:spacing w:line="240" w:lineRule="auto"/>
         <w:ind w:firstLine="0"/>
         <w:jc w:val="center"/>
         <w:rPr>
@@ -429,7 +424,7 @@
     </w:p>
     <w:p>
       <w:pPr>
-        <w:spacing w:after="0" w:line="240" w:lineRule="auto"/>
+        <w:spacing w:line="240" w:lineRule="auto"/>
         <w:ind w:firstLine="0"/>
         <w:jc w:val="center"/>
         <w:rPr>
@@ -442,7 +437,7 @@
     </w:p>
     <w:p>
       <w:pPr>
-        <w:spacing w:after="0" w:line="240" w:lineRule="auto"/>
+        <w:spacing w:line="240" w:lineRule="auto"/>
         <w:ind w:firstLine="0"/>
         <w:jc w:val="center"/>
         <w:rPr>
@@ -455,7 +450,7 @@
     </w:p>
     <w:p>
       <w:pPr>
-        <w:spacing w:after="0" w:line="240" w:lineRule="auto"/>
+        <w:spacing w:line="240" w:lineRule="auto"/>
         <w:ind w:firstLine="0"/>
         <w:rPr>
           <w:rFonts w:eastAsia="Times New Roman" w:cs="Times New Roman"/>
@@ -467,7 +462,7 @@
     </w:p>
     <w:p>
       <w:pPr>
-        <w:spacing w:after="0" w:line="240" w:lineRule="auto"/>
+        <w:spacing w:line="240" w:lineRule="auto"/>
         <w:ind w:firstLine="0"/>
         <w:rPr>
           <w:rFonts w:eastAsia="Times New Roman" w:cs="Times New Roman"/>
@@ -479,7 +474,7 @@
     </w:p>
     <w:p>
       <w:pPr>
-        <w:spacing w:after="0" w:line="240" w:lineRule="auto"/>
+        <w:spacing w:line="240" w:lineRule="auto"/>
         <w:ind w:left="3540" w:firstLine="708"/>
         <w:rPr>
           <w:rFonts w:eastAsia="Times New Roman" w:cs="Times New Roman"/>
@@ -506,7 +501,7 @@
     </w:p>
     <w:p>
       <w:pPr>
-        <w:spacing w:after="0" w:line="240" w:lineRule="auto"/>
+        <w:spacing w:line="240" w:lineRule="auto"/>
         <w:ind w:left="3540" w:firstLine="4"/>
         <w:rPr>
           <w:rFonts w:eastAsia="Times New Roman" w:cs="Times New Roman"/>
@@ -520,7 +515,7 @@
           <w:szCs w:val="28"/>
           <w:lang w:eastAsia="ru-RU"/>
         </w:rPr>
-        <w:t xml:space="preserve">  </w:t>
+        <w:t>____________________</w:t>
       </w:r>
       <w:r>
         <w:rPr>
@@ -528,7 +523,7 @@
           <w:szCs w:val="28"/>
           <w:lang w:eastAsia="ru-RU"/>
         </w:rPr>
-        <w:t>____________________</w:t>
+        <w:t>Р.И</w:t>
       </w:r>
       <w:r>
         <w:rPr>
@@ -536,7 +531,7 @@
           <w:szCs w:val="28"/>
           <w:lang w:eastAsia="ru-RU"/>
         </w:rPr>
-        <w:t xml:space="preserve"> </w:t>
+        <w:t>.</w:t>
       </w:r>
       <w:r>
         <w:rPr>
@@ -544,63 +539,159 @@
           <w:szCs w:val="28"/>
           <w:lang w:eastAsia="ru-RU"/>
         </w:rPr>
-        <w:t>Р.И</w:t>
-      </w:r>
-      <w:r>
+        <w:t xml:space="preserve"> Масленников</w:t>
+      </w:r>
+    </w:p>
+    <w:p>
+      <w:pPr>
+        <w:spacing w:line="240" w:lineRule="auto"/>
+        <w:ind w:firstLine="4962"/>
         <w:rPr>
           <w:rFonts w:eastAsia="Times New Roman" w:cs="Times New Roman"/>
           <w:szCs w:val="28"/>
           <w:lang w:eastAsia="ru-RU"/>
         </w:rPr>
+      </w:pPr>
+      <w:r>
+        <w:rPr>
+          <w:rFonts w:eastAsia="Times New Roman" w:cs="Times New Roman"/>
+          <w:szCs w:val="28"/>
+          <w:lang w:eastAsia="ru-RU"/>
+        </w:rPr>
+        <w:t>(подпись)</w:t>
+      </w:r>
+      <w:r>
+        <w:rPr>
+          <w:rFonts w:eastAsia="Times New Roman" w:cs="Times New Roman"/>
+          <w:szCs w:val="28"/>
+          <w:lang w:eastAsia="ru-RU"/>
+        </w:rPr>
+        <w:tab/>
+      </w:r>
+      <w:r>
+        <w:rPr>
+          <w:rFonts w:eastAsia="Times New Roman" w:cs="Times New Roman"/>
+          <w:szCs w:val="28"/>
+          <w:lang w:eastAsia="ru-RU"/>
+        </w:rPr>
+        <w:tab/>
+      </w:r>
+    </w:p>
+    <w:p>
+      <w:pPr>
+        <w:spacing w:line="240" w:lineRule="auto"/>
+        <w:ind w:firstLine="0"/>
+        <w:rPr>
+          <w:rFonts w:eastAsia="Times New Roman" w:cs="Times New Roman"/>
+          <w:szCs w:val="28"/>
+          <w:lang w:eastAsia="ru-RU"/>
+        </w:rPr>
+      </w:pPr>
+    </w:p>
+    <w:p>
+      <w:pPr>
+        <w:spacing w:line="240" w:lineRule="auto"/>
+        <w:ind w:left="3540" w:firstLine="708"/>
+        <w:rPr>
+          <w:rFonts w:eastAsia="Times New Roman" w:cs="Times New Roman"/>
+          <w:szCs w:val="28"/>
+          <w:lang w:eastAsia="ru-RU"/>
+        </w:rPr>
+      </w:pPr>
+      <w:r>
+        <w:rPr>
+          <w:rFonts w:eastAsia="Times New Roman" w:cs="Times New Roman"/>
+          <w:szCs w:val="28"/>
+          <w:lang w:eastAsia="ru-RU"/>
+        </w:rPr>
+        <w:t xml:space="preserve">Руководитель </w:t>
+      </w:r>
+    </w:p>
+    <w:p>
+      <w:pPr>
+        <w:spacing w:line="240" w:lineRule="auto"/>
+        <w:ind w:left="2977" w:firstLine="708"/>
+        <w:rPr>
+          <w:rFonts w:eastAsia="Times New Roman" w:cs="Times New Roman"/>
+          <w:szCs w:val="28"/>
+          <w:lang w:eastAsia="ru-RU"/>
+        </w:rPr>
+      </w:pPr>
+      <w:r>
+        <w:rPr>
+          <w:rFonts w:eastAsia="Times New Roman" w:cs="Times New Roman"/>
+          <w:szCs w:val="28"/>
+          <w:lang w:eastAsia="ru-RU"/>
+        </w:rPr>
+        <w:t>______________доц, к.т.н.</w:t>
+      </w:r>
+      <w:r>
+        <w:t>Г. Ф. Малыхина</w:t>
+      </w:r>
+      <w:r>
+        <w:rPr>
+          <w:rFonts w:eastAsia="Times New Roman" w:cs="Times New Roman"/>
+          <w:szCs w:val="28"/>
+          <w:lang w:eastAsia="ru-RU"/>
+        </w:rPr>
         <w:t>.</w:t>
       </w:r>
-      <w:r>
+    </w:p>
+    <w:p>
+      <w:pPr>
+        <w:spacing w:line="240" w:lineRule="auto"/>
+        <w:ind w:left="4248" w:firstLine="708"/>
         <w:rPr>
           <w:rFonts w:eastAsia="Times New Roman" w:cs="Times New Roman"/>
           <w:szCs w:val="28"/>
           <w:lang w:eastAsia="ru-RU"/>
         </w:rPr>
-        <w:t xml:space="preserve"> Масленников</w:t>
-      </w:r>
-    </w:p>
-    <w:p>
-      <w:pPr>
-        <w:spacing w:after="0" w:line="240" w:lineRule="auto"/>
-        <w:ind w:firstLine="4962"/>
+      </w:pPr>
+      <w:r>
         <w:rPr>
           <w:rFonts w:eastAsia="Times New Roman" w:cs="Times New Roman"/>
           <w:szCs w:val="28"/>
           <w:lang w:eastAsia="ru-RU"/>
         </w:rPr>
-      </w:pPr>
-      <w:r>
+        <w:t>(подпись)</w:t>
+      </w:r>
+    </w:p>
+    <w:p>
+      <w:pPr>
+        <w:spacing w:line="240" w:lineRule="auto"/>
+        <w:ind w:firstLine="0"/>
         <w:rPr>
           <w:rFonts w:eastAsia="Times New Roman" w:cs="Times New Roman"/>
           <w:szCs w:val="28"/>
           <w:lang w:eastAsia="ru-RU"/>
         </w:rPr>
-        <w:t>(подпись)</w:t>
-      </w:r>
-      <w:r>
+      </w:pPr>
+    </w:p>
+    <w:p>
+      <w:pPr>
+        <w:spacing w:line="240" w:lineRule="auto"/>
+        <w:ind w:firstLine="0"/>
         <w:rPr>
           <w:rFonts w:eastAsia="Times New Roman" w:cs="Times New Roman"/>
           <w:szCs w:val="28"/>
           <w:lang w:eastAsia="ru-RU"/>
         </w:rPr>
-        <w:tab/>
-      </w:r>
-      <w:r>
+      </w:pPr>
+    </w:p>
+    <w:p>
+      <w:pPr>
+        <w:spacing w:line="240" w:lineRule="auto"/>
+        <w:ind w:firstLine="0"/>
         <w:rPr>
           <w:rFonts w:eastAsia="Times New Roman" w:cs="Times New Roman"/>
           <w:szCs w:val="28"/>
           <w:lang w:eastAsia="ru-RU"/>
         </w:rPr>
-        <w:tab/>
-      </w:r>
-    </w:p>
-    <w:p>
-      <w:pPr>
-        <w:spacing w:after="0" w:line="240" w:lineRule="auto"/>
+      </w:pPr>
+    </w:p>
+    <w:p>
+      <w:pPr>
+        <w:spacing w:line="240" w:lineRule="auto"/>
         <w:ind w:firstLine="0"/>
         <w:rPr>
           <w:rFonts w:eastAsia="Times New Roman" w:cs="Times New Roman"/>
@@ -611,151 +702,18 @@
     </w:p>
     <w:p>
       <w:pPr>
-        <w:spacing w:after="0" w:line="240" w:lineRule="auto"/>
-        <w:ind w:left="3540" w:firstLine="708"/>
+        <w:spacing w:line="240" w:lineRule="auto"/>
+        <w:ind w:firstLine="0"/>
         <w:rPr>
           <w:rFonts w:eastAsia="Times New Roman" w:cs="Times New Roman"/>
           <w:szCs w:val="28"/>
           <w:lang w:eastAsia="ru-RU"/>
         </w:rPr>
       </w:pPr>
-      <w:r>
-        <w:rPr>
-          <w:rFonts w:eastAsia="Times New Roman" w:cs="Times New Roman"/>
-          <w:szCs w:val="28"/>
-          <w:lang w:eastAsia="ru-RU"/>
-        </w:rPr>
-        <w:t xml:space="preserve">Руководитель </w:t>
-      </w:r>
-    </w:p>
-    <w:p>
-      <w:pPr>
-        <w:spacing w:after="0" w:line="240" w:lineRule="auto"/>
-        <w:ind w:left="2977" w:firstLine="708"/>
-        <w:rPr>
-          <w:rFonts w:eastAsia="Times New Roman" w:cs="Times New Roman"/>
-          <w:szCs w:val="28"/>
-          <w:lang w:eastAsia="ru-RU"/>
-        </w:rPr>
-      </w:pPr>
-      <w:r>
-        <w:rPr>
-          <w:rFonts w:eastAsia="Times New Roman" w:cs="Times New Roman"/>
-          <w:szCs w:val="28"/>
-          <w:lang w:eastAsia="ru-RU"/>
-        </w:rPr>
-        <w:t>______________</w:t>
-      </w:r>
-      <w:proofErr w:type="gramStart"/>
-      <w:r>
-        <w:rPr>
-          <w:rFonts w:eastAsia="Times New Roman" w:cs="Times New Roman"/>
-          <w:szCs w:val="28"/>
-          <w:lang w:eastAsia="ru-RU"/>
-        </w:rPr>
-        <w:t>доц</w:t>
-      </w:r>
-      <w:proofErr w:type="gramEnd"/>
-      <w:r>
-        <w:rPr>
-          <w:rFonts w:eastAsia="Times New Roman" w:cs="Times New Roman"/>
-          <w:szCs w:val="28"/>
-          <w:lang w:eastAsia="ru-RU"/>
-        </w:rPr>
-        <w:t>, к.т.н.</w:t>
-      </w:r>
-      <w:r>
-        <w:t xml:space="preserve"> </w:t>
-      </w:r>
-      <w:r>
-        <w:t>Г. Ф. Малыхина</w:t>
-      </w:r>
-      <w:r>
-        <w:rPr>
-          <w:rFonts w:eastAsia="Times New Roman" w:cs="Times New Roman"/>
-          <w:szCs w:val="28"/>
-          <w:lang w:eastAsia="ru-RU"/>
-        </w:rPr>
-        <w:t>.</w:t>
-      </w:r>
-    </w:p>
-    <w:p>
-      <w:pPr>
-        <w:spacing w:after="0" w:line="240" w:lineRule="auto"/>
-        <w:ind w:left="4248" w:firstLine="708"/>
-        <w:rPr>
-          <w:rFonts w:eastAsia="Times New Roman" w:cs="Times New Roman"/>
-          <w:szCs w:val="28"/>
-          <w:lang w:eastAsia="ru-RU"/>
-        </w:rPr>
-      </w:pPr>
-      <w:r>
-        <w:rPr>
-          <w:rFonts w:eastAsia="Times New Roman" w:cs="Times New Roman"/>
-          <w:szCs w:val="28"/>
-          <w:lang w:eastAsia="ru-RU"/>
-        </w:rPr>
-        <w:t>(подпись)</w:t>
-      </w:r>
-    </w:p>
-    <w:p>
-      <w:pPr>
-        <w:spacing w:after="0" w:line="240" w:lineRule="auto"/>
-        <w:ind w:firstLine="0"/>
-        <w:rPr>
-          <w:rFonts w:eastAsia="Times New Roman" w:cs="Times New Roman"/>
-          <w:szCs w:val="28"/>
-          <w:lang w:eastAsia="ru-RU"/>
-        </w:rPr>
-      </w:pPr>
-    </w:p>
-    <w:p>
-      <w:pPr>
-        <w:spacing w:after="0" w:line="240" w:lineRule="auto"/>
-        <w:ind w:firstLine="0"/>
-        <w:rPr>
-          <w:rFonts w:eastAsia="Times New Roman" w:cs="Times New Roman"/>
-          <w:szCs w:val="28"/>
-          <w:lang w:eastAsia="ru-RU"/>
-        </w:rPr>
-      </w:pPr>
-    </w:p>
-    <w:p>
-      <w:pPr>
-        <w:spacing w:after="0" w:line="240" w:lineRule="auto"/>
-        <w:ind w:firstLine="0"/>
-        <w:rPr>
-          <w:rFonts w:eastAsia="Times New Roman" w:cs="Times New Roman"/>
-          <w:szCs w:val="28"/>
-          <w:lang w:eastAsia="ru-RU"/>
-        </w:rPr>
-      </w:pPr>
-    </w:p>
-    <w:p>
-      <w:pPr>
-        <w:spacing w:after="0" w:line="240" w:lineRule="auto"/>
-        <w:ind w:firstLine="0"/>
-        <w:rPr>
-          <w:rFonts w:eastAsia="Times New Roman" w:cs="Times New Roman"/>
-          <w:szCs w:val="28"/>
-          <w:lang w:eastAsia="ru-RU"/>
-        </w:rPr>
-      </w:pPr>
-    </w:p>
-    <w:p>
-      <w:pPr>
-        <w:spacing w:after="0" w:line="240" w:lineRule="auto"/>
-        <w:ind w:firstLine="0"/>
-        <w:rPr>
-          <w:rFonts w:eastAsia="Times New Roman" w:cs="Times New Roman"/>
-          <w:szCs w:val="28"/>
-          <w:lang w:eastAsia="ru-RU"/>
-        </w:rPr>
-      </w:pPr>
-    </w:p>
-    <w:p>
-      <w:pPr>
-        <w:spacing w:after="0" w:line="240" w:lineRule="auto"/>
+    </w:p>
+    <w:p>
+      <w:pPr>
+        <w:spacing w:line="240" w:lineRule="auto"/>
         <w:ind w:firstLine="0"/>
         <w:jc w:val="center"/>
         <w:rPr>
@@ -775,7 +733,7 @@
     </w:p>
     <w:p>
       <w:pPr>
-        <w:spacing w:after="0" w:line="240" w:lineRule="auto"/>
+        <w:spacing w:line="240" w:lineRule="auto"/>
         <w:ind w:firstLine="0"/>
         <w:jc w:val="center"/>
         <w:rPr>
@@ -790,12 +748,39 @@
           <w:szCs w:val="28"/>
           <w:lang w:eastAsia="ru-RU"/>
         </w:rPr>
-        <w:t>2016</w:t>
-      </w:r>
-    </w:p>
-    <w:p>
-      <w:pPr>
-        <w:spacing w:after="0" w:line="360" w:lineRule="auto"/>
+        <w:t>201</w:t>
+      </w:r>
+      <w:r>
+        <w:rPr>
+          <w:rFonts w:eastAsia="Times New Roman" w:cs="Times New Roman"/>
+          <w:szCs w:val="28"/>
+          <w:lang w:eastAsia="ru-RU"/>
+        </w:rPr>
+        <w:t>7</w:t>
+      </w:r>
+      <w:r>
+        <w:rPr>
+          <w:rFonts w:eastAsia="Times New Roman" w:cs="Times New Roman"/>
+          <w:szCs w:val="28"/>
+          <w:lang w:eastAsia="ru-RU"/>
+        </w:rPr>
+        <w:br w:type="page"/>
+      </w:r>
+    </w:p>
+    <w:p>
+      <w:pPr>
+        <w:spacing w:line="240" w:lineRule="auto"/>
+        <w:ind w:firstLine="0"/>
+        <w:jc w:val="center"/>
+        <w:rPr>
+          <w:rFonts w:eastAsia="Times New Roman" w:cs="Times New Roman"/>
+          <w:szCs w:val="28"/>
+          <w:lang w:eastAsia="ru-RU"/>
+        </w:rPr>
+      </w:pPr>
+    </w:p>
+    <w:p>
+      <w:pPr>
         <w:ind w:firstLine="0"/>
         <w:jc w:val="center"/>
         <w:rPr>
@@ -803,7 +788,6 @@
           <w:b/>
           <w:bCs/>
           <w:caps/>
-          <w:sz w:val="24"/>
           <w:szCs w:val="28"/>
           <w:lang w:eastAsia="ru-RU"/>
         </w:rPr>
@@ -814,12 +798,89 @@
           <w:b/>
           <w:bCs/>
           <w:caps/>
-          <w:sz w:val="24"/>
           <w:szCs w:val="28"/>
           <w:lang w:eastAsia="ru-RU"/>
         </w:rPr>
-        <w:lastRenderedPageBreak/>
         <w:t>СОДЕРЖАНИЕ</w:t>
+      </w:r>
+    </w:p>
+    <w:p>
+      <w:pPr>
+        <w:pStyle w:val="13"/>
+        <w:tabs>
+          <w:tab w:val="right" w:leader="dot" w:pos="9344"/>
+        </w:tabs>
+        <w:rPr>
+          <w:rFonts w:asciiTheme="minorHAnsi" w:eastAsiaTheme="minorEastAsia" w:hAnsiTheme="minorHAnsi"/>
+          <w:noProof/>
+          <w:sz w:val="22"/>
+          <w:lang w:eastAsia="ru-RU"/>
+        </w:rPr>
+      </w:pPr>
+      <w:r>
+        <w:rPr>
+          <w:szCs w:val="24"/>
+        </w:rPr>
+        <w:fldChar w:fldCharType="begin"/>
+      </w:r>
+      <w:r>
+        <w:rPr>
+          <w:szCs w:val="24"/>
+        </w:rPr>
+        <w:instrText xml:space="preserve"> TOC \o "1-2" \u </w:instrText>
+      </w:r>
+      <w:r>
+        <w:rPr>
+          <w:szCs w:val="24"/>
+        </w:rPr>
+        <w:fldChar w:fldCharType="separate"/>
+      </w:r>
+      <w:r>
+        <w:rPr>
+          <w:noProof/>
+        </w:rPr>
+        <w:t>Введение</w:t>
+      </w:r>
+      <w:r>
+        <w:rPr>
+          <w:noProof/>
+        </w:rPr>
+        <w:tab/>
+      </w:r>
+      <w:r>
+        <w:rPr>
+          <w:noProof/>
+        </w:rPr>
+        <w:fldChar w:fldCharType="begin"/>
+      </w:r>
+      <w:r>
+        <w:rPr>
+          <w:noProof/>
+        </w:rPr>
+        <w:instrText xml:space="preserve"> PAGEREF _Toc472646266 \h </w:instrText>
+      </w:r>
+      <w:r>
+        <w:rPr>
+          <w:noProof/>
+        </w:rPr>
+      </w:r>
+      <w:r>
+        <w:rPr>
+          <w:noProof/>
+        </w:rPr>
+        <w:fldChar w:fldCharType="separate"/>
+      </w:r>
+      <w:r>
+        <w:rPr>
+          <w:noProof/>
+        </w:rPr>
+        <w:t>3</w:t>
+      </w:r>
+      <w:r>
+        <w:rPr>
+          <w:noProof/>
+        </w:rPr>
+        <w:fldChar w:fldCharType="end"/>
       </w:r>
     </w:p>
     <w:p>
@@ -838,19 +899,51 @@
       </w:pPr>
       <w:r>
         <w:rPr>
-          <w:szCs w:val="24"/>
+          <w:noProof/>
+        </w:rPr>
+        <w:t>1.</w:t>
+      </w:r>
+      <w:r>
+        <w:rPr>
+          <w:rFonts w:asciiTheme="minorHAnsi" w:eastAsiaTheme="minorEastAsia" w:hAnsiTheme="minorHAnsi"/>
+          <w:noProof/>
+          <w:sz w:val="22"/>
+          <w:lang w:eastAsia="ru-RU"/>
+        </w:rPr>
+        <w:tab/>
+      </w:r>
+      <w:r>
+        <w:rPr>
+          <w:noProof/>
+        </w:rPr>
+        <w:t>Анализ методов получения и обработки сигналов электрокардиограммы</w:t>
+      </w:r>
+      <w:r>
+        <w:rPr>
+          <w:noProof/>
+        </w:rPr>
+        <w:tab/>
+      </w:r>
+      <w:r>
+        <w:rPr>
+          <w:noProof/>
         </w:rPr>
         <w:fldChar w:fldCharType="begin"/>
       </w:r>
       <w:r>
         <w:rPr>
-          <w:szCs w:val="24"/>
-        </w:rPr>
-        <w:instrText xml:space="preserve"> TOC \o "1-3" \u </w:instrText>
-      </w:r>
-      <w:r>
-        <w:rPr>
-          <w:szCs w:val="24"/>
+          <w:noProof/>
+        </w:rPr>
+        <w:instrText xml:space="preserve"> PAGEREF _Toc472646267 \h </w:instrText>
+      </w:r>
+      <w:r>
+        <w:rPr>
+          <w:noProof/>
+        </w:rPr>
+      </w:r>
+      <w:r>
+        <w:rPr>
+          <w:noProof/>
         </w:rPr>
         <w:fldChar w:fldCharType="separate"/>
       </w:r>
@@ -858,22 +951,45 @@
         <w:rPr>
           <w:noProof/>
         </w:rPr>
-        <w:t>1.</w:t>
-      </w:r>
-      <w:r>
+        <w:t>4</w:t>
+      </w:r>
+      <w:r>
+        <w:rPr>
+          <w:noProof/>
+        </w:rPr>
+        <w:fldChar w:fldCharType="end"/>
+      </w:r>
+    </w:p>
+    <w:p>
+      <w:pPr>
+        <w:pStyle w:val="22"/>
         <w:rPr>
           <w:rFonts w:asciiTheme="minorHAnsi" w:eastAsiaTheme="minorEastAsia" w:hAnsiTheme="minorHAnsi"/>
           <w:noProof/>
           <w:sz w:val="22"/>
           <w:lang w:eastAsia="ru-RU"/>
         </w:rPr>
+      </w:pPr>
+      <w:r>
+        <w:rPr>
+          <w:noProof/>
+        </w:rPr>
+        <w:t>1.1</w:t>
+      </w:r>
+      <w:r>
+        <w:rPr>
+          <w:rFonts w:asciiTheme="minorHAnsi" w:eastAsiaTheme="minorEastAsia" w:hAnsiTheme="minorHAnsi"/>
+          <w:noProof/>
+          <w:sz w:val="22"/>
+          <w:lang w:eastAsia="ru-RU"/>
+        </w:rPr>
         <w:tab/>
       </w:r>
       <w:r>
         <w:rPr>
           <w:noProof/>
         </w:rPr>
-        <w:t>Введение</w:t>
+        <w:t>Получение сигналов электрокардиограмм</w:t>
       </w:r>
       <w:r>
         <w:rPr>
@@ -891,7 +1007,7 @@
         <w:rPr>
           <w:noProof/>
         </w:rPr>
-        <w:instrText xml:space="preserve"> PAGEREF _Toc472586786 \h </w:instrText>
+        <w:instrText xml:space="preserve"> PAGEREF _Toc472646268 \h </w:instrText>
       </w:r>
       <w:r>
         <w:rPr>
@@ -908,7 +1024,160 @@
         <w:rPr>
           <w:noProof/>
         </w:rPr>
-        <w:t>3</w:t>
+        <w:t>5</w:t>
+      </w:r>
+      <w:r>
+        <w:rPr>
+          <w:noProof/>
+        </w:rPr>
+        <w:fldChar w:fldCharType="end"/>
+      </w:r>
+    </w:p>
+    <w:p>
+      <w:pPr>
+        <w:pStyle w:val="22"/>
+        <w:rPr>
+          <w:rFonts w:asciiTheme="minorHAnsi" w:eastAsiaTheme="minorEastAsia" w:hAnsiTheme="minorHAnsi"/>
+          <w:noProof/>
+          <w:sz w:val="22"/>
+          <w:lang w:eastAsia="ru-RU"/>
+        </w:rPr>
+      </w:pPr>
+      <w:r>
+        <w:rPr>
+          <w:noProof/>
+        </w:rPr>
+        <w:t>1.2</w:t>
+      </w:r>
+      <w:r>
+        <w:rPr>
+          <w:rFonts w:asciiTheme="minorHAnsi" w:eastAsiaTheme="minorEastAsia" w:hAnsiTheme="minorHAnsi"/>
+          <w:noProof/>
+          <w:sz w:val="22"/>
+          <w:lang w:eastAsia="ru-RU"/>
+        </w:rPr>
+        <w:tab/>
+      </w:r>
+      <w:r>
+        <w:rPr>
+          <w:noProof/>
+        </w:rPr>
+        <w:t>Трудности при снятии ЭКГ, ф</w:t>
+      </w:r>
+      <w:r>
+        <w:rPr>
+          <w:rFonts w:eastAsia="Arial"/>
+          <w:noProof/>
+        </w:rPr>
+        <w:t>изиологические артефакты и помехи.</w:t>
+      </w:r>
+      <w:r>
+        <w:rPr>
+          <w:noProof/>
+        </w:rPr>
+        <w:tab/>
+      </w:r>
+      <w:r>
+        <w:rPr>
+          <w:noProof/>
+        </w:rPr>
+        <w:fldChar w:fldCharType="begin"/>
+      </w:r>
+      <w:r>
+        <w:rPr>
+          <w:noProof/>
+        </w:rPr>
+        <w:instrText xml:space="preserve"> PAGEREF _Toc472646269 \h </w:instrText>
+      </w:r>
+      <w:r>
+        <w:rPr>
+          <w:noProof/>
+        </w:rPr>
+      </w:r>
+      <w:r>
+        <w:rPr>
+          <w:noProof/>
+        </w:rPr>
+        <w:fldChar w:fldCharType="separate"/>
+      </w:r>
+      <w:r>
+        <w:rPr>
+          <w:noProof/>
+        </w:rPr>
+        <w:t>9</w:t>
+      </w:r>
+      <w:r>
+        <w:rPr>
+          <w:noProof/>
+        </w:rPr>
+        <w:fldChar w:fldCharType="end"/>
+      </w:r>
+    </w:p>
+    <w:p>
+      <w:pPr>
+        <w:pStyle w:val="22"/>
+        <w:rPr>
+          <w:rFonts w:asciiTheme="minorHAnsi" w:eastAsiaTheme="minorEastAsia" w:hAnsiTheme="minorHAnsi"/>
+          <w:noProof/>
+          <w:sz w:val="22"/>
+          <w:lang w:eastAsia="ru-RU"/>
+        </w:rPr>
+      </w:pPr>
+      <w:r>
+        <w:rPr>
+          <w:noProof/>
+        </w:rPr>
+        <w:t>1.3</w:t>
+      </w:r>
+      <w:r>
+        <w:rPr>
+          <w:rFonts w:asciiTheme="minorHAnsi" w:eastAsiaTheme="minorEastAsia" w:hAnsiTheme="minorHAnsi"/>
+          <w:noProof/>
+          <w:sz w:val="22"/>
+          <w:lang w:eastAsia="ru-RU"/>
+        </w:rPr>
+        <w:tab/>
+      </w:r>
+      <w:r>
+        <w:rPr>
+          <w:noProof/>
+        </w:rPr>
+        <w:t>Фильтрация ЭКГ для устранения помех</w:t>
+      </w:r>
+      <w:r>
+        <w:rPr>
+          <w:noProof/>
+        </w:rPr>
+        <w:tab/>
+      </w:r>
+      <w:r>
+        <w:rPr>
+          <w:noProof/>
+        </w:rPr>
+        <w:fldChar w:fldCharType="begin"/>
+      </w:r>
+      <w:r>
+        <w:rPr>
+          <w:noProof/>
+        </w:rPr>
+        <w:instrText xml:space="preserve"> PAGEREF _Toc472646270 \h </w:instrText>
+      </w:r>
+      <w:r>
+        <w:rPr>
+          <w:noProof/>
+        </w:rPr>
+      </w:r>
+      <w:r>
+        <w:rPr>
+          <w:noProof/>
+        </w:rPr>
+        <w:fldChar w:fldCharType="separate"/>
+      </w:r>
+      <w:r>
+        <w:rPr>
+          <w:noProof/>
+        </w:rPr>
+        <w:t>10</w:t>
       </w:r>
       <w:r>
         <w:rPr>
@@ -950,7 +1219,7 @@
         <w:rPr>
           <w:noProof/>
         </w:rPr>
-        <w:t>Электрокардиограмма (ЭКГ)</w:t>
+        <w:t>Обзор методов адаптивной фильтрации сигналов</w:t>
       </w:r>
       <w:r>
         <w:rPr>
@@ -968,7 +1237,7 @@
         <w:rPr>
           <w:noProof/>
         </w:rPr>
-        <w:instrText xml:space="preserve"> PAGEREF _Toc472586787 \h </w:instrText>
+        <w:instrText xml:space="preserve"> PAGEREF _Toc472646271 \h </w:instrText>
       </w:r>
       <w:r>
         <w:rPr>
@@ -985,7 +1254,7 @@
         <w:rPr>
           <w:noProof/>
         </w:rPr>
-        <w:t>4</w:t>
+        <w:t>12</w:t>
       </w:r>
       <w:r>
         <w:rPr>
@@ -997,10 +1266,6 @@
     <w:p>
       <w:pPr>
         <w:pStyle w:val="22"/>
-        <w:tabs>
-          <w:tab w:val="left" w:pos="1540"/>
-          <w:tab w:val="right" w:leader="dot" w:pos="9344"/>
-        </w:tabs>
         <w:rPr>
           <w:rFonts w:asciiTheme="minorHAnsi" w:eastAsiaTheme="minorEastAsia" w:hAnsiTheme="minorHAnsi"/>
           <w:noProof/>
@@ -1012,7 +1277,7 @@
         <w:rPr>
           <w:noProof/>
         </w:rPr>
-        <w:t>1.1</w:t>
+        <w:t>2.1</w:t>
       </w:r>
       <w:r>
         <w:rPr>
@@ -1027,7 +1292,7 @@
         <w:rPr>
           <w:noProof/>
         </w:rPr>
-        <w:t>Природа ЭКГ</w:t>
+        <w:t>Слепые методы обработки ЭКГ сигналов</w:t>
       </w:r>
       <w:r>
         <w:rPr>
@@ -1045,7 +1310,7 @@
         <w:rPr>
           <w:noProof/>
         </w:rPr>
-        <w:instrText xml:space="preserve"> PAGEREF _Toc472586788 \h </w:instrText>
+        <w:instrText xml:space="preserve"> PAGEREF _Toc472646272 \h </w:instrText>
       </w:r>
       <w:r>
         <w:rPr>
@@ -1062,7 +1327,7 @@
         <w:rPr>
           <w:noProof/>
         </w:rPr>
-        <w:t>4</w:t>
+        <w:t>13</w:t>
       </w:r>
       <w:r>
         <w:rPr>
@@ -1074,10 +1339,6 @@
     <w:p>
       <w:pPr>
         <w:pStyle w:val="22"/>
-        <w:tabs>
-          <w:tab w:val="left" w:pos="1540"/>
-          <w:tab w:val="right" w:leader="dot" w:pos="9344"/>
-        </w:tabs>
         <w:rPr>
           <w:rFonts w:asciiTheme="minorHAnsi" w:eastAsiaTheme="minorEastAsia" w:hAnsiTheme="minorHAnsi"/>
           <w:noProof/>
@@ -1089,7 +1350,7 @@
         <w:rPr>
           <w:noProof/>
         </w:rPr>
-        <w:t>1.2</w:t>
+        <w:t>2.2</w:t>
       </w:r>
       <w:r>
         <w:rPr>
@@ -1104,7 +1365,7 @@
         <w:rPr>
           <w:noProof/>
         </w:rPr>
-        <w:t>Электрическая система сердца.</w:t>
+        <w:t>Постановка задачи бакалаврской работы</w:t>
       </w:r>
       <w:r>
         <w:rPr>
@@ -1122,7 +1383,7 @@
         <w:rPr>
           <w:noProof/>
         </w:rPr>
-        <w:instrText xml:space="preserve"> PAGEREF _Toc472586789 \h </w:instrText>
+        <w:instrText xml:space="preserve"> PAGEREF _Toc472646273 \h </w:instrText>
       </w:r>
       <w:r>
         <w:rPr>
@@ -1139,630 +1400,7 @@
         <w:rPr>
           <w:noProof/>
         </w:rPr>
-        <w:t>5</w:t>
-      </w:r>
-      <w:r>
-        <w:rPr>
-          <w:noProof/>
-        </w:rPr>
-        <w:fldChar w:fldCharType="end"/>
-      </w:r>
-    </w:p>
-    <w:p>
-      <w:pPr>
-        <w:pStyle w:val="22"/>
-        <w:tabs>
-          <w:tab w:val="left" w:pos="1540"/>
-          <w:tab w:val="right" w:leader="dot" w:pos="9344"/>
-        </w:tabs>
-        <w:rPr>
-          <w:rFonts w:asciiTheme="minorHAnsi" w:eastAsiaTheme="minorEastAsia" w:hAnsiTheme="minorHAnsi"/>
-          <w:noProof/>
-          <w:sz w:val="22"/>
-          <w:lang w:eastAsia="ru-RU"/>
-        </w:rPr>
-      </w:pPr>
-      <w:r>
-        <w:rPr>
-          <w:noProof/>
-        </w:rPr>
-        <w:t>1.3</w:t>
-      </w:r>
-      <w:r>
-        <w:rPr>
-          <w:rFonts w:asciiTheme="minorHAnsi" w:eastAsiaTheme="minorEastAsia" w:hAnsiTheme="minorHAnsi"/>
-          <w:noProof/>
-          <w:sz w:val="22"/>
-          <w:lang w:eastAsia="ru-RU"/>
-        </w:rPr>
-        <w:tab/>
-      </w:r>
-      <w:r>
-        <w:rPr>
-          <w:noProof/>
-        </w:rPr>
-        <w:t>Съём сигнала ЭКГ.</w:t>
-      </w:r>
-      <w:r>
-        <w:rPr>
-          <w:noProof/>
-        </w:rPr>
-        <w:tab/>
-      </w:r>
-      <w:r>
-        <w:rPr>
-          <w:noProof/>
-        </w:rPr>
-        <w:fldChar w:fldCharType="begin"/>
-      </w:r>
-      <w:r>
-        <w:rPr>
-          <w:noProof/>
-        </w:rPr>
-        <w:instrText xml:space="preserve"> PAGEREF _Toc472586790 \h </w:instrText>
-      </w:r>
-      <w:r>
-        <w:rPr>
-          <w:noProof/>
-        </w:rPr>
-      </w:r>
-      <w:r>
-        <w:rPr>
-          <w:noProof/>
-        </w:rPr>
-        <w:fldChar w:fldCharType="separate"/>
-      </w:r>
-      <w:r>
-        <w:rPr>
-          <w:noProof/>
-        </w:rPr>
-        <w:t>5</w:t>
-      </w:r>
-      <w:r>
-        <w:rPr>
-          <w:noProof/>
-        </w:rPr>
-        <w:fldChar w:fldCharType="end"/>
-      </w:r>
-    </w:p>
-    <w:p>
-      <w:pPr>
-        <w:pStyle w:val="22"/>
-        <w:tabs>
-          <w:tab w:val="left" w:pos="1540"/>
-          <w:tab w:val="right" w:leader="dot" w:pos="9344"/>
-        </w:tabs>
-        <w:rPr>
-          <w:rFonts w:asciiTheme="minorHAnsi" w:eastAsiaTheme="minorEastAsia" w:hAnsiTheme="minorHAnsi"/>
-          <w:noProof/>
-          <w:sz w:val="22"/>
-          <w:lang w:eastAsia="ru-RU"/>
-        </w:rPr>
-      </w:pPr>
-      <w:r>
-        <w:rPr>
-          <w:noProof/>
-        </w:rPr>
-        <w:t>1.4</w:t>
-      </w:r>
-      <w:r>
-        <w:rPr>
-          <w:rFonts w:asciiTheme="minorHAnsi" w:eastAsiaTheme="minorEastAsia" w:hAnsiTheme="minorHAnsi"/>
-          <w:noProof/>
-          <w:sz w:val="22"/>
-          <w:lang w:eastAsia="ru-RU"/>
-        </w:rPr>
-        <w:tab/>
-      </w:r>
-      <w:r>
-        <w:rPr>
-          <w:noProof/>
-        </w:rPr>
-        <w:t>Трудности при снятии ЭКГ, ф</w:t>
-      </w:r>
-      <w:r>
-        <w:rPr>
-          <w:rFonts w:eastAsia="Arial"/>
-          <w:noProof/>
-        </w:rPr>
-        <w:t>изиологические артефакты и помехи.</w:t>
-      </w:r>
-      <w:r>
-        <w:rPr>
-          <w:noProof/>
-        </w:rPr>
-        <w:tab/>
-      </w:r>
-      <w:r>
-        <w:rPr>
-          <w:noProof/>
-        </w:rPr>
-        <w:fldChar w:fldCharType="begin"/>
-      </w:r>
-      <w:r>
-        <w:rPr>
-          <w:noProof/>
-        </w:rPr>
-        <w:instrText xml:space="preserve"> PAGEREF _Toc472586791 \h </w:instrText>
-      </w:r>
-      <w:r>
-        <w:rPr>
-          <w:noProof/>
-        </w:rPr>
-      </w:r>
-      <w:r>
-        <w:rPr>
-          <w:noProof/>
-        </w:rPr>
-        <w:fldChar w:fldCharType="separate"/>
-      </w:r>
-      <w:r>
-        <w:rPr>
-          <w:noProof/>
-        </w:rPr>
-        <w:t>7</w:t>
-      </w:r>
-      <w:r>
-        <w:rPr>
-          <w:noProof/>
-        </w:rPr>
-        <w:fldChar w:fldCharType="end"/>
-      </w:r>
-    </w:p>
-    <w:p>
-      <w:pPr>
-        <w:pStyle w:val="22"/>
-        <w:tabs>
-          <w:tab w:val="left" w:pos="1540"/>
-          <w:tab w:val="right" w:leader="dot" w:pos="9344"/>
-        </w:tabs>
-        <w:rPr>
-          <w:rFonts w:asciiTheme="minorHAnsi" w:eastAsiaTheme="minorEastAsia" w:hAnsiTheme="minorHAnsi"/>
-          <w:noProof/>
-          <w:sz w:val="22"/>
-          <w:lang w:eastAsia="ru-RU"/>
-        </w:rPr>
-      </w:pPr>
-      <w:r>
-        <w:rPr>
-          <w:noProof/>
-        </w:rPr>
-        <w:t>1.5</w:t>
-      </w:r>
-      <w:r>
-        <w:rPr>
-          <w:rFonts w:asciiTheme="minorHAnsi" w:eastAsiaTheme="minorEastAsia" w:hAnsiTheme="minorHAnsi"/>
-          <w:noProof/>
-          <w:sz w:val="22"/>
-          <w:lang w:eastAsia="ru-RU"/>
-        </w:rPr>
-        <w:tab/>
-      </w:r>
-      <w:r>
-        <w:rPr>
-          <w:noProof/>
-        </w:rPr>
-        <w:t>Фильтрация ЭКГ для устранения артефактов</w:t>
-      </w:r>
-      <w:r>
-        <w:rPr>
-          <w:noProof/>
-        </w:rPr>
-        <w:tab/>
-      </w:r>
-      <w:r>
-        <w:rPr>
-          <w:noProof/>
-        </w:rPr>
-        <w:fldChar w:fldCharType="begin"/>
-      </w:r>
-      <w:r>
-        <w:rPr>
-          <w:noProof/>
-        </w:rPr>
-        <w:instrText xml:space="preserve"> PAGEREF _Toc472586792 \h </w:instrText>
-      </w:r>
-      <w:r>
-        <w:rPr>
-          <w:noProof/>
-        </w:rPr>
-      </w:r>
-      <w:r>
-        <w:rPr>
-          <w:noProof/>
-        </w:rPr>
-        <w:fldChar w:fldCharType="separate"/>
-      </w:r>
-      <w:r>
-        <w:rPr>
-          <w:noProof/>
-        </w:rPr>
-        <w:t>8</w:t>
-      </w:r>
-      <w:r>
-        <w:rPr>
-          <w:noProof/>
-        </w:rPr>
-        <w:fldChar w:fldCharType="end"/>
-      </w:r>
-    </w:p>
-    <w:p>
-      <w:pPr>
-        <w:pStyle w:val="13"/>
-        <w:tabs>
-          <w:tab w:val="left" w:pos="1320"/>
-          <w:tab w:val="right" w:leader="dot" w:pos="9344"/>
-        </w:tabs>
-        <w:rPr>
-          <w:rFonts w:asciiTheme="minorHAnsi" w:eastAsiaTheme="minorEastAsia" w:hAnsiTheme="minorHAnsi"/>
-          <w:noProof/>
-          <w:sz w:val="22"/>
-          <w:lang w:eastAsia="ru-RU"/>
-        </w:rPr>
-      </w:pPr>
-      <w:r>
-        <w:rPr>
-          <w:noProof/>
-        </w:rPr>
-        <w:t>3.</w:t>
-      </w:r>
-      <w:r>
-        <w:rPr>
-          <w:rFonts w:asciiTheme="minorHAnsi" w:eastAsiaTheme="minorEastAsia" w:hAnsiTheme="minorHAnsi"/>
-          <w:noProof/>
-          <w:sz w:val="22"/>
-          <w:lang w:eastAsia="ru-RU"/>
-        </w:rPr>
-        <w:tab/>
-      </w:r>
-      <w:r>
-        <w:rPr>
-          <w:noProof/>
-        </w:rPr>
-        <w:t>Обзор методов адаптивной фильтрации сигналов</w:t>
-      </w:r>
-      <w:r>
-        <w:rPr>
-          <w:noProof/>
-        </w:rPr>
-        <w:tab/>
-      </w:r>
-      <w:r>
-        <w:rPr>
-          <w:noProof/>
-        </w:rPr>
-        <w:fldChar w:fldCharType="begin"/>
-      </w:r>
-      <w:r>
-        <w:rPr>
-          <w:noProof/>
-        </w:rPr>
-        <w:instrText xml:space="preserve"> PAGEREF _Toc472586793 \h </w:instrText>
-      </w:r>
-      <w:r>
-        <w:rPr>
-          <w:noProof/>
-        </w:rPr>
-      </w:r>
-      <w:r>
-        <w:rPr>
-          <w:noProof/>
-        </w:rPr>
-        <w:fldChar w:fldCharType="separate"/>
-      </w:r>
-      <w:r>
-        <w:rPr>
-          <w:noProof/>
-        </w:rPr>
-        <w:t>9</w:t>
-      </w:r>
-      <w:r>
-        <w:rPr>
-          <w:noProof/>
-        </w:rPr>
-        <w:fldChar w:fldCharType="end"/>
-      </w:r>
-    </w:p>
-    <w:p>
-      <w:pPr>
-        <w:pStyle w:val="22"/>
-        <w:tabs>
-          <w:tab w:val="left" w:pos="1540"/>
-          <w:tab w:val="right" w:leader="dot" w:pos="9344"/>
-        </w:tabs>
-        <w:rPr>
-          <w:rFonts w:asciiTheme="minorHAnsi" w:eastAsiaTheme="minorEastAsia" w:hAnsiTheme="minorHAnsi"/>
-          <w:noProof/>
-          <w:sz w:val="22"/>
-          <w:lang w:eastAsia="ru-RU"/>
-        </w:rPr>
-      </w:pPr>
-      <w:r>
-        <w:rPr>
-          <w:noProof/>
-        </w:rPr>
-        <w:t>3.1</w:t>
-      </w:r>
-      <w:r>
-        <w:rPr>
-          <w:rFonts w:asciiTheme="minorHAnsi" w:eastAsiaTheme="minorEastAsia" w:hAnsiTheme="minorHAnsi"/>
-          <w:noProof/>
-          <w:sz w:val="22"/>
-          <w:lang w:eastAsia="ru-RU"/>
-        </w:rPr>
-        <w:tab/>
-      </w:r>
-      <w:r>
-        <w:rPr>
-          <w:noProof/>
-        </w:rPr>
-        <w:t>Адаптивная фильтрация</w:t>
-      </w:r>
-      <w:r>
-        <w:rPr>
-          <w:noProof/>
-        </w:rPr>
-        <w:tab/>
-      </w:r>
-      <w:r>
-        <w:rPr>
-          <w:noProof/>
-        </w:rPr>
-        <w:fldChar w:fldCharType="begin"/>
-      </w:r>
-      <w:r>
-        <w:rPr>
-          <w:noProof/>
-        </w:rPr>
-        <w:instrText xml:space="preserve"> PAGEREF _Toc472586794 \h </w:instrText>
-      </w:r>
-      <w:r>
-        <w:rPr>
-          <w:noProof/>
-        </w:rPr>
-      </w:r>
-      <w:r>
-        <w:rPr>
-          <w:noProof/>
-        </w:rPr>
-        <w:fldChar w:fldCharType="separate"/>
-      </w:r>
-      <w:r>
-        <w:rPr>
-          <w:noProof/>
-        </w:rPr>
-        <w:t>9</w:t>
-      </w:r>
-      <w:r>
-        <w:rPr>
-          <w:noProof/>
-        </w:rPr>
-        <w:fldChar w:fldCharType="end"/>
-      </w:r>
-    </w:p>
-    <w:p>
-      <w:pPr>
-        <w:pStyle w:val="22"/>
-        <w:tabs>
-          <w:tab w:val="left" w:pos="1540"/>
-          <w:tab w:val="right" w:leader="dot" w:pos="9344"/>
-        </w:tabs>
-        <w:rPr>
-          <w:rFonts w:asciiTheme="minorHAnsi" w:eastAsiaTheme="minorEastAsia" w:hAnsiTheme="minorHAnsi"/>
-          <w:noProof/>
-          <w:sz w:val="22"/>
-          <w:lang w:eastAsia="ru-RU"/>
-        </w:rPr>
-      </w:pPr>
-      <w:r>
-        <w:rPr>
-          <w:noProof/>
-        </w:rPr>
-        <w:t>3.2</w:t>
-      </w:r>
-      <w:r>
-        <w:rPr>
-          <w:rFonts w:asciiTheme="minorHAnsi" w:eastAsiaTheme="minorEastAsia" w:hAnsiTheme="minorHAnsi"/>
-          <w:noProof/>
-          <w:sz w:val="22"/>
-          <w:lang w:eastAsia="ru-RU"/>
-        </w:rPr>
-        <w:tab/>
-      </w:r>
-      <w:r>
-        <w:rPr>
-          <w:noProof/>
-        </w:rPr>
-        <w:t>Слепое разделение ЭМГ и ЭКГ сигналов</w:t>
-      </w:r>
-      <w:r>
-        <w:rPr>
-          <w:noProof/>
-        </w:rPr>
-        <w:tab/>
-      </w:r>
-      <w:r>
-        <w:rPr>
-          <w:noProof/>
-        </w:rPr>
-        <w:fldChar w:fldCharType="begin"/>
-      </w:r>
-      <w:r>
-        <w:rPr>
-          <w:noProof/>
-        </w:rPr>
-        <w:instrText xml:space="preserve"> PAGEREF _Toc472586795 \h </w:instrText>
-      </w:r>
-      <w:r>
-        <w:rPr>
-          <w:noProof/>
-        </w:rPr>
-      </w:r>
-      <w:r>
-        <w:rPr>
-          <w:noProof/>
-        </w:rPr>
-        <w:fldChar w:fldCharType="separate"/>
-      </w:r>
-      <w:r>
-        <w:rPr>
-          <w:noProof/>
-        </w:rPr>
-        <w:t>9</w:t>
-      </w:r>
-      <w:r>
-        <w:rPr>
-          <w:noProof/>
-        </w:rPr>
-        <w:fldChar w:fldCharType="end"/>
-      </w:r>
-    </w:p>
-    <w:p>
-      <w:pPr>
-        <w:pStyle w:val="22"/>
-        <w:tabs>
-          <w:tab w:val="left" w:pos="1540"/>
-          <w:tab w:val="right" w:leader="dot" w:pos="9344"/>
-        </w:tabs>
-        <w:rPr>
-          <w:rFonts w:asciiTheme="minorHAnsi" w:eastAsiaTheme="minorEastAsia" w:hAnsiTheme="minorHAnsi"/>
-          <w:noProof/>
-          <w:sz w:val="22"/>
-          <w:lang w:eastAsia="ru-RU"/>
-        </w:rPr>
-      </w:pPr>
-      <w:r>
-        <w:rPr>
-          <w:noProof/>
-        </w:rPr>
-        <w:t>3.3</w:t>
-      </w:r>
-      <w:r>
-        <w:rPr>
-          <w:rFonts w:asciiTheme="minorHAnsi" w:eastAsiaTheme="minorEastAsia" w:hAnsiTheme="minorHAnsi"/>
-          <w:noProof/>
-          <w:sz w:val="22"/>
-          <w:lang w:eastAsia="ru-RU"/>
-        </w:rPr>
-        <w:tab/>
-      </w:r>
-      <w:r>
-        <w:rPr>
-          <w:noProof/>
-        </w:rPr>
-        <w:t>Статистические методы разделения сигналов.</w:t>
-      </w:r>
-      <w:r>
-        <w:rPr>
-          <w:noProof/>
-        </w:rPr>
-        <w:tab/>
-      </w:r>
-      <w:r>
-        <w:rPr>
-          <w:noProof/>
-        </w:rPr>
-        <w:fldChar w:fldCharType="begin"/>
-      </w:r>
-      <w:r>
-        <w:rPr>
-          <w:noProof/>
-        </w:rPr>
-        <w:instrText xml:space="preserve"> PAGEREF _Toc472586796 \h </w:instrText>
-      </w:r>
-      <w:r>
-        <w:rPr>
-          <w:noProof/>
-        </w:rPr>
-      </w:r>
-      <w:r>
-        <w:rPr>
-          <w:noProof/>
-        </w:rPr>
-        <w:fldChar w:fldCharType="separate"/>
-      </w:r>
-      <w:r>
-        <w:rPr>
-          <w:noProof/>
-        </w:rPr>
-        <w:t>12</w:t>
-      </w:r>
-      <w:r>
-        <w:rPr>
-          <w:noProof/>
-        </w:rPr>
-        <w:fldChar w:fldCharType="end"/>
-      </w:r>
-    </w:p>
-    <w:p>
-      <w:pPr>
-        <w:pStyle w:val="22"/>
-        <w:tabs>
-          <w:tab w:val="left" w:pos="1540"/>
-          <w:tab w:val="right" w:leader="dot" w:pos="9344"/>
-        </w:tabs>
-        <w:rPr>
-          <w:rFonts w:asciiTheme="minorHAnsi" w:eastAsiaTheme="minorEastAsia" w:hAnsiTheme="minorHAnsi"/>
-          <w:noProof/>
-          <w:sz w:val="22"/>
-          <w:lang w:eastAsia="ru-RU"/>
-        </w:rPr>
-      </w:pPr>
-      <w:r>
-        <w:rPr>
-          <w:noProof/>
-        </w:rPr>
-        <w:t>3.4</w:t>
-      </w:r>
-      <w:r>
-        <w:rPr>
-          <w:rFonts w:asciiTheme="minorHAnsi" w:eastAsiaTheme="minorEastAsia" w:hAnsiTheme="minorHAnsi"/>
-          <w:noProof/>
-          <w:sz w:val="22"/>
-          <w:lang w:eastAsia="ru-RU"/>
-        </w:rPr>
-        <w:tab/>
-      </w:r>
-      <w:r>
-        <w:rPr>
-          <w:noProof/>
-        </w:rPr>
-        <w:t>Алгоритмы обучения на основе эксцесса</w:t>
-      </w:r>
-      <w:r>
-        <w:rPr>
-          <w:noProof/>
-        </w:rPr>
-        <w:tab/>
-      </w:r>
-      <w:r>
-        <w:rPr>
-          <w:noProof/>
-        </w:rPr>
-        <w:fldChar w:fldCharType="begin"/>
-      </w:r>
-      <w:r>
-        <w:rPr>
-          <w:noProof/>
-        </w:rPr>
-        <w:instrText xml:space="preserve"> PAGEREF _Toc472586797 \h </w:instrText>
-      </w:r>
-      <w:r>
-        <w:rPr>
-          <w:noProof/>
-        </w:rPr>
-      </w:r>
-      <w:r>
-        <w:rPr>
-          <w:noProof/>
-        </w:rPr>
-        <w:fldChar w:fldCharType="separate"/>
-      </w:r>
-      <w:r>
-        <w:rPr>
-          <w:noProof/>
-        </w:rPr>
-        <w:t>13</w:t>
+        <w:t>15</w:t>
       </w:r>
       <w:r>
         <w:rPr>
@@ -1795,29 +1433,240 @@
     </w:p>
     <w:p>
       <w:pPr>
-        <w:pStyle w:val="10"/>
+        <w:pStyle w:val="aa"/>
+      </w:pPr>
+      <w:bookmarkStart w:id="2" w:name="_Toc472585754"/>
+      <w:bookmarkStart w:id="3" w:name="_Toc472585880"/>
+      <w:bookmarkStart w:id="4" w:name="_Toc472644138"/>
+      <w:bookmarkStart w:id="5" w:name="_Toc472646266"/>
+      <w:r>
+        <w:lastRenderedPageBreak/>
+        <w:t>Введение</w:t>
+      </w:r>
+      <w:bookmarkEnd w:id="2"/>
+      <w:bookmarkEnd w:id="3"/>
+      <w:bookmarkEnd w:id="4"/>
+      <w:bookmarkEnd w:id="5"/>
+    </w:p>
+    <w:p>
+      <w:pPr>
+        <w:rPr>
+          <w:b/>
+          <w:i/>
+        </w:rPr>
+      </w:pPr>
+      <w:r>
+        <w:rPr>
+          <w:b/>
+          <w:i/>
+        </w:rPr>
+        <w:t>Актуальность.</w:t>
+      </w:r>
+    </w:p>
+    <w:p>
+      <w:r>
+        <w:t xml:space="preserve">Фильтрация и разделение сигналов </w:t>
+      </w:r>
+      <w:r>
+        <w:t xml:space="preserve">электрокардиограммы </w:t>
+      </w:r>
+      <w:r>
+        <w:t>(ЭКГ)</w:t>
+      </w:r>
+      <w:r>
+        <w:t xml:space="preserve"> </w:t>
+      </w:r>
+      <w:r>
+        <w:t>от помех позволит врачу или автоматизированной медицинской системе более точн</w:t>
+      </w:r>
+      <w:r>
+        <w:t>о определ</w:t>
+      </w:r>
+      <w:r>
+        <w:t>ить</w:t>
+      </w:r>
+      <w:r>
+        <w:t xml:space="preserve"> клиническую картину и выпол</w:t>
+      </w:r>
+      <w:r>
+        <w:t>н</w:t>
+      </w:r>
+      <w:r>
+        <w:t>ить</w:t>
+      </w:r>
+      <w:r>
+        <w:t xml:space="preserve"> постановку диагноза</w:t>
+      </w:r>
+      <w:r>
+        <w:t xml:space="preserve"> пациенту</w:t>
+      </w:r>
+      <w:r>
+        <w:t>.</w:t>
+      </w:r>
+    </w:p>
+    <w:p>
+      <w:pPr>
+        <w:rPr>
+          <w:b/>
+          <w:i/>
+        </w:rPr>
+      </w:pPr>
+      <w:r>
+        <w:rPr>
+          <w:b/>
+          <w:i/>
+        </w:rPr>
+        <w:t>Цель и задачи НИР.</w:t>
+      </w:r>
+    </w:p>
+    <w:p>
+      <w:r>
+        <w:t>Анализ</w:t>
+      </w:r>
+      <w:r>
+        <w:t xml:space="preserve"> и рассмотрение методов получения и обработки сигнал</w:t>
+      </w:r>
+      <w:r>
+        <w:t xml:space="preserve">ов электрокардиограммы. </w:t>
+      </w:r>
+      <w:r>
+        <w:t>О</w:t>
+      </w:r>
+      <w:r>
+        <w:t>бзор алгоритмов адаптивной фильтрации ЭКГ сигналов.</w:t>
+      </w:r>
+    </w:p>
+    <w:p>
+      <w:r>
+        <w:rPr>
+          <w:b/>
+          <w:i/>
+        </w:rPr>
+        <w:t>Краткие результаты.</w:t>
+      </w:r>
+      <w:r>
+        <w:t xml:space="preserve"> </w:t>
+      </w:r>
+    </w:p>
+    <w:p>
+      <w:r>
+        <w:t xml:space="preserve">В разделе 1 рассмотрены  </w:t>
+      </w:r>
+      <w:r>
+        <w:t>основные методы получения и обрабо</w:t>
+      </w:r>
+      <w:r>
+        <w:t>тки сигналов электрокардиограмм.</w:t>
+      </w:r>
+    </w:p>
+    <w:p>
+      <w:r>
+        <w:t xml:space="preserve">В 1.1 </w:t>
+      </w:r>
+      <w:r>
+        <w:t>сделан обзор о</w:t>
+      </w:r>
+      <w:r>
+        <w:t>сновных принципов</w:t>
+      </w:r>
+      <w:r>
+        <w:t xml:space="preserve"> получения сигналов ЭКГ</w:t>
+      </w:r>
+      <w:r>
+        <w:t>.</w:t>
+      </w:r>
+    </w:p>
+    <w:p>
+      <w:r>
+        <w:t xml:space="preserve">В </w:t>
+      </w:r>
+      <w:r>
+        <w:t>1</w:t>
+      </w:r>
+      <w:r>
+        <w:t>.2 рассмотрены  проблемы и трудности возникающие при снятии ЭКГ.</w:t>
+      </w:r>
+    </w:p>
+    <w:p>
+      <w:r>
+        <w:t>В 1.3 рассмотрены основные виды помех возникающие в процессе получения и съема ЭКГ.</w:t>
+      </w:r>
+    </w:p>
+    <w:p>
+      <w:r>
+        <w:t xml:space="preserve">В разделе 2 рассмотрены  </w:t>
+      </w:r>
+      <w:r>
+        <w:t xml:space="preserve">алгоритмы слепой обработки </w:t>
+      </w:r>
+      <w:r>
+        <w:t>сигналов</w:t>
+      </w:r>
+      <w:r>
+        <w:t xml:space="preserve"> ЭКГ</w:t>
+      </w:r>
+      <w:r>
+        <w:t>.</w:t>
+      </w:r>
+    </w:p>
+    <w:p>
+      <w:r>
+        <w:t>В 2.1 выполнено обоснова</w:t>
+      </w:r>
+      <w:r>
+        <w:t>ни</w:t>
+      </w:r>
+      <w:r>
+        <w:t>е применения</w:t>
+      </w:r>
+      <w:r>
+        <w:t xml:space="preserve"> метода слепого разделения</w:t>
+      </w:r>
+      <w:r>
+        <w:t xml:space="preserve"> </w:t>
+      </w:r>
+      <w:r>
+        <w:t>сигналов.</w:t>
+      </w:r>
+      <w:r>
+        <w:t xml:space="preserve"> Рассмотрены алгоритмы базирующиеся на статистических критериях разделения сигнала.</w:t>
+      </w:r>
+    </w:p>
+    <w:p>
+      <w:r>
+        <w:t>В 2.2 Выполнена постановка задачи бакалаврской работы.</w:t>
+      </w:r>
+    </w:p>
+    <w:p>
+      <w:pPr>
+        <w:pStyle w:val="11"/>
         <w:numPr>
           <w:ilvl w:val="0"/>
           <w:numId w:val="0"/>
         </w:numPr>
-        <w:ind w:left="1069"/>
-        <w:rPr>
-          <w:caps/>
-        </w:rPr>
-      </w:pPr>
-      <w:bookmarkStart w:id="2" w:name="_Toc472585754"/>
-      <w:bookmarkStart w:id="3" w:name="_Toc472585880"/>
-      <w:bookmarkStart w:id="4" w:name="_Toc472586786"/>
-      <w:r>
-        <w:rPr>
-          <w:caps/>
-        </w:rPr>
+        <w:ind w:left="714"/>
+      </w:pPr>
+      <w:bookmarkStart w:id="6" w:name="_Toc472585755"/>
+      <w:bookmarkStart w:id="7" w:name="_Toc472585881"/>
+      <w:bookmarkStart w:id="8" w:name="_Toc472644139"/>
+      <w:bookmarkStart w:id="9" w:name="_Toc472646267"/>
+      <w:r>
         <w:lastRenderedPageBreak/>
-        <w:t>Введение</w:t>
-      </w:r>
-      <w:bookmarkEnd w:id="2"/>
-      <w:bookmarkEnd w:id="3"/>
-      <w:bookmarkEnd w:id="4"/>
+        <w:t xml:space="preserve">Анализ методов </w:t>
+      </w:r>
+      <w:r>
+        <w:t>получения и обработки сигналов э</w:t>
+      </w:r>
+      <w:r>
+        <w:t>лектрокардиограммы</w:t>
+      </w:r>
+      <w:bookmarkEnd w:id="8"/>
+      <w:bookmarkEnd w:id="9"/>
+      <w:r>
+        <w:t xml:space="preserve"> </w:t>
+      </w:r>
+      <w:bookmarkEnd w:id="6"/>
+      <w:bookmarkEnd w:id="7"/>
     </w:p>
     <w:p>
       <w:pPr>
@@ -1831,57 +1680,66 @@
           <w:b/>
           <w:i/>
         </w:rPr>
-        <w:t>Актуальность.</w:t>
-      </w:r>
-    </w:p>
-    <w:p>
-      <w:pPr>
+        <w:t>Актуальность</w:t>
+      </w:r>
+      <w:r>
         <w:rPr>
           <w:b/>
           <w:i/>
         </w:rPr>
-      </w:pPr>
-      <w:r>
+        <w:t xml:space="preserve"> главы.</w:t>
+      </w:r>
+    </w:p>
+    <w:p>
+      <w:r>
+        <w:t>Методы снятия ЭКГ с пациента</w:t>
+      </w:r>
+      <w:r>
+        <w:t>.</w:t>
+      </w:r>
+    </w:p>
+    <w:p>
+      <w:pPr>
         <w:rPr>
           <w:b/>
           <w:i/>
         </w:rPr>
-        <w:t>Цель и задачи НИР.</w:t>
-      </w:r>
-    </w:p>
-    <w:p>
+      </w:pPr>
       <w:r>
         <w:rPr>
           <w:b/>
           <w:i/>
         </w:rPr>
-        <w:t>Краткие результаты.</w:t>
-      </w:r>
-      <w:r>
-        <w:t xml:space="preserve"> В разделе 1 </w:t>
-      </w:r>
-      <w:proofErr w:type="gramStart"/>
-      <w:r>
-        <w:t>рассмотрены</w:t>
-      </w:r>
-      <w:proofErr w:type="gramEnd"/>
-      <w:r>
-        <w:t xml:space="preserve">  ….в 1.1. сделано …</w:t>
-      </w:r>
-    </w:p>
-    <w:p>
-      <w:r>
-        <w:t>Внедрение электрокардиографии (ЭКГ)</w:t>
+        <w:t xml:space="preserve">Цель главы. </w:t>
+      </w:r>
+    </w:p>
+    <w:p/>
+    <w:p>
+      <w:pPr>
+        <w:rPr>
+          <w:b/>
+          <w:i/>
+        </w:rPr>
+      </w:pPr>
+      <w:r>
+        <w:rPr>
+          <w:b/>
+          <w:i/>
+        </w:rPr>
+        <w:t>Результаты главы по параграфам.</w:t>
+      </w:r>
+    </w:p>
+    <w:p/>
+    <w:p>
+      <w:pPr>
+        <w:spacing w:before="240"/>
+      </w:pPr>
+      <w:r>
+        <w:t>Внедрение электрокардиографии в клиническую практику датским врачом Уильямом</w:t>
       </w:r>
       <w:r>
         <w:t xml:space="preserve"> </w:t>
       </w:r>
-      <w:r>
-        <w:t>в клиническую практику датским врачом Уильямом</w:t>
-      </w:r>
-      <w:r>
-        <w:t xml:space="preserve"> </w:t>
-      </w:r>
       <w:proofErr w:type="spellStart"/>
       <w:r>
         <w:t>Эйнтховеном</w:t>
@@ -1899,7 +1757,6 @@
       <w:r>
         <w:t>ванием электроники в медицинской технике</w:t>
       </w:r>
-      <w:proofErr w:type="gramStart"/>
       <w:r>
         <w:rPr>
           <w:szCs w:val="28"/>
@@ -1907,272 +1764,160 @@
         </w:rPr>
         <w:t>1</w:t>
       </w:r>
-      <w:proofErr w:type="gramEnd"/>
-      <w:r>
-        <w:t>. С тех пор электроника, а впоследствии</w:t>
+      <w:r>
+        <w:t xml:space="preserve">. С тех пор электроника, а </w:t>
+      </w:r>
+      <w:r>
+        <w:t>впоследствии</w:t>
+      </w:r>
+      <w:r>
+        <w:t xml:space="preserve"> компьютеры, стали неотъемлемыми компонентами систем анализа биомедицинских сигналов, выполняя различные задачи, начиная от регистрации данных и их</w:t>
       </w:r>
       <w:r>
         <w:t xml:space="preserve"> </w:t>
       </w:r>
       <w:r>
-        <w:t>и компьютеры, стали неотъемлемыми компонентами систем анализа биомедицинских сигналов, выполняя различные задачи, начиная от регистрации данных и их</w:t>
+        <w:t>предварительной обработки с целью устранения а</w:t>
+      </w:r>
+      <w:r>
+        <w:t>ртефактов и до выделения диагно</w:t>
+      </w:r>
+      <w:r>
+        <w:t>стических признаков и их интерпретации. Электронное оборудование и компьютеры</w:t>
       </w:r>
       <w:r>
         <w:t xml:space="preserve"> </w:t>
       </w:r>
       <w:r>
-        <w:t>предварительной обработки с целью устранения а</w:t>
-      </w:r>
-      <w:r>
-        <w:t>ртефактов и до выделения диагно</w:t>
-      </w:r>
-      <w:r>
-        <w:t>стических признаков и их интерпретации. Электронное оборудование и компьютеры</w:t>
+        <w:t>начали применяться для исследования широкого спектра биологическ</w:t>
+      </w:r>
+      <w:r>
+        <w:t>их и физиоло</w:t>
+      </w:r>
+      <w:r>
+        <w:t xml:space="preserve">гических систем и явлений, таких как электрическая активность </w:t>
+      </w:r>
+      <w:proofErr w:type="spellStart"/>
+      <w:r>
+        <w:t>сердечно-сосудистой</w:t>
+      </w:r>
+      <w:proofErr w:type="spellEnd"/>
+      <w:r>
+        <w:t xml:space="preserve"> системы, мозга, нейромышечной системы и системы пищеварения; </w:t>
+      </w:r>
+      <w:proofErr w:type="spellStart"/>
+      <w:r>
+        <w:t>изменениядавления</w:t>
+      </w:r>
+      <w:proofErr w:type="spellEnd"/>
+      <w:r>
+        <w:t xml:space="preserve"> в </w:t>
+      </w:r>
+      <w:proofErr w:type="spellStart"/>
+      <w:r>
+        <w:t>сердечно-сосудистой</w:t>
+      </w:r>
+      <w:proofErr w:type="spellEnd"/>
+      <w:r>
+        <w:t xml:space="preserve"> системе; звуки</w:t>
+      </w:r>
+      <w:r>
+        <w:t xml:space="preserve"> и сигналы вибрации от </w:t>
+      </w:r>
+      <w:proofErr w:type="spellStart"/>
+      <w:r>
+        <w:t>сердечно-</w:t>
+      </w:r>
+      <w:r>
+        <w:t>сосудистой</w:t>
+      </w:r>
+      <w:proofErr w:type="spellEnd"/>
+      <w:r>
+        <w:t xml:space="preserve">, мышечно-скелетной и дыхательной систем; магнитные поля мозга. </w:t>
+      </w:r>
+    </w:p>
+    <w:p>
+      <w:r>
+        <w:t>Начальным</w:t>
+      </w:r>
+      <w:r>
+        <w:t xml:space="preserve"> шагом в исследовании физиологических систем является разработка</w:t>
       </w:r>
       <w:r>
         <w:t xml:space="preserve"> </w:t>
       </w:r>
       <w:r>
-        <w:t>начали применяться для исследования широкого спектра биологическ</w:t>
-      </w:r>
-      <w:r>
-        <w:t>их и физиоло</w:t>
-      </w:r>
-      <w:r>
-        <w:t xml:space="preserve">гических систем и явлений, таких как электрическая активность </w:t>
-      </w:r>
-      <w:proofErr w:type="gramStart"/>
-      <w:r>
-        <w:t>сердечно-сосудистой</w:t>
-      </w:r>
-      <w:proofErr w:type="gramEnd"/>
-      <w:r>
-        <w:t xml:space="preserve"> системы, мозга, нейромышечной системы и системы пищеварения; изменения</w:t>
+        <w:t>соответствующих датчиков и аппаратуры для преобразования изучаемых явлений</w:t>
       </w:r>
       <w:r>
         <w:t xml:space="preserve"> </w:t>
       </w:r>
       <w:r>
-        <w:t>давления в сердечно-сосудистой системе; звуки</w:t>
-      </w:r>
-      <w:r>
-        <w:t xml:space="preserve"> и сигналы вибрации от сердечно-</w:t>
-      </w:r>
-      <w:r>
-        <w:t xml:space="preserve">сосудистой, мышечно-скелетной и дыхательной систем; магнитные поля мозга. </w:t>
-      </w:r>
-    </w:p>
-    <w:p>
-      <w:r>
-        <w:t>Начальным</w:t>
-      </w:r>
-      <w:r>
-        <w:t xml:space="preserve"> шагом в исследовании физиологических систем является разработка</w:t>
+        <w:t xml:space="preserve">в электрический сигнал, поддающийся измерению. Следующий шаг –– </w:t>
+      </w:r>
+      <w:r>
+        <w:t xml:space="preserve">фильтрация и </w:t>
+      </w:r>
+      <w:r>
+        <w:t>анализ</w:t>
       </w:r>
       <w:r>
         <w:t xml:space="preserve"> </w:t>
       </w:r>
       <w:r>
-        <w:t>соответствующих датчиков и аппаратуры для преобразования изучаемых явлений</w:t>
+        <w:t>сигналов</w:t>
+      </w:r>
+      <w:r>
+        <w:t>.</w:t>
+      </w:r>
+      <w:r>
+        <w:t xml:space="preserve"> Клинически важная информация в сигнале часто замаскирована</w:t>
       </w:r>
       <w:r>
         <w:t xml:space="preserve"> </w:t>
       </w:r>
       <w:r>
-        <w:t>в электрический сигнал, поддающийся измерению. Следующий шаг</w:t>
-      </w:r>
-      <w:proofErr w:type="gramStart"/>
-      <w:r>
-        <w:t xml:space="preserve"> –– </w:t>
-      </w:r>
-      <w:proofErr w:type="gramEnd"/>
-      <w:r>
-        <w:t xml:space="preserve">фильтрация и </w:t>
-      </w:r>
-      <w:r>
-        <w:t>анализ</w:t>
+        <w:t xml:space="preserve">шумами и наводками. </w:t>
+      </w:r>
+    </w:p>
+    <w:p>
+      <w:r>
+        <w:lastRenderedPageBreak/>
+        <w:t xml:space="preserve">Вследствие этого возникает потребность в методах для обработки и фильтрации сигналов реализованных с помощью электронной аппаратуры или компьютеров. Обработка биомедицинских сигналов до недавнего времени была, в основном, направлена на решение следующих видов задач: фильтрацию шумов или сетевой наводки; спектральный анализ для выявления частотных характеристик сигнала; моделирование для представления свойств и параметризации исследуемых процессов. </w:t>
+      </w:r>
+    </w:p>
+    <w:p>
+      <w:r>
+        <w:t xml:space="preserve">Тенденции последнего времени направлены на </w:t>
+      </w:r>
+      <w:r>
+        <w:t>качественный и объективный</w:t>
+      </w:r>
+      <w:r>
+        <w:t xml:space="preserve"> анализ физиологических систем и явлений через анализ сигналов. Направление, связанное с анализом биомедицинских сигналов, достигло такого уровня, когда</w:t>
       </w:r>
       <w:r>
         <w:t xml:space="preserve"> </w:t>
       </w:r>
       <w:r>
-        <w:t>сигналов</w:t>
+        <w:t>возможно практическое применение методов обработки сигналов и распознавания</w:t>
+      </w:r>
+      <w:r>
+        <w:t xml:space="preserve"> </w:t>
+      </w:r>
+      <w:r>
+        <w:t>образов для эффективной и совершенной неинвазивной диагностики</w:t>
       </w:r>
       <w:r>
         <w:t>.</w:t>
       </w:r>
-      <w:r>
-        <w:t xml:space="preserve"> Клинически важная информация в сигнале часто замаскирована</w:t>
-      </w:r>
-      <w:r>
-        <w:t xml:space="preserve"> </w:t>
-      </w:r>
-      <w:r>
-        <w:t xml:space="preserve">шумами и наводками. </w:t>
-      </w:r>
-    </w:p>
-    <w:p>
-      <w:r>
-        <w:t>Вследствие этого</w:t>
-      </w:r>
-      <w:r>
-        <w:t xml:space="preserve"> возникает потребность в методах для обработки и фильтрации </w:t>
-      </w:r>
-      <w:proofErr w:type="gramStart"/>
-      <w:r>
-        <w:t>сигналов</w:t>
-      </w:r>
-      <w:proofErr w:type="gramEnd"/>
-      <w:r>
-        <w:t xml:space="preserve"> реализованных с помощью электронной аппаратуры или компьютеров. Обработка биомедицинских сигналов до недавнего времени была, в основном, направлена на решение следующих видов задач: фильтрацию шумов или сетевой наводки; спектральный анализ для выявления частотных характеристик сигнала; моделирование для представления свойств и параметризации исследуемых процессов. </w:t>
-      </w:r>
-    </w:p>
-    <w:p>
-      <w:r>
-        <w:t xml:space="preserve">Тенденции последнего времени направлены на </w:t>
-      </w:r>
-      <w:r>
-        <w:rPr>
-          <w:highlight w:val="yellow"/>
-        </w:rPr>
-        <w:t>количественный и объективный</w:t>
-      </w:r>
-      <w:r>
-        <w:t xml:space="preserve"> анализ физиологических систем и явлений через анализ сигналов. Направление, связанное с анализом биомедицинских сигналов, достигло такого уровня, когда</w:t>
-      </w:r>
-      <w:r>
-        <w:t xml:space="preserve"> </w:t>
-      </w:r>
-      <w:r>
-        <w:t xml:space="preserve">возможно практическое применение методов </w:t>
-      </w:r>
-      <w:r>
-        <w:lastRenderedPageBreak/>
-        <w:t>обработки сигналов и распознавания</w:t>
-      </w:r>
-      <w:r>
-        <w:t xml:space="preserve"> </w:t>
-      </w:r>
-      <w:r>
-        <w:t xml:space="preserve">образов для эффективной и совершенной </w:t>
-      </w:r>
-      <w:proofErr w:type="spellStart"/>
-      <w:r>
-        <w:t>неинвазивной</w:t>
-      </w:r>
-      <w:proofErr w:type="spellEnd"/>
-      <w:r>
-        <w:t xml:space="preserve"> диагностики</w:t>
-      </w:r>
-      <w:r>
-        <w:t>.</w:t>
-      </w:r>
-      <w:r>
-        <w:t xml:space="preserve"> </w:t>
-      </w:r>
-    </w:p>
-    <w:p>
-      <w:r>
-        <w:t>Таким образом д</w:t>
-      </w:r>
-      <w:r>
-        <w:t>ля того что бы повысить точность и достоверность диагностики, нужно использовать методы обработки и фильтрации м</w:t>
-      </w:r>
-      <w:r>
-        <w:t>едицинских сигналов. Обработанные сигналы могут быть использованы для более точной диагностики проводимой экспертом или авто</w:t>
-      </w:r>
-      <w:r>
-        <w:t xml:space="preserve">матической системой диагностики, что повышает </w:t>
-      </w:r>
-      <w:r>
-        <w:rPr>
-          <w:highlight w:val="yellow"/>
-        </w:rPr>
-        <w:t>уровень</w:t>
-      </w:r>
-      <w:r>
-        <w:t xml:space="preserve"> медицинской помощи</w:t>
-      </w:r>
-      <w:r>
-        <w:rPr>
-          <w:highlight w:val="yellow"/>
-        </w:rPr>
-        <w:t xml:space="preserve"> и ускоряет </w:t>
-      </w:r>
-      <w:r>
-        <w:rPr>
-          <w:highlight w:val="yellow"/>
-        </w:rPr>
-        <w:t>процесс постановки</w:t>
-      </w:r>
-      <w:r>
-        <w:rPr>
-          <w:highlight w:val="yellow"/>
-        </w:rPr>
-        <w:t xml:space="preserve"> диагноза.</w:t>
-      </w:r>
-    </w:p>
-    <w:p>
-      <w:pPr>
-        <w:ind w:firstLine="0"/>
-        <w:rPr>
-          <w:highlight w:val="yellow"/>
-        </w:rPr>
-      </w:pPr>
-      <w:r>
-        <w:rPr>
-          <w:highlight w:val="yellow"/>
-        </w:rPr>
-        <w:br w:type="page"/>
-      </w:r>
-    </w:p>
-    <w:p/>
-    <w:p>
-      <w:pPr>
-        <w:pStyle w:val="1"/>
-        <w:jc w:val="center"/>
-        <w:rPr>
-          <w:rFonts w:ascii="Arial" w:hAnsi="Arial" w:cs="Arial"/>
-          <w:b/>
-          <w:caps/>
-        </w:rPr>
-      </w:pPr>
-      <w:bookmarkStart w:id="5" w:name="_Toc472585755"/>
-      <w:bookmarkStart w:id="6" w:name="_Toc472585881"/>
-      <w:bookmarkStart w:id="7" w:name="_Toc472586787"/>
-      <w:r>
-        <w:rPr>
-          <w:rFonts w:ascii="Arial" w:hAnsi="Arial" w:cs="Arial"/>
-          <w:b/>
-          <w:caps/>
-        </w:rPr>
-        <w:t xml:space="preserve">Анализ методов получения и обработки сигналов Электрокардиограммы </w:t>
-      </w:r>
-      <w:bookmarkEnd w:id="5"/>
-      <w:bookmarkEnd w:id="6"/>
-      <w:bookmarkEnd w:id="7"/>
-    </w:p>
-    <w:p>
-      <w:proofErr w:type="spellStart"/>
-      <w:r>
-        <w:t>Актальность</w:t>
-      </w:r>
-      <w:proofErr w:type="spellEnd"/>
-      <w:r>
-        <w:t xml:space="preserve"> главы.</w:t>
-      </w:r>
-      <w:r>
-        <w:t xml:space="preserve"> </w:t>
-      </w:r>
-    </w:p>
-    <w:p>
-      <w:r>
-        <w:t xml:space="preserve">Цель главы. </w:t>
-      </w:r>
-    </w:p>
-    <w:p>
-      <w:r>
-        <w:t>Результаты главы по параграфам.</w:t>
+    </w:p>
+    <w:p>
+      <w:r>
+        <w:t xml:space="preserve">Для того что бы повысить точность и достоверность диагностики, нужно использовать методы обработки и фильтрации медицинских сигналов. Обработанные сигналы могут быть использованы для более точной диагностики проводимой экспертом или автоматической </w:t>
+      </w:r>
+      <w:r>
+        <w:t>системой диагностики, что повышает качество медицинской помощи и ускоряет процесс постановки диагноза.</w:t>
       </w:r>
     </w:p>
     <w:p>
@@ -2181,23 +1926,28 @@
         <w:spacing w:before="240" w:after="120"/>
         <w:ind w:left="1077"/>
       </w:pPr>
+      <w:bookmarkStart w:id="10" w:name="_Toc472644140"/>
+      <w:bookmarkStart w:id="11" w:name="_Toc472646268"/>
       <w:r>
         <w:t>Получение сигналов электрокардиограмм</w:t>
       </w:r>
-    </w:p>
-    <w:p>
-      <w:pPr>
-        <w:jc w:val="both"/>
-      </w:pPr>
-      <w:r>
-        <w:rPr>
-          <w:b/>
-          <w:i/>
-        </w:rPr>
-        <w:t>Природа электрокардиограмм</w:t>
-      </w:r>
-      <w:r>
-        <w:t>. Электрокардиограмма (</w:t>
+      <w:bookmarkEnd w:id="10"/>
+      <w:bookmarkEnd w:id="11"/>
+    </w:p>
+    <w:p>
+      <w:pPr>
+        <w:spacing w:before="240"/>
+      </w:pPr>
+      <w:bookmarkStart w:id="12" w:name="_Toc472644141"/>
+      <w:r>
+        <w:rPr>
+          <w:rStyle w:val="31"/>
+        </w:rPr>
+        <w:t>Природа электрокардиограмм.</w:t>
+      </w:r>
+      <w:bookmarkEnd w:id="12"/>
+      <w:r>
+        <w:t xml:space="preserve"> Электрокардиограмма (</w:t>
       </w:r>
       <w:r>
         <w:t>ЭКГ</w:t>
@@ -2206,42 +1956,16 @@
         <w:t>)</w:t>
       </w:r>
       <w:r>
-        <w:t xml:space="preserve"> является электрическим проявлением сократительной активности сердца и может быть остаточно легко записана с помощью поверхностных электродов, помещённых на конечности или на грудь. ЭКГ, возможно, является наиболее широко известным, признанным и используемым биомедицинским сигналом. Частота сердечного ритма, измеряемая в ударах в минуту (уд</w:t>
-      </w:r>
-      <w:proofErr w:type="gramStart"/>
-      <w:r>
-        <w:t>.</w:t>
-      </w:r>
-      <w:proofErr w:type="gramEnd"/>
-      <w:r>
-        <w:t>/</w:t>
-      </w:r>
-      <w:proofErr w:type="gramStart"/>
-      <w:r>
-        <w:t>м</w:t>
-      </w:r>
-      <w:proofErr w:type="gramEnd"/>
-      <w:r>
-        <w:t xml:space="preserve">ин), может быть легко оценена подсчётом хорошо различимых волн. Более важным является тот факт, что форма волн ЭКГ изменяется под действием </w:t>
-      </w:r>
-      <w:proofErr w:type="gramStart"/>
-      <w:r>
-        <w:t>сердечно-сосудистых</w:t>
-      </w:r>
-      <w:proofErr w:type="gramEnd"/>
-      <w:r>
-        <w:t xml:space="preserve"> заболеваний и патологий, таких как ишемия миокарда и инфаркт, гипертрофия желудочков, а также нарушения проводимости.</w:t>
-      </w:r>
-    </w:p>
-    <w:p>
-      <w:pPr>
-        <w:jc w:val="both"/>
-      </w:pPr>
+        <w:t xml:space="preserve"> является электрическим проявлением сократительной активности сердца и может быть остаточно легко записана с помощью поверхностных электродов, помещённых на конечности или на грудь. ЭКГ, возможно, является наиболее широко известным, признанным и используемым биомедицинским сигналом. Частота сердечного ритма, измеряемая в ударах в минуту (уд./мин), может быть легко оценена подсчётом хорошо различимых волн. Более важным является тот факт, что форма волн ЭКГ изменяется под действием сердечно-</w:t>
+      </w:r>
+      <w:r>
+        <w:lastRenderedPageBreak/>
+        <w:t>сосудистых заболеваний и патологий, таких как ишемия миокарда и инфаркт, гипертрофия желудочков, а также нарушения проводимости.</w:t>
+      </w:r>
+    </w:p>
+    <w:p>
       <w:r>
         <w:t>Сердце представляет собой четырехкамерный насос с двумя предсердиями для сбора крови и двумя желудочками для выталкивания крови. На Рис. 1 приведено схематическое изображение этих четырёх камер и основных сосудов, соединенных с сердцем.</w:t>
-      </w:r>
-      <w:r>
-        <w:t xml:space="preserve"> </w:t>
       </w:r>
     </w:p>
     <w:p/>
@@ -2272,7 +1996,7 @@
                     </pic:cNvPicPr>
                   </pic:nvPicPr>
                   <pic:blipFill>
-                    <a:blip r:embed="rId7"/>
+                    <a:blip r:embed="rId6"/>
                     <a:srcRect/>
                     <a:stretch>
                       <a:fillRect/>
@@ -2303,64 +2027,24 @@
     </w:p>
     <w:p>
       <w:pPr>
+        <w:pStyle w:val="a8"/>
+      </w:pPr>
+      <w:r>
+        <w:t>Рисунок 1. Схематическое представление камер, клапанов, сосудов и проводящей системы</w:t>
+      </w:r>
+      <w:r>
+        <w:t xml:space="preserve"> </w:t>
+      </w:r>
+      <w:r>
+        <w:t>сердца</w:t>
+      </w:r>
+    </w:p>
+    <w:p>
+      <w:pPr>
         <w:autoSpaceDE w:val="0"/>
         <w:autoSpaceDN w:val="0"/>
         <w:adjustRightInd w:val="0"/>
-        <w:spacing w:after="0" w:line="240" w:lineRule="auto"/>
-        <w:jc w:val="center"/>
-        <w:rPr>
-          <w:rFonts w:ascii="AntiquaPSCyr-Regular" w:hAnsi="AntiquaPSCyr-Regular" w:cs="AntiquaPSCyr-Regular"/>
-          <w:i/>
-          <w:sz w:val="18"/>
-          <w:szCs w:val="18"/>
-        </w:rPr>
-      </w:pPr>
-      <w:r>
-        <w:rPr>
-          <w:i/>
-        </w:rPr>
-        <w:t xml:space="preserve">Рисунок 1. </w:t>
-      </w:r>
-      <w:r>
-        <w:rPr>
-          <w:rFonts w:ascii="AntiquaPSCyr-Regular" w:hAnsi="AntiquaPSCyr-Regular" w:cs="AntiquaPSCyr-Regular"/>
-          <w:i/>
-          <w:sz w:val="18"/>
-          <w:szCs w:val="18"/>
-        </w:rPr>
-        <w:t>Схематическое представление камер, клапанов, сосудов и проводящей системы</w:t>
-      </w:r>
-    </w:p>
-    <w:p>
-      <w:pPr>
-        <w:autoSpaceDE w:val="0"/>
-        <w:autoSpaceDN w:val="0"/>
-        <w:adjustRightInd w:val="0"/>
-        <w:spacing w:after="0" w:line="240" w:lineRule="auto"/>
-        <w:jc w:val="center"/>
-        <w:rPr>
-          <w:rFonts w:ascii="AntiquaPSCyr-Regular" w:hAnsi="AntiquaPSCyr-Regular" w:cs="AntiquaPSCyr-Regular"/>
-          <w:i/>
-          <w:sz w:val="18"/>
-          <w:szCs w:val="18"/>
-        </w:rPr>
-      </w:pPr>
-      <w:r>
-        <w:rPr>
-          <w:rFonts w:ascii="AntiquaPSCyr-Regular" w:hAnsi="AntiquaPSCyr-Regular" w:cs="AntiquaPSCyr-Regular"/>
-          <w:i/>
-          <w:sz w:val="18"/>
-          <w:szCs w:val="18"/>
-        </w:rPr>
-        <w:t>сердца</w:t>
-      </w:r>
-    </w:p>
-    <w:p>
-      <w:pPr>
-        <w:autoSpaceDE w:val="0"/>
-        <w:autoSpaceDN w:val="0"/>
-        <w:adjustRightInd w:val="0"/>
-        <w:spacing w:after="0" w:line="240" w:lineRule="auto"/>
+        <w:spacing w:line="240" w:lineRule="auto"/>
         <w:rPr>
           <w:rFonts w:ascii="AntiquaPSCyr-Regular" w:hAnsi="AntiquaPSCyr-Regular" w:cs="AntiquaPSCyr-Regular"/>
           <w:sz w:val="18"/>
@@ -2370,51 +2054,51 @@
     </w:p>
     <w:p>
       <w:pPr>
-        <w:jc w:val="both"/>
-      </w:pPr>
-      <w:bookmarkStart w:id="8" w:name="_Toc472585757"/>
-      <w:bookmarkStart w:id="9" w:name="_Toc472585883"/>
-      <w:bookmarkStart w:id="10" w:name="_Toc472586789"/>
+        <w:spacing w:after="240"/>
+      </w:pPr>
+      <w:bookmarkStart w:id="13" w:name="_Toc472585757"/>
+      <w:bookmarkStart w:id="14" w:name="_Toc472585883"/>
       <w:r>
         <w:rPr>
           <w:b/>
           <w:i/>
           <w:szCs w:val="20"/>
         </w:rPr>
+        <w:t>Электрическая система сердца.</w:t>
+      </w:r>
+      <w:bookmarkEnd w:id="13"/>
+      <w:bookmarkEnd w:id="14"/>
+      <w:r>
+        <w:rPr>
+          <w:b/>
+          <w:i/>
+          <w:szCs w:val="20"/>
+        </w:rPr>
+        <w:t xml:space="preserve"> </w:t>
+      </w:r>
+      <w:r>
+        <w:t>Координированные электрические процессы и специализированная проводящая система, свойственная только сердцу, играют главную роль в ритмической сократительной активности сердца.</w:t>
+      </w:r>
+      <w:r>
+        <w:t xml:space="preserve"> Форма сигнала </w:t>
+      </w:r>
+      <w:r>
+        <w:t xml:space="preserve">ЭКГ </w:t>
+      </w:r>
+      <w:r>
+        <w:t>генерирующаяся вследствие сердечной активности имеет характерный вид см. Рисунок 2.</w:t>
+      </w:r>
+    </w:p>
+    <w:p>
+      <w:pPr>
+        <w:jc w:val="center"/>
+      </w:pPr>
+      <w:r>
+        <w:rPr>
+          <w:noProof/>
+          <w:lang w:eastAsia="ru-RU"/>
+        </w:rPr>
         <w:lastRenderedPageBreak/>
-        <w:t>Электрическая система сердца.</w:t>
-      </w:r>
-      <w:bookmarkEnd w:id="8"/>
-      <w:bookmarkEnd w:id="9"/>
-      <w:bookmarkEnd w:id="10"/>
-      <w:r>
-        <w:rPr>
-          <w:szCs w:val="20"/>
-        </w:rPr>
-        <w:t xml:space="preserve"> </w:t>
-      </w:r>
-      <w:r>
-        <w:t>Координированные электрические процессы и специализированная проводящая система, свойственная только сердцу, играют главную роль в ритмической сократительной активности сердца.</w:t>
-      </w:r>
-      <w:r>
-        <w:t xml:space="preserve"> Форма сигнала </w:t>
-      </w:r>
-      <w:r>
-        <w:t xml:space="preserve">ЭКГ </w:t>
-      </w:r>
-      <w:r>
-        <w:t>генерирующаяся вследствие сердечной активности имеет характерный вид см. Рисунок 2.</w:t>
-      </w:r>
-    </w:p>
-    <w:p>
-      <w:pPr>
-        <w:jc w:val="center"/>
-      </w:pPr>
-      <w:r>
-        <w:rPr>
-          <w:noProof/>
-          <w:lang w:eastAsia="ru-RU"/>
-        </w:rPr>
         <w:drawing>
           <wp:inline distT="0" distB="0" distL="0" distR="0">
             <wp:extent cx="2826508" cy="2296142"/>
@@ -2433,7 +2117,7 @@
                     </pic:cNvPicPr>
                   </pic:nvPicPr>
                   <pic:blipFill>
-                    <a:blip r:embed="rId8"/>
+                    <a:blip r:embed="rId7"/>
                     <a:srcRect/>
                     <a:stretch>
                       <a:fillRect/>
@@ -2464,154 +2148,142 @@
     </w:p>
     <w:p>
       <w:pPr>
-        <w:jc w:val="center"/>
+        <w:pStyle w:val="a8"/>
       </w:pPr>
       <w:r>
         <w:t xml:space="preserve">Рисунок 2. </w:t>
       </w:r>
       <w:r>
+        <w:rPr>
+          <w:lang w:val="en-US"/>
+        </w:rPr>
+        <w:t>QRS</w:t>
+      </w:r>
+      <w:r>
+        <w:t>-комплекс на ЭКГ</w:t>
+      </w:r>
+    </w:p>
+    <w:p>
+      <w:pPr>
+        <w:spacing w:before="240"/>
+      </w:pPr>
+      <w:r>
+        <w:t>Обычно на ЭКГ можно выделить 5 зубцов: P, Q, R, S, T. Иногда можно увидеть малозаметную волну U. Зубец P отображает процесс деполяризации миокарда предсердий, комплекс QRS — деполяризации желудочков, сегмент ST и зубец T отражают процессы реполяризации миокарда желудочков</w:t>
+      </w:r>
+      <w:r>
+        <w:t>.</w:t>
+      </w:r>
+    </w:p>
+    <w:p>
+      <w:r>
+        <w:t>Р</w:t>
+      </w:r>
+      <w:r>
+        <w:t>еполяризаци</w:t>
+      </w:r>
+      <w:r>
+        <w:t xml:space="preserve">я </w:t>
+      </w:r>
+      <w:r>
+        <w:t>—</w:t>
+      </w:r>
+      <w:r>
+        <w:t xml:space="preserve"> процесс</w:t>
+      </w:r>
+      <w:r>
+        <w:t xml:space="preserve">, во время которой восстанавливается исходный потенциал покоя мембраны клетки после прохождения через неё потенциала действия. </w:t>
+      </w:r>
+    </w:p>
+    <w:p>
+      <w:pPr>
+        <w:spacing w:before="200"/>
+      </w:pPr>
+      <w:bookmarkStart w:id="15" w:name="_Toc472585758"/>
+      <w:bookmarkStart w:id="16" w:name="_Toc472585884"/>
+      <w:bookmarkStart w:id="17" w:name="_Toc472644142"/>
+      <w:r>
+        <w:rPr>
+          <w:rStyle w:val="31"/>
+        </w:rPr>
+        <w:t>Съём сигнала ЭКГ.</w:t>
+      </w:r>
+      <w:bookmarkEnd w:id="15"/>
+      <w:bookmarkEnd w:id="16"/>
+      <w:bookmarkEnd w:id="17"/>
+      <w:r>
         <w:t xml:space="preserve"> </w:t>
       </w:r>
       <w:r>
-        <w:rPr>
-          <w:lang w:val="en-US"/>
-        </w:rPr>
-        <w:t>QRS</w:t>
-      </w:r>
-      <w:r>
-        <w:t>-комплекс на ЭКГ</w:t>
-      </w:r>
-    </w:p>
-    <w:p>
-      <w:r>
-        <w:t xml:space="preserve">Обычно на ЭКГ можно выделить 5 зубцов: P, Q, R, S, T. Иногда можно увидеть малозаметную волну U. Зубец P отображает процесс деполяризации миокарда предсердий, комплекс QRS — деполяризации желудочков, сегмент ST и зубец T отражают процессы </w:t>
+        <w:t>Каждая из измеряемых разностей потенциалов в электрокардиографии называется отведением. Отведения I, II и III накладываются на конечности: I — правая рука — левая рука, II — правая рука — левая нога, III — левая рука — левая нога. С электрода на правой ноге показания не регистрируются, его потенциал близок к условному нулю, и он используется только для заземления пациента.</w:t>
+      </w:r>
+    </w:p>
+    <w:p>
+      <w:pPr>
+        <w:rPr>
+          <w:bCs/>
+        </w:rPr>
+      </w:pPr>
+      <w:r>
+        <w:rPr>
+          <w:bCs/>
+        </w:rPr>
+        <w:t xml:space="preserve">Регистрируют также усиленные отведения от конечностей: </w:t>
       </w:r>
       <w:proofErr w:type="spellStart"/>
       <w:r>
-        <w:t>реполяризации</w:t>
+        <w:rPr>
+          <w:bCs/>
+        </w:rPr>
+        <w:t>aVR</w:t>
       </w:r>
       <w:proofErr w:type="spellEnd"/>
       <w:r>
-        <w:t xml:space="preserve"> миокарда желудочков</w:t>
-      </w:r>
-      <w:r>
-        <w:t>.</w:t>
-      </w:r>
-    </w:p>
-    <w:p>
-      <w:r>
-        <w:rPr>
-          <w:i/>
-          <w:highlight w:val="yellow"/>
-        </w:rPr>
-        <w:t xml:space="preserve">Процесс </w:t>
+        <w:rPr>
+          <w:bCs/>
+        </w:rPr>
+        <w:t xml:space="preserve">, </w:t>
       </w:r>
       <w:proofErr w:type="spellStart"/>
       <w:r>
         <w:rPr>
-          <w:i/>
-          <w:highlight w:val="yellow"/>
-        </w:rPr>
-        <w:t>реполяризации</w:t>
+          <w:bCs/>
+        </w:rPr>
+        <w:t>aVL</w:t>
       </w:r>
       <w:proofErr w:type="spellEnd"/>
       <w:r>
         <w:rPr>
-          <w:i/>
-          <w:highlight w:val="yellow"/>
-        </w:rPr>
-        <w:t xml:space="preserve"> </w:t>
-      </w:r>
-      <w:r>
-        <w:rPr>
-          <w:i/>
-        </w:rPr>
-        <w:t>—</w:t>
-      </w:r>
-      <w:r>
-        <w:rPr>
-          <w:i/>
-          <w:highlight w:val="yellow"/>
-        </w:rPr>
-        <w:t xml:space="preserve"> </w:t>
-      </w:r>
-      <w:r>
-        <w:rPr>
-          <w:i/>
-          <w:highlight w:val="yellow"/>
-        </w:rPr>
-        <w:t xml:space="preserve">это </w:t>
-      </w:r>
-      <w:r>
-        <w:rPr>
-          <w:i/>
-        </w:rPr>
-        <w:t xml:space="preserve">фаза, во время которой восстанавливается исходный потенциал покоя мембраны клетки после прохождения через неё потенциала действия. Во время прохождения импульса происходит временное изменение молекулярной структуры мембраны, в результате которого ионы могут свободно проходить через неё. Во время </w:t>
+          <w:bCs/>
+        </w:rPr>
+        <w:t xml:space="preserve">, </w:t>
       </w:r>
       <w:proofErr w:type="spellStart"/>
       <w:r>
         <w:rPr>
-          <w:i/>
-        </w:rPr>
-        <w:t>реполяризации</w:t>
+          <w:bCs/>
+        </w:rPr>
+        <w:t>aVF</w:t>
       </w:r>
       <w:proofErr w:type="spellEnd"/>
       <w:r>
         <w:rPr>
-          <w:i/>
-        </w:rPr>
-        <w:t xml:space="preserve"> ионы диффундируют в обратном направлении для восстановления прежнего электрического заряда мембраны, после чего клетка оказывается готова к дальнейшей электрической активности</w:t>
-      </w:r>
-      <w:r>
-        <w:t>.</w:t>
-      </w:r>
-    </w:p>
-    <w:p>
-      <w:pPr>
-        <w:pStyle w:val="2"/>
-        <w:numPr>
-          <w:ilvl w:val="0"/>
-          <w:numId w:val="0"/>
-        </w:numPr>
-      </w:pPr>
-      <w:bookmarkStart w:id="11" w:name="_Toc472585758"/>
-      <w:bookmarkStart w:id="12" w:name="_Toc472585884"/>
-      <w:bookmarkStart w:id="13" w:name="_Toc472586790"/>
-      <w:r>
-        <w:rPr>
-          <w:rFonts w:ascii="Times New Roman" w:hAnsi="Times New Roman" w:cs="Times New Roman"/>
-          <w:i/>
-        </w:rPr>
-        <w:t>Съём сигнала ЭКГ</w:t>
-      </w:r>
-      <w:r>
-        <w:t>.</w:t>
-      </w:r>
-      <w:bookmarkEnd w:id="11"/>
-      <w:bookmarkEnd w:id="12"/>
-      <w:bookmarkEnd w:id="13"/>
-      <w:r>
-        <w:t xml:space="preserve">  </w:t>
-      </w:r>
-      <w:r>
-        <w:rPr>
-          <w:rFonts w:ascii="Times New Roman" w:hAnsi="Times New Roman" w:cs="Times New Roman"/>
-          <w:b w:val="0"/>
-        </w:rPr>
-        <w:t>Каждая из измеряемых разностей потенциалов в электрокардиографии называется отведением. Отведения I, II и III накладываются на конечности: I — правая рука — левая рука, II — правая рука — левая нога, III — левая рука — левая нога. С электрода на правой ноге показания не регистрируются, его потенциал близок к условному нулю, и он используется только для заземления пациента.</w:t>
-      </w:r>
-    </w:p>
-    <w:p>
-      <w:pPr>
-        <w:rPr>
           <w:bCs/>
         </w:rPr>
-      </w:pPr>
+        <w:t xml:space="preserve"> — однополюсные отведения, они измеряются относительно усреднённого потенциала всех трёх электродов (система Вильсона) или относительно усредненного потенциала двух других электродов (система </w:t>
+      </w:r>
+      <w:proofErr w:type="spellStart"/>
       <w:r>
         <w:rPr>
           <w:bCs/>
         </w:rPr>
-        <w:t xml:space="preserve">Регистрируют также усиленные отведения от конечностей: </w:t>
+        <w:t>Гольдбергера</w:t>
+      </w:r>
+      <w:proofErr w:type="spellEnd"/>
+      <w:r>
+        <w:rPr>
+          <w:bCs/>
+        </w:rPr>
+        <w:t xml:space="preserve">, дает амплитуду примерно на 50 % большие). Следует заметить, что среди шести сигналов I, II, III, </w:t>
       </w:r>
       <w:proofErr w:type="spellStart"/>
       <w:r>
@@ -2653,74 +2325,19 @@
         <w:rPr>
           <w:bCs/>
         </w:rPr>
-        <w:t xml:space="preserve"> — однополюсные отведения, они измеряются относительно </w:t>
+        <w:t xml:space="preserve"> только два являются линейно независимыми, то есть, зная сигналы только в каких-либо </w:t>
       </w:r>
       <w:r>
         <w:rPr>
           <w:bCs/>
         </w:rPr>
         <w:lastRenderedPageBreak/>
-        <w:t xml:space="preserve">усреднённого потенциала всех трёх электродов (система Вильсона) или относительно усредненного потенциала двух других электродов (система </w:t>
-      </w:r>
-      <w:proofErr w:type="spellStart"/>
-      <w:r>
-        <w:rPr>
-          <w:bCs/>
-        </w:rPr>
-        <w:t>Гольдбергера</w:t>
-      </w:r>
-      <w:proofErr w:type="spellEnd"/>
-      <w:r>
-        <w:rPr>
-          <w:bCs/>
-        </w:rPr>
-        <w:t xml:space="preserve">, дает амплитуду примерно на 50 % большие). Следует заметить, что среди шести сигналов I, II, III, </w:t>
-      </w:r>
-      <w:proofErr w:type="spellStart"/>
-      <w:r>
-        <w:rPr>
-          <w:bCs/>
-        </w:rPr>
-        <w:t>aVR</w:t>
-      </w:r>
-      <w:proofErr w:type="spellEnd"/>
-      <w:r>
-        <w:rPr>
-          <w:bCs/>
-        </w:rPr>
-        <w:t xml:space="preserve">, </w:t>
-      </w:r>
-      <w:proofErr w:type="spellStart"/>
-      <w:r>
-        <w:rPr>
-          <w:bCs/>
-        </w:rPr>
-        <w:t>aVL</w:t>
-      </w:r>
-      <w:proofErr w:type="spellEnd"/>
-      <w:r>
-        <w:rPr>
-          <w:bCs/>
-        </w:rPr>
-        <w:t xml:space="preserve">, </w:t>
-      </w:r>
-      <w:proofErr w:type="spellStart"/>
-      <w:r>
-        <w:rPr>
-          <w:bCs/>
-        </w:rPr>
-        <w:t>aVF</w:t>
-      </w:r>
-      <w:proofErr w:type="spellEnd"/>
-      <w:r>
-        <w:rPr>
-          <w:bCs/>
-        </w:rPr>
-        <w:t xml:space="preserve"> только два являются линейно независимыми, то есть, зная сигналы только в каких-либо двух отведениях, можно, путём сложения/вычитания, найти сигналы в остальных четырех отведениях.</w:t>
-      </w:r>
-    </w:p>
-    <w:p>
-      <w:pPr>
+        <w:t>двух отведениях, можно, путём сложения/вычитания, найти сигналы в остальных четырех отведениях.</w:t>
+      </w:r>
+    </w:p>
+    <w:p>
+      <w:pPr>
+        <w:spacing w:after="240"/>
         <w:rPr>
           <w:bCs/>
         </w:rPr>
@@ -2774,7 +2391,7 @@
                     </pic:cNvPicPr>
                   </pic:nvPicPr>
                   <pic:blipFill>
-                    <a:blip r:embed="rId9"/>
+                    <a:blip r:embed="rId8"/>
                     <a:srcRect/>
                     <a:stretch>
                       <a:fillRect/>
@@ -2805,37 +2422,15 @@
     </w:p>
     <w:p>
       <w:pPr>
-        <w:jc w:val="center"/>
-        <w:rPr>
-          <w:i/>
-        </w:rPr>
-      </w:pPr>
-      <w:r>
-        <w:rPr>
-          <w:i/>
-        </w:rPr>
+        <w:pStyle w:val="a8"/>
+      </w:pPr>
+      <w:r>
         <w:t>Рисунок 3.</w:t>
       </w:r>
       <w:r>
-        <w:rPr>
-          <w:rFonts w:ascii="Arial" w:hAnsi="Arial" w:cs="Arial"/>
-          <w:color w:val="252525"/>
-          <w:sz w:val="13"/>
-          <w:szCs w:val="13"/>
-          <w:shd w:val="clear" w:color="auto" w:fill="F8F9FA"/>
-        </w:rPr>
-        <w:t xml:space="preserve"> </w:t>
-      </w:r>
-      <w:r>
-        <w:rPr>
-          <w:i/>
-        </w:rPr>
         <w:t>Схема установки электродов</w:t>
       </w:r>
       <w:r>
-        <w:rPr>
-          <w:i/>
-        </w:rPr>
         <w:t>.</w:t>
       </w:r>
     </w:p>
@@ -2851,9 +2446,9 @@
         <w:lastRenderedPageBreak/>
         <w:drawing>
           <wp:inline distT="0" distB="0" distL="0" distR="0">
-            <wp:extent cx="4518762" cy="4415051"/>
+            <wp:extent cx="4692650" cy="4459605"/>
             <wp:effectExtent l="19050" t="0" r="0" b="0"/>
-            <wp:docPr id="4" name="Рисунок 2"/>
+            <wp:docPr id="8" name="Рисунок 8"/>
             <wp:cNvGraphicFramePr>
               <a:graphicFrameLocks xmlns:a="http://schemas.openxmlformats.org/drawingml/2006/main" noChangeAspect="1"/>
             </wp:cNvGraphicFramePr>
@@ -2861,13 +2456,13 @@
               <a:graphicData uri="http://schemas.openxmlformats.org/drawingml/2006/picture">
                 <pic:pic xmlns:pic="http://schemas.openxmlformats.org/drawingml/2006/picture">
                   <pic:nvPicPr>
-                    <pic:cNvPr id="0" name="Picture 2"/>
+                    <pic:cNvPr id="0" name="Picture 8"/>
                     <pic:cNvPicPr>
                       <a:picLocks noChangeAspect="1" noChangeArrowheads="1"/>
                     </pic:cNvPicPr>
                   </pic:nvPicPr>
                   <pic:blipFill>
-                    <a:blip r:embed="rId10"/>
+                    <a:blip r:embed="rId9"/>
                     <a:srcRect/>
                     <a:stretch>
                       <a:fillRect/>
@@ -2876,12 +2471,18 @@
                   <pic:spPr bwMode="auto">
                     <a:xfrm>
                       <a:off x="0" y="0"/>
-                      <a:ext cx="4518761" cy="4415050"/>
+                      <a:ext cx="4692650" cy="4459605"/>
                     </a:xfrm>
                     <a:prstGeom prst="rect">
                       <a:avLst/>
                     </a:prstGeom>
                     <a:noFill/>
+                    <a:ln w="9525">
+                      <a:noFill/>
+                      <a:miter lim="800000"/>
+                      <a:headEnd/>
+                      <a:tailEnd/>
+                    </a:ln>
                   </pic:spPr>
                 </pic:pic>
               </a:graphicData>
@@ -2892,36 +2493,13 @@
     </w:p>
     <w:p>
       <w:pPr>
-        <w:jc w:val="center"/>
-        <w:rPr>
-          <w:i/>
-        </w:rPr>
-      </w:pPr>
-      <w:r>
-        <w:rPr>
-          <w:i/>
-        </w:rPr>
+        <w:pStyle w:val="a8"/>
+      </w:pPr>
+      <w:r>
         <w:t>Рисунок  4.</w:t>
       </w:r>
       <w:r>
-        <w:rPr>
-          <w:i/>
-        </w:rPr>
-        <w:t xml:space="preserve"> </w:t>
-      </w:r>
-      <w:proofErr w:type="gramStart"/>
-      <w:r>
-        <w:rPr>
-          <w:i/>
-        </w:rPr>
-        <w:t>Стандартная</w:t>
-      </w:r>
-      <w:proofErr w:type="gramEnd"/>
-      <w:r>
-        <w:rPr>
-          <w:i/>
-        </w:rPr>
-        <w:t xml:space="preserve"> ЭКГ мужчины в норме в 12 отведениях.</w:t>
+        <w:t>Стандартная ЭКГ мужчины в норме в 12 отведениях.</w:t>
       </w:r>
     </w:p>
     <w:p/>
@@ -2929,9 +2507,10 @@
       <w:pPr>
         <w:pStyle w:val="2"/>
       </w:pPr>
-      <w:bookmarkStart w:id="14" w:name="_Toc472585759"/>
-      <w:bookmarkStart w:id="15" w:name="_Toc472585885"/>
-      <w:bookmarkStart w:id="16" w:name="_Toc472586791"/>
+      <w:bookmarkStart w:id="18" w:name="_Toc472585759"/>
+      <w:bookmarkStart w:id="19" w:name="_Toc472585885"/>
+      <w:bookmarkStart w:id="20" w:name="_Toc472644143"/>
+      <w:bookmarkStart w:id="21" w:name="_Toc472646269"/>
       <w:r>
         <w:t>Трудности при снятии ЭКГ</w:t>
       </w:r>
@@ -2947,248 +2526,243 @@
         </w:rPr>
         <w:t>изиологические артефакты и помехи.</w:t>
       </w:r>
-      <w:bookmarkEnd w:id="14"/>
-      <w:bookmarkEnd w:id="15"/>
-      <w:bookmarkEnd w:id="16"/>
-      <w:r>
-        <w:rPr>
-          <w:rFonts w:eastAsia="Arial"/>
-        </w:rPr>
-        <w:t xml:space="preserve"> </w:t>
-      </w:r>
-    </w:p>
-    <w:p>
-      <w:r>
-        <w:t xml:space="preserve">Одним из обязательных предварительных требований для получения хорошего сигнала ЭКГ является расслабленно и спокойное состояние пациента при отсутствии движений. Кашель, напряжение мышц, движения конечностей вызывают соответствующие сигналы </w:t>
-      </w:r>
-      <w:proofErr w:type="spellStart"/>
-      <w:r>
-        <w:t>электромиограммы</w:t>
-      </w:r>
-      <w:proofErr w:type="spellEnd"/>
-      <w:r>
-        <w:t xml:space="preserve"> </w:t>
-      </w:r>
-      <w:r>
-        <w:t xml:space="preserve"> (</w:t>
-      </w:r>
-      <w:r>
-        <w:t>ЭМГ</w:t>
-      </w:r>
-      <w:r>
-        <w:t>)</w:t>
-      </w:r>
-      <w:r>
-        <w:t xml:space="preserve">, играющие роль нежелательных артефактов. При </w:t>
-      </w:r>
-      <w:proofErr w:type="gramStart"/>
-      <w:r>
-        <w:t>отсутствии</w:t>
-      </w:r>
-      <w:proofErr w:type="gramEnd"/>
-      <w:r>
-        <w:t xml:space="preserve"> каких бы то ни было движений, единственной мышечной активностью, остающейся у пациента, будет деятельность сердечной мышцы. При использовании грудных отведений даже нормальное дыхание может вызвать </w:t>
-      </w:r>
-      <w:proofErr w:type="gramStart"/>
-      <w:r>
-        <w:t>сопутствующую</w:t>
-      </w:r>
-      <w:proofErr w:type="gramEnd"/>
-      <w:r>
-        <w:t xml:space="preserve"> ему ЭМГ грудных мышц, накладывающуюся на изучаемую ЭКГ. Эффективным решением данной проблемы является задержка дыхания пациентом на несколько секунд. Однако это предложение неприемлемо при длительном мониторном наблюдении пациентов в критическом состоянии или при записи ЭКГ младенцев; в таких случаях для удаления артефактов </w:t>
-      </w:r>
-      <w:r>
-        <w:lastRenderedPageBreak/>
-        <w:t xml:space="preserve">используются методы </w:t>
-      </w:r>
-      <w:r>
-        <w:rPr>
-          <w:i/>
-        </w:rPr>
-        <w:t xml:space="preserve">цифровой обработки сигналов и </w:t>
-      </w:r>
-      <w:r>
-        <w:rPr>
-          <w:i/>
-        </w:rPr>
-        <w:t xml:space="preserve">адаптивной </w:t>
-      </w:r>
-      <w:r>
-        <w:rPr>
-          <w:i/>
-        </w:rPr>
-        <w:t>фильтрации</w:t>
-      </w:r>
-      <w:r>
-        <w:t>.</w:t>
-      </w:r>
-    </w:p>
-    <w:p>
-      <w:r>
-        <w:t>С</w:t>
-      </w:r>
-      <w:r>
-        <w:t>нятие ЭКГ затрудненно при высокой мышечной активност</w:t>
-      </w:r>
-      <w:r>
-        <w:t>и</w:t>
-      </w:r>
-      <w:r>
-        <w:t xml:space="preserve"> пациента, что приводит к высокому уровню ЭМГ помехи.</w:t>
-      </w:r>
-      <w:r>
-        <w:t xml:space="preserve"> Полученную смесь сигналов ЭМГ и ЭКГ требуются разделить. Для этого используются методы </w:t>
-      </w:r>
-      <w:r>
-        <w:rPr>
-          <w:i/>
-        </w:rPr>
-        <w:t>цифровой обработки сигналов и адаптивной фильтрации</w:t>
-      </w:r>
-      <w:r>
-        <w:rPr>
-          <w:i/>
-        </w:rPr>
-        <w:t xml:space="preserve"> </w:t>
-      </w:r>
-      <w:r>
-        <w:t xml:space="preserve">с использованием </w:t>
-      </w:r>
-      <w:r>
-        <w:rPr>
-          <w:i/>
-        </w:rPr>
-        <w:t>нескольких каналов сигнала</w:t>
-      </w:r>
-      <w:r>
-        <w:t>.</w:t>
-      </w:r>
-    </w:p>
-    <w:p>
-      <w:r>
-        <w:t>Особый случай</w:t>
-      </w:r>
-      <w:r>
-        <w:t xml:space="preserve"> возникает при снятии ЭКГ плода с использованием поверхностных электродов, устанавливаемых на животе матери: в этой ситуации ЭКГ матери является помехой. Какие-либо волевые или внешние способы удаления этой помехи либо неосуществимы, либо нежелательны, поэтому здесь </w:t>
-      </w:r>
-      <w:r>
-        <w:t xml:space="preserve">также </w:t>
-      </w:r>
-      <w:r>
-        <w:t xml:space="preserve">требуется применение </w:t>
-      </w:r>
-      <w:r>
-        <w:rPr>
-          <w:i/>
-        </w:rPr>
-        <w:t>методов адаптивной фильтрации</w:t>
-      </w:r>
-      <w:r>
-        <w:t xml:space="preserve"> с использованием </w:t>
-      </w:r>
-      <w:r>
-        <w:rPr>
-          <w:i/>
-        </w:rPr>
-        <w:t>неск</w:t>
-      </w:r>
-      <w:r>
-        <w:rPr>
-          <w:i/>
-        </w:rPr>
-        <w:t>ольких каналов сигнала</w:t>
-      </w:r>
-      <w:r>
-        <w:t>.</w:t>
-      </w:r>
-    </w:p>
-    <w:p>
-      <w:pPr>
-        <w:pStyle w:val="2"/>
-      </w:pPr>
-      <w:bookmarkStart w:id="17" w:name="_Toc472585760"/>
-      <w:bookmarkStart w:id="18" w:name="_Toc472585886"/>
-      <w:bookmarkStart w:id="19" w:name="_Toc472586792"/>
-      <w:r>
-        <w:t>Фильтрация ЭКГ для устранения артефактов</w:t>
-      </w:r>
-      <w:bookmarkEnd w:id="17"/>
       <w:bookmarkEnd w:id="18"/>
       <w:bookmarkEnd w:id="19"/>
-    </w:p>
-    <w:p>
-      <w:r>
+      <w:bookmarkEnd w:id="20"/>
+      <w:bookmarkEnd w:id="21"/>
+    </w:p>
+    <w:p>
+      <w:r>
+        <w:t xml:space="preserve">Одним из обязательных предварительных требований для получения хорошего сигнала ЭКГ является расслабленно и спокойное состояние пациента при отсутствии движений. Кашель, напряжение мышц, движения конечностей вызывают соответствующие сигналы </w:t>
+      </w:r>
+      <w:proofErr w:type="spellStart"/>
+      <w:r>
+        <w:t>электромиограммы</w:t>
+      </w:r>
+      <w:proofErr w:type="spellEnd"/>
+      <w:r>
+        <w:t xml:space="preserve"> </w:t>
+      </w:r>
+      <w:r>
+        <w:t xml:space="preserve"> (</w:t>
+      </w:r>
+      <w:r>
+        <w:t>ЭМГ</w:t>
+      </w:r>
+      <w:r>
+        <w:t>)</w:t>
+      </w:r>
+      <w:r>
+        <w:t xml:space="preserve">, </w:t>
+      </w:r>
+      <w:r>
+        <w:t xml:space="preserve">играющие роль нежелательных артефактов. При отсутствии каких бы то ни было движений, единственной мышечной активностью, остающейся у пациента, будет деятельность сердечной мышцы. При использовании грудных отведений даже нормальное дыхание может вызвать сопутствующую ему ЭМГ грудных мышц, накладывающуюся на изучаемую ЭКГ. Эффективным решением данной проблемы является задержка дыхания </w:t>
+      </w:r>
+      <w:r>
+        <w:lastRenderedPageBreak/>
+        <w:t xml:space="preserve">пациентом на несколько секунд. Однако это предложение неприемлемо при длительном мониторном наблюдении пациентов в критическом состоянии или при записи ЭКГ младенцев; в таких случаях для удаления артефактов используются методы </w:t>
+      </w:r>
+      <w:r>
+        <w:rPr>
+          <w:i/>
+        </w:rPr>
+        <w:t xml:space="preserve">цифровой обработки сигналов и </w:t>
+      </w:r>
+      <w:r>
+        <w:rPr>
+          <w:i/>
+        </w:rPr>
+        <w:t xml:space="preserve">адаптивной </w:t>
+      </w:r>
+      <w:r>
+        <w:rPr>
+          <w:i/>
+        </w:rPr>
+        <w:t>фильтрации</w:t>
+      </w:r>
+      <w:r>
+        <w:t>.</w:t>
+      </w:r>
+    </w:p>
+    <w:p>
+      <w:r>
+        <w:t>С</w:t>
+      </w:r>
+      <w:r>
+        <w:t>нятие ЭКГ затрудненно при высокой мышечной активност</w:t>
+      </w:r>
+      <w:r>
+        <w:t>и</w:t>
+      </w:r>
+      <w:r>
+        <w:t xml:space="preserve"> пациента, что приводит к высокому уровню ЭМГ помехи.</w:t>
+      </w:r>
+      <w:r>
+        <w:t xml:space="preserve"> Полученную смесь сигналов ЭМГ и ЭКГ требуются разделить. Для этого используются методы </w:t>
+      </w:r>
+      <w:r>
+        <w:rPr>
+          <w:i/>
+        </w:rPr>
+        <w:t>цифровой обработки сигналов и адаптивной фильтрации</w:t>
+      </w:r>
+      <w:r>
+        <w:rPr>
+          <w:i/>
+        </w:rPr>
+        <w:t xml:space="preserve"> </w:t>
+      </w:r>
+      <w:r>
+        <w:t xml:space="preserve">с использованием </w:t>
+      </w:r>
+      <w:r>
+        <w:rPr>
+          <w:i/>
+        </w:rPr>
+        <w:t>нескольких каналов сигнала</w:t>
+      </w:r>
+      <w:r>
+        <w:t>.</w:t>
+      </w:r>
+    </w:p>
+    <w:p>
+      <w:r>
+        <w:t>Особый случай</w:t>
+      </w:r>
+      <w:r>
+        <w:t xml:space="preserve"> возникает при снятии ЭКГ плода с использованием поверхностных электродов, устанавливаемых на животе матери: в этой ситуации ЭКГ матери является помехой. Какие-либо волевые или внешние способы удаления этой помехи либо неосуществимы, либо нежелательны, поэтому здесь </w:t>
+      </w:r>
+      <w:r>
+        <w:t xml:space="preserve">также </w:t>
+      </w:r>
+      <w:r>
+        <w:t xml:space="preserve">требуется применение </w:t>
+      </w:r>
+      <w:r>
+        <w:rPr>
+          <w:i/>
+        </w:rPr>
+        <w:t>методов адаптивной фильтрации</w:t>
+      </w:r>
+      <w:r>
+        <w:t xml:space="preserve"> с использованием </w:t>
+      </w:r>
+      <w:r>
+        <w:rPr>
+          <w:i/>
+        </w:rPr>
+        <w:t>неск</w:t>
+      </w:r>
+      <w:r>
+        <w:rPr>
+          <w:i/>
+        </w:rPr>
+        <w:t>ольких каналов сигнала</w:t>
+      </w:r>
+      <w:r>
+        <w:t>.</w:t>
+      </w:r>
+    </w:p>
+    <w:p>
+      <w:pPr>
+        <w:pStyle w:val="2"/>
+      </w:pPr>
+      <w:bookmarkStart w:id="22" w:name="_Toc472585760"/>
+      <w:bookmarkStart w:id="23" w:name="_Toc472585886"/>
+      <w:bookmarkStart w:id="24" w:name="_Toc472644144"/>
+      <w:bookmarkStart w:id="25" w:name="_Toc472646270"/>
+      <w:r>
+        <w:t xml:space="preserve">Фильтрация ЭКГ для устранения </w:t>
+      </w:r>
+      <w:bookmarkEnd w:id="22"/>
+      <w:bookmarkEnd w:id="23"/>
+      <w:r>
+        <w:t>помех</w:t>
+      </w:r>
+      <w:bookmarkEnd w:id="24"/>
+      <w:bookmarkEnd w:id="25"/>
+    </w:p>
+    <w:p>
+      <w:pPr>
+        <w:rPr>
+          <w:b/>
+        </w:rPr>
+      </w:pPr>
+      <w:r>
+        <w:rPr>
+          <w:b/>
+          <w:i/>
+        </w:rPr>
         <w:t>Высокочастотные помехи в ЭКГ</w:t>
       </w:r>
-    </w:p>
-    <w:p>
-      <w:pPr>
+      <w:r>
         <w:rPr>
           <w:b/>
-        </w:rPr>
-      </w:pPr>
+          <w:i/>
+        </w:rPr>
+        <w:t>.</w:t>
+      </w:r>
+      <w:r>
+        <w:rPr>
+          <w:b/>
+        </w:rPr>
+        <w:t xml:space="preserve"> </w:t>
+      </w:r>
       <w:r>
         <w:t>Эти помехи могут быть вызваны усилителями,</w:t>
       </w:r>
       <w:r>
+        <w:t xml:space="preserve"> </w:t>
+      </w:r>
+      <w:r>
+        <w:t>записывающей системой, наводкой от сопутствую</w:t>
+      </w:r>
+      <w:r>
+        <w:t>щего электромиографического сигн</w:t>
+      </w:r>
+      <w:r>
+        <w:t>ала и т. д. Кроме того, показанный сигнал был искажён сетевой наводкой 60 Гц (и её гармониками), которую, ввиду низкочастотного характера самого сигнала ЭКГ, также можно рассматривать как часть высокочастотного шума.</w:t>
+      </w:r>
+      <w:r>
+        <w:t xml:space="preserve"> Устраняются с помощью фильтров низких частот.</w:t>
+      </w:r>
+    </w:p>
+    <w:p>
+      <w:r>
         <w:rPr>
           <w:b/>
-        </w:rPr>
+          <w:i/>
+        </w:rPr>
+        <w:t>Сетевая наводка в ЭКГ</w:t>
+      </w:r>
+      <w:r>
+        <w:rPr>
+          <w:b/>
+          <w:i/>
+        </w:rPr>
+        <w:t>.</w:t>
+      </w:r>
+      <w:r>
         <w:t xml:space="preserve"> </w:t>
       </w:r>
       <w:r>
-        <w:t>записывающей системой, наводкой от сопутствую</w:t>
-      </w:r>
-      <w:r>
-        <w:t xml:space="preserve">щего </w:t>
+        <w:t xml:space="preserve">Наиболее </w:t>
+      </w:r>
+      <w:r>
+        <w:t>часто встречающийся тип периоди</w:t>
+      </w:r>
+      <w:r>
+        <w:t>ческих артефактов в биомедицинских сигналах –– это сетевая наводка с частотой 50 или 60 Гц. Если из-за искажения или усечения сигнала форма волны сетевой наводки не является чистой синусоидой</w:t>
+      </w:r>
+      <w:r>
+        <w:t xml:space="preserve">. Обычно устраняется </w:t>
       </w:r>
       <w:proofErr w:type="spellStart"/>
       <w:r>
-        <w:t>электромиографического</w:t>
+        <w:t>режекторным</w:t>
       </w:r>
       <w:proofErr w:type="spellEnd"/>
       <w:r>
-        <w:t xml:space="preserve"> сигн</w:t>
-      </w:r>
-      <w:r>
-        <w:t>ала и т. д. Кроме того, показанный сигнал был искажён сетевой наводкой 60 Гц (и её гармониками), которую, ввиду низкочастотного характера самого сигнала ЭКГ, также можно рассматривать как часть высокочастотного шума.</w:t>
-      </w:r>
-      <w:r>
-        <w:t xml:space="preserve"> Устраняются с помощью фильтров низких частот.</w:t>
-      </w:r>
-    </w:p>
-    <w:p>
-      <w:r>
-        <w:t>Сетевая наводка в ЭКГ</w:t>
-      </w:r>
-    </w:p>
-    <w:p>
-      <w:r>
-        <w:t xml:space="preserve">Наиболее </w:t>
-      </w:r>
-      <w:r>
-        <w:t>часто встречающийся тип периоди</w:t>
-      </w:r>
-      <w:r>
-        <w:t>ческих артефактов в биомедицинских сигналах</w:t>
-      </w:r>
-      <w:proofErr w:type="gramStart"/>
-      <w:r>
-        <w:t xml:space="preserve"> –– </w:t>
-      </w:r>
-      <w:proofErr w:type="gramEnd"/>
-      <w:r>
-        <w:t>это сетевая наводка с частотой 50 или 60 Гц. Если из-за искажения или усечения сигнала форма волны сетевой наводки не является чистой синусоидой</w:t>
-      </w:r>
-      <w:r>
-        <w:t xml:space="preserve">. Обычно устраняется </w:t>
-      </w:r>
-      <w:proofErr w:type="spellStart"/>
-      <w:r>
-        <w:t>режекторным</w:t>
-      </w:r>
-      <w:proofErr w:type="spellEnd"/>
-      <w:r>
         <w:t xml:space="preserve"> фильт</w:t>
       </w:r>
       <w:r>
@@ -3197,6 +2771,7 @@
     </w:p>
     <w:p>
       <w:r>
+        <w:lastRenderedPageBreak/>
         <w:t>ЭМГ</w:t>
       </w:r>
       <w:r>
@@ -3238,218 +2813,155 @@
     </w:p>
     <w:p>
       <w:pPr>
-        <w:pStyle w:val="10"/>
-        <w:numPr>
-          <w:ilvl w:val="1"/>
-          <w:numId w:val="8"/>
-        </w:numPr>
-        <w:jc w:val="left"/>
-      </w:pPr>
-      <w:bookmarkStart w:id="20" w:name="_Toc472585761"/>
-      <w:bookmarkStart w:id="21" w:name="_Toc472585887"/>
-      <w:bookmarkStart w:id="22" w:name="_Toc472586793"/>
+        <w:pStyle w:val="11"/>
+      </w:pPr>
+      <w:bookmarkStart w:id="26" w:name="_Toc472585761"/>
+      <w:bookmarkStart w:id="27" w:name="_Toc472585887"/>
+      <w:bookmarkStart w:id="28" w:name="_Toc472644145"/>
+      <w:bookmarkStart w:id="29" w:name="_Toc472646271"/>
       <w:r>
         <w:lastRenderedPageBreak/>
         <w:t>Обзор методов адаптивной фильтрации сигналов</w:t>
       </w:r>
-      <w:bookmarkEnd w:id="20"/>
-      <w:bookmarkEnd w:id="21"/>
-      <w:bookmarkEnd w:id="22"/>
-    </w:p>
-    <w:p>
-      <w:pPr>
-        <w:pStyle w:val="a7"/>
-        <w:numPr>
-          <w:ilvl w:val="0"/>
-          <w:numId w:val="5"/>
-        </w:numPr>
-        <w:contextualSpacing w:val="0"/>
-        <w:rPr>
-          <w:vanish/>
-        </w:rPr>
-      </w:pPr>
-      <w:bookmarkStart w:id="23" w:name="_Toc472585762"/>
-      <w:bookmarkStart w:id="24" w:name="_Toc472585888"/>
-    </w:p>
-    <w:p>
-      <w:pPr>
-        <w:pStyle w:val="a7"/>
-        <w:numPr>
-          <w:ilvl w:val="0"/>
-          <w:numId w:val="5"/>
-        </w:numPr>
-        <w:contextualSpacing w:val="0"/>
-        <w:rPr>
-          <w:vanish/>
-        </w:rPr>
-      </w:pPr>
-    </w:p>
-    <w:p>
-      <w:pPr>
-        <w:rPr>
-          <w:rFonts w:ascii="Arial" w:hAnsi="Arial"/>
-        </w:rPr>
-      </w:pPr>
-      <w:bookmarkStart w:id="25" w:name="_Toc472586794"/>
-      <w:r>
-        <w:rPr>
-          <w:b/>
-          <w:i/>
-        </w:rPr>
-        <w:t>Адаптивная фильтрация</w:t>
-      </w:r>
-      <w:bookmarkEnd w:id="23"/>
-      <w:bookmarkEnd w:id="24"/>
-      <w:bookmarkEnd w:id="25"/>
-      <w:r>
-        <w:t xml:space="preserve">. </w:t>
-      </w:r>
-      <w:r>
-        <w:t>Фильтры с постоянными параметрами (весами или коэффициентами) наиболее хорошо подходят для случаев, когда характеристики сигнала и шума (случайного или структурированного) являются стационарными и известными. Разработка фильтров для частотной области</w:t>
-      </w:r>
-      <w:bookmarkStart w:id="26" w:name="page135"/>
       <w:bookmarkEnd w:id="26"/>
-      <w:r>
-        <w:t xml:space="preserve"> требует детального знания спектрального состава сигнала и шума. Такие фильтры не применимы, когда характеристики сигнала или шума меняются во времени, т. е. когда они не стационарны. Они также не применимы в случаях, когда спектральный состав сигнала и помех существенно перекрывается.</w:t>
-      </w:r>
-    </w:p>
-    <w:p>
-      <w:r>
-        <w:t>В</w:t>
-      </w:r>
-      <w:r>
-        <w:t xml:space="preserve"> ситуаци</w:t>
-      </w:r>
-      <w:r>
-        <w:t>и</w:t>
-      </w:r>
-      <w:r>
-        <w:t>, когда два сигнала ЭКГ (</w:t>
-      </w:r>
-      <w:r>
-        <w:t>или сигналы ЭМГ и ЭКГ</w:t>
-      </w:r>
-      <w:r>
-        <w:t xml:space="preserve">) появляются в точке съёма сигнала и складываются в некоторой пропорции. В смеси </w:t>
-      </w:r>
-      <w:proofErr w:type="spellStart"/>
-      <w:proofErr w:type="gramStart"/>
-      <w:r>
-        <w:t>c</w:t>
-      </w:r>
-      <w:proofErr w:type="gramEnd"/>
-      <w:r>
-        <w:t>пектры</w:t>
-      </w:r>
-      <w:proofErr w:type="spellEnd"/>
-      <w:r>
-        <w:t xml:space="preserve"> этих сигналов занимают те же самые или сходные частотные диапазоны, и следовательно использование фильтров с постоянными параметрами не позволит их разделить. Такая ситуация требует использования фильтра, который может обучаться или адаптироваться к характеристикам помехи, оценивать мешающий сигнал и удалять его из смеси для получения требуемого сигнала. Это требует от фильтра способности автоматически подстраивать импульсную характеристику (</w:t>
-      </w:r>
-      <w:proofErr w:type="gramStart"/>
-      <w:r>
-        <w:t>а</w:t>
-      </w:r>
-      <w:proofErr w:type="gramEnd"/>
-      <w:r>
-        <w:t xml:space="preserve"> следовательно –– и частотную) по мере того, как меняются характеристики сигнала и/или помехи.</w:t>
-      </w:r>
-    </w:p>
-    <w:p>
-      <w:r>
-        <w:t>Таким образом</w:t>
-      </w:r>
-      <w:r>
-        <w:t>,</w:t>
-      </w:r>
-      <w:r>
-        <w:t xml:space="preserve"> для </w:t>
-      </w:r>
-      <w:r>
-        <w:t xml:space="preserve">устранения нестационарных помех из </w:t>
-      </w:r>
-      <w:r>
-        <w:t xml:space="preserve">нестационарных сигналов имеет смысл использования адаптивных фильтров и </w:t>
-      </w:r>
-      <w:r>
-        <w:t>изменяющимися</w:t>
-      </w:r>
-      <w:r>
-        <w:t xml:space="preserve"> в процессе работы весами (коэффициентами).</w:t>
-      </w:r>
-    </w:p>
-    <w:p>
-      <w:r>
-        <w:t xml:space="preserve">Вывод </w:t>
-      </w:r>
-      <w:proofErr w:type="spellStart"/>
-      <w:r>
-        <w:t>адапативные</w:t>
-      </w:r>
-      <w:proofErr w:type="spellEnd"/>
-      <w:r>
-        <w:t xml:space="preserve"> фильтры не </w:t>
-      </w:r>
-      <w:proofErr w:type="spellStart"/>
-      <w:r>
-        <w:t>позваляют</w:t>
-      </w:r>
-      <w:proofErr w:type="spellEnd"/>
-      <w:r>
-        <w:t xml:space="preserve"> сделать разделени</w:t>
-      </w:r>
-      <w:proofErr w:type="gramStart"/>
-      <w:r>
-        <w:t>е(</w:t>
-      </w:r>
-      <w:proofErr w:type="spellStart"/>
-      <w:proofErr w:type="gramEnd"/>
-      <w:r>
-        <w:t>отриц</w:t>
-      </w:r>
-      <w:proofErr w:type="spellEnd"/>
-      <w:r>
-        <w:t xml:space="preserve"> вывод).</w:t>
-      </w:r>
-    </w:p>
-    <w:p/>
-    <w:p>
-      <w:pPr>
-        <w:pStyle w:val="2"/>
-        <w:numPr>
-          <w:ilvl w:val="1"/>
-          <w:numId w:val="8"/>
-        </w:numPr>
-        <w:ind w:left="1080"/>
-      </w:pPr>
-      <w:bookmarkStart w:id="27" w:name="_Toc472585763"/>
-      <w:bookmarkStart w:id="28" w:name="_Toc472585889"/>
-      <w:bookmarkStart w:id="29" w:name="_Toc472586795"/>
-      <w:r>
-        <w:t>Слеп</w:t>
-      </w:r>
-      <w:r>
-        <w:t>ые</w:t>
-      </w:r>
-      <w:r>
-        <w:t xml:space="preserve"> </w:t>
-      </w:r>
-      <w:r>
-        <w:t>методы обработки</w:t>
-      </w:r>
-      <w:r>
-        <w:t xml:space="preserve"> </w:t>
-      </w:r>
-      <w:r>
-        <w:t>ЭКГ</w:t>
-      </w:r>
-      <w:r>
-        <w:t xml:space="preserve"> сигналов</w:t>
-      </w:r>
       <w:bookmarkEnd w:id="27"/>
       <w:bookmarkEnd w:id="28"/>
       <w:bookmarkEnd w:id="29"/>
     </w:p>
     <w:p>
+      <w:pPr>
+        <w:rPr>
+          <w:rFonts w:ascii="Arial" w:hAnsi="Arial"/>
+        </w:rPr>
+      </w:pPr>
+      <w:bookmarkStart w:id="30" w:name="_Toc472585762"/>
+      <w:bookmarkStart w:id="31" w:name="_Toc472585888"/>
+      <w:r>
+        <w:rPr>
+          <w:b/>
+          <w:i/>
+        </w:rPr>
+        <w:t>Адаптивная фильтрация</w:t>
+      </w:r>
+      <w:bookmarkEnd w:id="30"/>
+      <w:bookmarkEnd w:id="31"/>
+      <w:r>
+        <w:t xml:space="preserve">. </w:t>
+      </w:r>
+      <w:r>
+        <w:t>Фильтры с постоянными параметрами (весами или коэффициентами) наиболее хорошо подходят для случаев, когда характеристики сигнала и шума (случайного или структурированного) являются стационарными и известными. Разработка фильтров для частотной области</w:t>
+      </w:r>
+      <w:bookmarkStart w:id="32" w:name="page135"/>
+      <w:bookmarkEnd w:id="32"/>
+      <w:r>
+        <w:t xml:space="preserve"> требует детального знания спектрального состава сигнала и шума. Такие фильтры не применимы, когда характеристики сигнала или шума меняются во времени, т. е. когда они не стационарны. Они также не применимы в случаях, когда спектральный состав сигнала и помех существенно перекрывается.</w:t>
+      </w:r>
+    </w:p>
+    <w:p>
+      <w:r>
+        <w:t>В</w:t>
+      </w:r>
+      <w:r>
+        <w:t xml:space="preserve"> ситуаци</w:t>
+      </w:r>
+      <w:r>
+        <w:t>и</w:t>
+      </w:r>
+      <w:r>
+        <w:t>, когда два сигнала ЭКГ (</w:t>
+      </w:r>
+      <w:r>
+        <w:t>или сигналы ЭМГ и ЭКГ</w:t>
+      </w:r>
+      <w:r>
+        <w:t xml:space="preserve">) появляются в точке съёма сигнала и складываются в некоторой пропорции. В смеси </w:t>
+      </w:r>
+      <w:r>
+        <w:t>спектры</w:t>
+      </w:r>
+      <w:r>
+        <w:t xml:space="preserve"> этих сигналов занимают те же самые или сходные частотные диапазоны, и следовательно использование фильтров с постоянными параметрами не позволит их разделить. Такая ситуация требует использования фильтра, который может обучаться или адаптироваться к характеристикам помехи, оценивать мешающий сигнал и удалять его из смеси для получения требуемого сигнала. Это требует от фильтра способности автоматически подстраивать импульсную характеристику (а следовательно –– и частотную) по мере того, как меняются характеристики сигнала и/или помехи.</w:t>
+      </w:r>
+    </w:p>
+    <w:p>
+      <w:r>
+        <w:t>Таким образом</w:t>
+      </w:r>
+      <w:r>
+        <w:t>,</w:t>
+      </w:r>
+      <w:r>
+        <w:t xml:space="preserve"> для </w:t>
+      </w:r>
+      <w:r>
+        <w:t xml:space="preserve">устранения нестационарных помех из </w:t>
+      </w:r>
+      <w:r>
+        <w:t xml:space="preserve">нестационарных сигналов имеет смысл использования адаптивных фильтров и </w:t>
+      </w:r>
+      <w:r>
+        <w:t>изменяющимися</w:t>
+      </w:r>
+      <w:r>
+        <w:t xml:space="preserve"> в процессе работы весами (коэффициентами).</w:t>
+      </w:r>
+    </w:p>
+    <w:p>
+      <w:r>
+        <w:t>Однако, адаптивные</w:t>
+      </w:r>
+      <w:r>
+        <w:t xml:space="preserve"> фильтры не </w:t>
+      </w:r>
+      <w:r>
+        <w:t>позволяют</w:t>
+      </w:r>
+      <w:r>
+        <w:t xml:space="preserve"> сделать разделение</w:t>
+      </w:r>
+      <w:r>
+        <w:t xml:space="preserve"> смеси двух разных сигналов (как например ЭКГ и ЭМГ) по этому нужно использовать другой подход</w:t>
+      </w:r>
+      <w:r>
+        <w:t>.</w:t>
+      </w:r>
+    </w:p>
+    <w:p>
+      <w:pPr>
+        <w:pStyle w:val="2"/>
+      </w:pPr>
+      <w:bookmarkStart w:id="33" w:name="_Toc472585763"/>
+      <w:bookmarkStart w:id="34" w:name="_Toc472585889"/>
+      <w:bookmarkStart w:id="35" w:name="_Toc472644146"/>
+      <w:bookmarkStart w:id="36" w:name="_Toc472646272"/>
+      <w:r>
+        <w:lastRenderedPageBreak/>
+        <w:t>Слеп</w:t>
+      </w:r>
+      <w:r>
+        <w:t>ые</w:t>
+      </w:r>
+      <w:r>
+        <w:t xml:space="preserve"> </w:t>
+      </w:r>
+      <w:r>
+        <w:t>методы обработки</w:t>
+      </w:r>
+      <w:r>
+        <w:t xml:space="preserve"> </w:t>
+      </w:r>
+      <w:r>
+        <w:t>ЭКГ</w:t>
+      </w:r>
+      <w:r>
+        <w:t xml:space="preserve"> сигналов</w:t>
+      </w:r>
+      <w:bookmarkEnd w:id="33"/>
+      <w:bookmarkEnd w:id="34"/>
+      <w:bookmarkEnd w:id="35"/>
+      <w:bookmarkEnd w:id="36"/>
+    </w:p>
+    <w:p>
       <w:r>
         <w:t>При постоянном характере</w:t>
       </w:r>
@@ -3483,19 +2995,7 @@
         <w:t>ак характеристики ЭМГ помехи за</w:t>
       </w:r>
       <w:r>
-        <w:t xml:space="preserve">ранее не </w:t>
-      </w:r>
-      <w:r>
-        <w:lastRenderedPageBreak/>
-        <w:t xml:space="preserve">известны данную проблему можно </w:t>
-      </w:r>
-      <w:proofErr w:type="gramStart"/>
-      <w:r>
-        <w:t>классифицировать</w:t>
-      </w:r>
-      <w:proofErr w:type="gramEnd"/>
-      <w:r>
-        <w:t xml:space="preserve"> как проблему слепого разделения </w:t>
+        <w:t xml:space="preserve">ранее не известны данную проблему можно классифицировать как проблему слепого разделения </w:t>
       </w:r>
       <w:r>
         <w:t>сигна</w:t>
@@ -3569,7 +3069,7 @@
         <w:t>я</w:t>
       </w:r>
       <w:r>
-        <w:t xml:space="preserve"> набора исходных сигналов из множества смешанных сигналов, без помощи информации (или с очень небольшим количеством информации) об источнике сигналов или в процессе смешивания.</w:t>
+        <w:t xml:space="preserve"> набора исходных сигналов из множества смешанных сигналов, без информации (или с очень небольшим количеством информации) об источнике сигналов или в процессе смешивания.</w:t>
       </w:r>
     </w:p>
     <w:p>
@@ -3584,7 +3084,7 @@
           <w:lang w:eastAsia="ru-RU"/>
         </w:rPr>
         <w:drawing>
-          <wp:inline distT="0" distB="0" distL="0" distR="0" wp14:anchorId="267991EB" wp14:editId="20DF9A19">
+          <wp:inline distT="0" distB="0" distL="0" distR="0">
             <wp:extent cx="4828996" cy="2667160"/>
             <wp:effectExtent l="19050" t="0" r="0" b="0"/>
             <wp:docPr id="30" name="Рисунок 30"/>
@@ -3601,7 +3101,7 @@
                     </pic:cNvPicPr>
                   </pic:nvPicPr>
                   <pic:blipFill>
-                    <a:blip r:embed="rId11"/>
+                    <a:blip r:embed="rId10"/>
                     <a:srcRect/>
                     <a:stretch>
                       <a:fillRect/>
@@ -3632,91 +3132,66 @@
     </w:p>
     <w:p>
       <w:pPr>
-        <w:jc w:val="center"/>
+        <w:pStyle w:val="a8"/>
         <w:rPr>
           <w:highlight w:val="yellow"/>
         </w:rPr>
       </w:pPr>
       <w:r>
-        <w:rPr>
-          <w:i/>
-        </w:rPr>
         <w:t xml:space="preserve">Рисунок </w:t>
       </w:r>
       <w:r>
-        <w:rPr>
-          <w:i/>
-          <w:lang w:val="en-US"/>
-        </w:rPr>
-        <w:t>x</w:t>
-      </w:r>
-      <w:r>
-        <w:rPr>
-          <w:i/>
-        </w:rPr>
+        <w:t>2</w:t>
+      </w:r>
+      <w:r>
         <w:t>.</w:t>
       </w:r>
       <w:r>
-        <w:rPr>
-          <w:i/>
-          <w:lang w:val="en-US"/>
-        </w:rPr>
-        <w:t>x</w:t>
-      </w:r>
-      <w:r>
-        <w:rPr>
-          <w:i/>
-        </w:rPr>
+        <w:t>1</w:t>
+      </w:r>
+      <w:r>
         <w:t>.</w:t>
       </w:r>
       <w:r>
-        <w:rPr>
-          <w:i/>
-        </w:rPr>
+        <w:t>Общая схема проблемы слепого разделения сигналов</w:t>
+      </w:r>
+    </w:p>
+    <w:p>
+      <w:r>
+        <w:t xml:space="preserve">В обобщенном виде проблема слепого разделения сигналов </w:t>
+      </w:r>
+      <w:r>
+        <w:t xml:space="preserve"> может быть представле</w:t>
+      </w:r>
+      <w:r>
+        <w:t>на следующим образом</w:t>
+      </w:r>
+      <w:r>
         <w:t xml:space="preserve"> </w:t>
       </w:r>
       <w:r>
-        <w:rPr>
-          <w:i/>
-        </w:rPr>
-        <w:t>Общая схема проблемы слепого разделения сигналов</w:t>
-      </w:r>
-    </w:p>
-    <w:p>
-      <w:r>
-        <w:t xml:space="preserve">В обобщенном виде проблема слепого разделения сигналов </w:t>
-      </w:r>
-      <w:r>
-        <w:t xml:space="preserve"> может быть представле</w:t>
-      </w:r>
-      <w:r>
-        <w:t>на следующим образом</w:t>
+        <w:t>см</w:t>
+      </w:r>
+      <w:r>
+        <w:t>.</w:t>
       </w:r>
       <w:r>
         <w:t xml:space="preserve"> </w:t>
       </w:r>
-      <w:proofErr w:type="gramStart"/>
-      <w:r>
-        <w:t>см</w:t>
-      </w:r>
-      <w:proofErr w:type="gramEnd"/>
-      <w:r>
-        <w:t xml:space="preserve"> Рис </w:t>
-      </w:r>
-      <w:r>
-        <w:rPr>
-          <w:lang w:val="en-US"/>
-        </w:rPr>
-        <w:t>x</w:t>
+      <w:r>
+        <w:t>Рисунок</w:t>
+      </w:r>
+      <w:r>
+        <w:t xml:space="preserve"> </w:t>
+      </w:r>
+      <w:r>
+        <w:t>2</w:t>
       </w:r>
       <w:r>
         <w:t>.</w:t>
       </w:r>
       <w:r>
-        <w:rPr>
-          <w:lang w:val="en-US"/>
-        </w:rPr>
-        <w:t>x</w:t>
+        <w:t>1</w:t>
       </w:r>
       <w:r>
         <w:t xml:space="preserve">. Имеется </w:t>
@@ -3758,9 +3233,9 @@
             <o:lock v:ext="edit" aspectratio="t"/>
           </v:shapetype>
           <v:shape id="_x0000_i1025" type="#_x0000_t75" style="width:110.05pt;height:19pt" o:ole="">
-            <v:imagedata r:id="rId12" o:title=""/>
+            <v:imagedata r:id="rId11" o:title=""/>
           </v:shape>
-          <o:OLEObject Type="Embed" ProgID="Equation.DSMT4" ShapeID="_x0000_i1025" DrawAspect="Content" ObjectID="_1546339350" r:id="rId13"/>
+          <o:OLEObject Type="Embed" ProgID="Equation.DSMT4" ShapeID="_x0000_i1025" DrawAspect="Content" ObjectID="_1546393590" r:id="rId12"/>
         </w:object>
       </w:r>
       <w:r>
@@ -3775,13 +3250,19 @@
         </w:rPr>
         <w:object w:dxaOrig="2140" w:dyaOrig="380">
           <v:shape id="_x0000_i1026" type="#_x0000_t75" style="width:107.3pt;height:19pt" o:ole="">
-            <v:imagedata r:id="rId14" o:title=""/>
+            <v:imagedata r:id="rId13" o:title=""/>
           </v:shape>
-          <o:OLEObject Type="Embed" ProgID="Equation.DSMT4" ShapeID="_x0000_i1026" DrawAspect="Content" ObjectID="_1546339351" r:id="rId15"/>
+          <o:OLEObject Type="Embed" ProgID="Equation.DSMT4" ShapeID="_x0000_i1026" DrawAspect="Content" ObjectID="_1546393591" r:id="rId14"/>
         </w:object>
       </w:r>
       <w:r>
-        <w:t xml:space="preserve">. </w:t>
+        <w:t>.</w:t>
+      </w:r>
+      <w:r>
+        <w:t xml:space="preserve"> </w:t>
+      </w:r>
+      <w:r>
+        <w:t xml:space="preserve"> </w:t>
       </w:r>
       <w:r>
         <w:rPr>
@@ -3789,9 +3270,9 @@
         </w:rPr>
         <w:object w:dxaOrig="2240" w:dyaOrig="380">
           <v:shape id="_x0000_i1027" type="#_x0000_t75" style="width:112.1pt;height:19pt" o:ole="">
-            <v:imagedata r:id="rId16" o:title=""/>
+            <v:imagedata r:id="rId15" o:title=""/>
           </v:shape>
-          <o:OLEObject Type="Embed" ProgID="Equation.DSMT4" ShapeID="_x0000_i1027" DrawAspect="Content" ObjectID="_1546339352" r:id="rId17"/>
+          <o:OLEObject Type="Embed" ProgID="Equation.DSMT4" ShapeID="_x0000_i1027" DrawAspect="Content" ObjectID="_1546393592" r:id="rId16"/>
         </w:object>
       </w:r>
       <w:r>
@@ -3803,24 +3284,20 @@
         </w:rPr>
         <w:object w:dxaOrig="420" w:dyaOrig="320">
           <v:shape id="_x0000_i1028" type="#_x0000_t75" style="width:21.05pt;height:16.3pt" o:ole="">
-            <v:imagedata r:id="rId18" o:title=""/>
+            <v:imagedata r:id="rId17" o:title=""/>
           </v:shape>
-          <o:OLEObject Type="Embed" ProgID="Equation.DSMT4" ShapeID="_x0000_i1028" DrawAspect="Content" ObjectID="_1546339353" r:id="rId19"/>
+          <o:OLEObject Type="Embed" ProgID="Equation.DSMT4" ShapeID="_x0000_i1028" DrawAspect="Content" ObjectID="_1546393593" r:id="rId18"/>
         </w:object>
       </w:r>
       <w:r>
-        <w:t xml:space="preserve">, выполненная с </w:t>
-      </w:r>
-      <w:proofErr w:type="gramStart"/>
-      <w:r>
-        <w:t>каким то</w:t>
-      </w:r>
-      <w:proofErr w:type="gramEnd"/>
-      <w:r>
-        <w:t xml:space="preserve"> заранее известным</w:t>
-      </w:r>
-      <w:r>
-        <w:t xml:space="preserve"> априорным</w:t>
+        <w:t>, выполненная с каким то заранее известным</w:t>
+      </w:r>
+      <w:r>
+        <w:t xml:space="preserve"> </w:t>
+      </w:r>
+      <w:r>
+        <w:lastRenderedPageBreak/>
+        <w:t>априорным</w:t>
       </w:r>
       <w:r>
         <w:t xml:space="preserve"> знанием</w:t>
@@ -3830,9 +3307,6 @@
       </w:r>
       <w:r>
         <w:t xml:space="preserve"> Исходные сигналы </w:t>
-      </w:r>
-      <w:r>
-        <w:t xml:space="preserve"> </w:t>
       </w:r>
       <w:r>
         <w:rPr>
@@ -3840,21 +3314,13 @@
         </w:rPr>
         <w:object w:dxaOrig="420" w:dyaOrig="320">
           <v:shape id="_x0000_i1029" type="#_x0000_t75" style="width:21.05pt;height:16.3pt" o:ole="">
-            <v:imagedata r:id="rId20" o:title=""/>
+            <v:imagedata r:id="rId19" o:title=""/>
           </v:shape>
-          <o:OLEObject Type="Embed" ProgID="Equation.DSMT4" ShapeID="_x0000_i1029" DrawAspect="Content" ObjectID="_1546339354" r:id="rId21"/>
+          <o:OLEObject Type="Embed" ProgID="Equation.DSMT4" ShapeID="_x0000_i1029" DrawAspect="Content" ObjectID="_1546393594" r:id="rId20"/>
         </w:object>
       </w:r>
       <w:r>
-        <w:t xml:space="preserve">полагаются </w:t>
-      </w:r>
-      <w:proofErr w:type="gramStart"/>
-      <w:r>
-        <w:t>статистический</w:t>
-      </w:r>
-      <w:proofErr w:type="gramEnd"/>
-      <w:r>
-        <w:t xml:space="preserve"> независимыми. </w:t>
+        <w:t xml:space="preserve">полагаются статистический независимыми. </w:t>
       </w:r>
       <w:r>
         <w:t>Предпочтительно, чтобы построенная обратная система была адаптивной в смысле отслеживания изменяющихся нестационарных характеристик сигн</w:t>
@@ -3863,19 +3329,13 @@
         <w:t xml:space="preserve">алов см. Рисунок </w:t>
       </w:r>
       <w:r>
-        <w:rPr>
-          <w:lang w:val="en-US"/>
-        </w:rPr>
-        <w:t>x</w:t>
+        <w:t>2</w:t>
       </w:r>
       <w:r>
         <w:t>.</w:t>
       </w:r>
       <w:r>
-        <w:rPr>
-          <w:lang w:val="en-US"/>
-        </w:rPr>
-        <w:t>x</w:t>
+        <w:t>2</w:t>
       </w:r>
       <w:r>
         <w:t>.</w:t>
@@ -3890,9 +3350,8 @@
           <w:noProof/>
           <w:lang w:eastAsia="ru-RU"/>
         </w:rPr>
-        <w:lastRenderedPageBreak/>
         <w:drawing>
-          <wp:inline distT="0" distB="0" distL="0" distR="0" wp14:anchorId="3D276DA0" wp14:editId="2CA563F9">
+          <wp:inline distT="0" distB="0" distL="0" distR="0">
             <wp:extent cx="5943600" cy="2880995"/>
             <wp:effectExtent l="19050" t="0" r="0" b="0"/>
             <wp:docPr id="13" name="Рисунок 13"/>
@@ -3909,7 +3368,7 @@
                     </pic:cNvPicPr>
                   </pic:nvPicPr>
                   <pic:blipFill>
-                    <a:blip r:embed="rId22"/>
+                    <a:blip r:embed="rId21"/>
                     <a:srcRect/>
                     <a:stretch>
                       <a:fillRect/>
@@ -3940,82 +3399,52 @@
     </w:p>
     <w:p>
       <w:pPr>
-        <w:rPr>
-          <w:i/>
-        </w:rPr>
-      </w:pPr>
-      <w:r>
-        <w:rPr>
-          <w:i/>
-        </w:rPr>
+        <w:pStyle w:val="a8"/>
+      </w:pPr>
+      <w:r>
         <w:t xml:space="preserve">Рисунок </w:t>
       </w:r>
       <w:r>
-        <w:rPr>
-          <w:i/>
+        <w:t>2</w:t>
+      </w:r>
+      <w:r>
+        <w:t>.</w:t>
+      </w:r>
+      <w:r>
+        <w:t>2</w:t>
+      </w:r>
+      <w:r>
+        <w:t>.</w:t>
+      </w:r>
+      <w:r>
+        <w:t xml:space="preserve"> Нелинейная модель с аддитивным шумом </w:t>
+      </w:r>
+      <w:r>
+        <w:rPr>
           <w:lang w:val="en-US"/>
         </w:rPr>
-        <w:t>x</w:t>
-      </w:r>
-      <w:r>
-        <w:rPr>
-          <w:i/>
-        </w:rPr>
+        <w:t>v</w:t>
+      </w:r>
+      <w:r>
+        <w:t>(</w:t>
+      </w:r>
+      <w:r>
+        <w:rPr>
+          <w:lang w:val="en-US"/>
+        </w:rPr>
+        <w:t>t</w:t>
+      </w:r>
+      <w:r>
+        <w:t>)</w:t>
+      </w:r>
+      <w:r>
         <w:t>.</w:t>
       </w:r>
-      <w:r>
-        <w:rPr>
-          <w:i/>
-          <w:lang w:val="en-US"/>
-        </w:rPr>
-        <w:t>x</w:t>
-      </w:r>
-      <w:r>
-        <w:rPr>
-          <w:i/>
-        </w:rPr>
-        <w:t>.</w:t>
-      </w:r>
-      <w:r>
-        <w:rPr>
-          <w:i/>
-        </w:rPr>
-        <w:t xml:space="preserve"> Нелинейная модель с аддитивным шумом </w:t>
-      </w:r>
-      <w:r>
-        <w:rPr>
-          <w:i/>
-          <w:lang w:val="en-US"/>
-        </w:rPr>
-        <w:t>v</w:t>
-      </w:r>
-      <w:r>
-        <w:rPr>
-          <w:i/>
-        </w:rPr>
-        <w:t>(</w:t>
-      </w:r>
-      <w:r>
-        <w:rPr>
-          <w:i/>
-          <w:lang w:val="en-US"/>
-        </w:rPr>
-        <w:t>t</w:t>
-      </w:r>
-      <w:r>
-        <w:rPr>
-          <w:i/>
-        </w:rPr>
-        <w:t>)</w:t>
-      </w:r>
-      <w:r>
-        <w:rPr>
-          <w:i/>
-        </w:rPr>
-        <w:t>.</w:t>
-      </w:r>
-    </w:p>
-    <w:p>
+    </w:p>
+    <w:p>
+      <w:pPr>
+        <w:spacing w:after="100" w:afterAutospacing="1"/>
+      </w:pPr>
       <w:r>
         <w:t xml:space="preserve">Во многих случаях исходные сигналы смешанны линейно. </w:t>
       </w:r>
@@ -4037,15 +3466,12 @@
         </w:rPr>
         <w:object w:dxaOrig="440" w:dyaOrig="320">
           <v:shape id="_x0000_i1030" type="#_x0000_t75" style="width:21.75pt;height:16.3pt" o:ole="">
-            <v:imagedata r:id="rId23" o:title=""/>
+            <v:imagedata r:id="rId22" o:title=""/>
           </v:shape>
-          <o:OLEObject Type="Embed" ProgID="Equation.DSMT4" ShapeID="_x0000_i1030" DrawAspect="Content" ObjectID="_1546339355" r:id="rId24"/>
+          <o:OLEObject Type="Embed" ProgID="Equation.DSMT4" ShapeID="_x0000_i1030" DrawAspect="Content" ObjectID="_1546393595" r:id="rId23"/>
         </w:object>
       </w:r>
       <w:r>
-        <w:t xml:space="preserve"> </w:t>
-      </w:r>
-      <w:r>
         <w:t>извлекла</w:t>
       </w:r>
       <w:r>
@@ -4059,9 +3485,6 @@
       </w:r>
       <w:r>
         <w:t>ы</w:t>
-      </w:r>
-      <w:r>
-        <w:t xml:space="preserve"> </w:t>
       </w:r>
       <w:r>
         <w:rPr>
@@ -4069,33 +3492,22 @@
         </w:rPr>
         <w:object w:dxaOrig="420" w:dyaOrig="320">
           <v:shape id="_x0000_i1031" type="#_x0000_t75" style="width:21.05pt;height:16.3pt" o:ole="">
-            <v:imagedata r:id="rId18" o:title=""/>
+            <v:imagedata r:id="rId17" o:title=""/>
           </v:shape>
-          <o:OLEObject Type="Embed" ProgID="Equation.DSMT4" ShapeID="_x0000_i1031" DrawAspect="Content" ObjectID="_1546339356" r:id="rId25"/>
+          <o:OLEObject Type="Embed" ProgID="Equation.DSMT4" ShapeID="_x0000_i1031" DrawAspect="Content" ObjectID="_1546393596" r:id="rId24"/>
         </w:object>
       </w:r>
       <w:r>
         <w:t>, без информации о самой динамической системе.</w:t>
       </w:r>
       <w:r>
-        <w:t xml:space="preserve"> </w:t>
-      </w:r>
-      <w:r>
         <w:t>Однако</w:t>
       </w:r>
       <w:r>
         <w:t>,</w:t>
       </w:r>
       <w:r>
-        <w:t xml:space="preserve"> требуется наличие априорной информации </w:t>
-      </w:r>
-      <w:proofErr w:type="gramStart"/>
-      <w:r>
-        <w:t>о</w:t>
-      </w:r>
-      <w:proofErr w:type="gramEnd"/>
-      <w:r>
-        <w:t xml:space="preserve"> исходных сигналах, которая </w:t>
+        <w:t xml:space="preserve"> требуется наличие априорной информации о исходных сигналах, которая </w:t>
       </w:r>
       <w:r>
         <w:t>позволит отличить их друг от дру</w:t>
@@ -4106,37 +3518,38 @@
     </w:p>
     <w:p>
       <w:pPr>
-        <w:ind w:firstLine="708"/>
-      </w:pPr>
-      <w:bookmarkStart w:id="30" w:name="_Toc472586796"/>
+        <w:spacing w:before="120"/>
+      </w:pPr>
+      <w:bookmarkStart w:id="37" w:name="_Toc472644147"/>
+      <w:r>
+        <w:rPr>
+          <w:rStyle w:val="31"/>
+        </w:rPr>
+        <w:t>Статистические методы разделения сигналов.</w:t>
+      </w:r>
+      <w:bookmarkEnd w:id="37"/>
       <w:r>
         <w:rPr>
           <w:b/>
           <w:i/>
         </w:rPr>
-        <w:t>Статистические методы разделения сигналов.</w:t>
-      </w:r>
-      <w:bookmarkEnd w:id="30"/>
-      <w:r>
         <w:t xml:space="preserve"> </w:t>
       </w:r>
       <w:r>
-        <w:t xml:space="preserve">В разделе будут рассматриваться </w:t>
-      </w:r>
-      <w:proofErr w:type="gramStart"/>
-      <w:r>
-        <w:t>алгоритмы</w:t>
-      </w:r>
-      <w:proofErr w:type="gramEnd"/>
-      <w:r>
-        <w:t xml:space="preserve"> основанные на методе главных компонент (</w:t>
+        <w:rPr>
+          <w:highlight w:val="yellow"/>
+        </w:rPr>
+        <w:t xml:space="preserve">В разделе будут рассматриваться алгоритмы основанные </w:t>
+      </w:r>
+      <w:r>
+        <w:t>на методе независимого анализа компонентов (</w:t>
       </w:r>
       <w:proofErr w:type="spellStart"/>
       <w:r>
         <w:rPr>
           <w:bCs/>
         </w:rPr>
-        <w:t>Principal</w:t>
+        <w:t>Independent</w:t>
       </w:r>
       <w:proofErr w:type="spellEnd"/>
       <w:r>
@@ -4174,85 +3587,29 @@
         <w:t xml:space="preserve"> </w:t>
       </w:r>
       <w:r>
-        <w:t>(PCA)</w:t>
-      </w:r>
-      <w:r>
-        <w:t>) и на методе независимого анализа компонентов (</w:t>
-      </w:r>
-      <w:proofErr w:type="spellStart"/>
-      <w:r>
-        <w:rPr>
-          <w:bCs/>
-        </w:rPr>
-        <w:t>Independent</w:t>
-      </w:r>
-      <w:proofErr w:type="spellEnd"/>
-      <w:r>
-        <w:rPr>
-          <w:bCs/>
-        </w:rPr>
+        <w:t xml:space="preserve">(ICA)). </w:t>
+      </w:r>
+      <w:r>
+        <w:t>Этот</w:t>
+      </w:r>
+      <w:r>
+        <w:t xml:space="preserve"> метод</w:t>
+      </w:r>
+      <w:r>
+        <w:t xml:space="preserve"> использу</w:t>
+      </w:r>
+      <w:r>
+        <w:t>ет представление</w:t>
+      </w:r>
+      <w:r>
         <w:t xml:space="preserve"> </w:t>
       </w:r>
-      <w:proofErr w:type="spellStart"/>
-      <w:r>
-        <w:rPr>
-          <w:bCs/>
-        </w:rPr>
-        <w:t>Component</w:t>
-      </w:r>
-      <w:proofErr w:type="spellEnd"/>
-      <w:r>
-        <w:rPr>
-          <w:bCs/>
-        </w:rPr>
-        <w:t xml:space="preserve"> </w:t>
-      </w:r>
-      <w:proofErr w:type="spellStart"/>
-      <w:r>
-        <w:rPr>
-          <w:bCs/>
-        </w:rPr>
-        <w:t>Analysis</w:t>
-      </w:r>
-      <w:proofErr w:type="spellEnd"/>
-      <w:r>
-        <w:rPr>
-          <w:b/>
-          <w:bCs/>
-        </w:rPr>
-        <w:t xml:space="preserve"> </w:t>
-      </w:r>
-      <w:r>
-        <w:t xml:space="preserve">(ICA)). Оба этих метода используют представления обрабатываемого сигнала не во </w:t>
-      </w:r>
-      <w:r>
-        <w:rPr>
-          <w:highlight w:val="yellow"/>
-        </w:rPr>
-        <w:t>временной</w:t>
-      </w:r>
-      <w:r>
-        <w:t xml:space="preserve"> или </w:t>
-      </w:r>
-      <w:r>
-        <w:rPr>
-          <w:highlight w:val="yellow"/>
-        </w:rPr>
-        <w:t>частотной области</w:t>
-      </w:r>
-      <w:r>
-        <w:t xml:space="preserve">, а в </w:t>
-      </w:r>
-      <w:r>
-        <w:rPr>
-          <w:highlight w:val="yellow"/>
-        </w:rPr>
-        <w:t>статистической области</w:t>
-      </w:r>
-      <w:r>
-        <w:t xml:space="preserve"> представления сигнала</w:t>
-      </w:r>
-      <w:proofErr w:type="gramStart"/>
+      <w:r>
+        <w:t>обрабатываемого сигнала не во временной или частотной области, а в статистической области представления</w:t>
+      </w:r>
+      <w:r>
+        <w:t xml:space="preserve"> сигнала</w:t>
+      </w:r>
       <w:r>
         <w:rPr>
           <w:szCs w:val="28"/>
@@ -4260,109 +3617,119 @@
         </w:rPr>
         <w:t>1</w:t>
       </w:r>
-      <w:proofErr w:type="gramEnd"/>
-      <w:r>
-        <w:t xml:space="preserve">. Таким образом, согласно этим методам, отсчеты обрабатываемого сигнала будут проектироваться на набор осей согласно выбранному  статистическому критерию. Это выгодно отличает методы использующие статистический подход к представлению данных в </w:t>
-      </w:r>
-      <w:proofErr w:type="gramStart"/>
-      <w:r>
-        <w:t>сравнении</w:t>
-      </w:r>
-      <w:proofErr w:type="gramEnd"/>
-      <w:r>
-        <w:t xml:space="preserve"> например с методами использующими частотный, ведь в первом случае данные спроектированные на отдельные оси подразумевают свою </w:t>
-      </w:r>
+      <w:r>
+        <w:t xml:space="preserve">. Таким образом, согласно этим методам, отсчеты обрабатываемого сигнала будут проектироваться на набор осей согласно выбранному  статистическому критерию. Это выгодно отличает методы использующие статистический подход к представлению данных в сравнении например с методами </w:t>
+      </w:r>
+      <w:r>
+        <w:lastRenderedPageBreak/>
+        <w:t xml:space="preserve">использующими частотный, ведь в первом случае данные спроектированные на отдельные оси </w:t>
+      </w:r>
+      <w:r>
+        <w:t>подразумевают свою статистическую независимость,</w:t>
+      </w:r>
+      <w:r>
+        <w:t xml:space="preserve"> в отличие от частотного представления (например с помощью преобразования Фурье), где</w:t>
+      </w:r>
+      <w:r>
+        <w:t xml:space="preserve"> </w:t>
+      </w:r>
+      <w:r>
+        <w:t>только</w:t>
+      </w:r>
+      <w:r>
+        <w:t xml:space="preserve"> </w:t>
+      </w:r>
+      <w:r>
+        <w:t>независимость подразумевается</w:t>
+      </w:r>
+      <w:r>
+        <w:t>.</w:t>
+      </w:r>
+    </w:p>
+    <w:p>
       <w:r>
         <w:rPr>
           <w:highlight w:val="yellow"/>
         </w:rPr>
-        <w:t>статистическую независимость</w:t>
-      </w:r>
-      <w:r>
-        <w:t>, в отличие от частотного представления (например с помощью преобразования Фурье), где</w:t>
-      </w:r>
-      <w:r>
-        <w:t xml:space="preserve"> только</w:t>
-      </w:r>
-      <w:r>
+        <w:t xml:space="preserve">Вторым важным отличием между статистическими методами и методами основанными на преобразовании Фурье является то, что данные проектируются на компоненты Фурье преобразования фиксированным образом, когда в </w:t>
+      </w:r>
+      <w:r>
+        <w:rPr>
+          <w:highlight w:val="yellow"/>
+          <w:lang w:val="en-US"/>
+        </w:rPr>
+        <w:t>PCA</w:t>
+      </w:r>
+      <w:r>
+        <w:rPr>
+          <w:highlight w:val="yellow"/>
+        </w:rPr>
         <w:t xml:space="preserve"> </w:t>
       </w:r>
       <w:r>
         <w:rPr>
           <w:highlight w:val="yellow"/>
         </w:rPr>
-        <w:t>статистическая независимость</w:t>
-      </w:r>
-      <w:r>
-        <w:t xml:space="preserve"> подразумевается.</w:t>
-      </w:r>
-    </w:p>
-    <w:p>
-      <w:r>
-        <w:t xml:space="preserve">Вторым важным отличием между статистическими методами и </w:t>
-      </w:r>
-      <w:proofErr w:type="gramStart"/>
-      <w:r>
-        <w:t>методами</w:t>
-      </w:r>
-      <w:proofErr w:type="gramEnd"/>
-      <w:r>
-        <w:t xml:space="preserve"> основанными на преобразовании Фурье является то, что </w:t>
+        <w:t xml:space="preserve">и </w:t>
       </w:r>
       <w:r>
         <w:rPr>
           <w:highlight w:val="yellow"/>
-        </w:rPr>
-        <w:t>данные проектируются на компоненты Фурье преобразования фиксированным образом</w:t>
-      </w:r>
-      <w:r>
-        <w:t xml:space="preserve">, когда в </w:t>
-      </w:r>
-      <w:r>
-        <w:rPr>
           <w:lang w:val="en-US"/>
         </w:rPr>
-        <w:t>PCA</w:t>
-      </w:r>
-      <w:r>
+        <w:t>ICA</w:t>
+      </w:r>
+      <w:r>
+        <w:rPr>
+          <w:highlight w:val="yellow"/>
+        </w:rPr>
         <w:t xml:space="preserve"> </w:t>
       </w:r>
       <w:r>
-        <w:t xml:space="preserve">и </w:t>
-      </w:r>
-      <w:r>
-        <w:rPr>
-          <w:lang w:val="en-US"/>
-        </w:rPr>
-        <w:t>ICA</w:t>
+        <w:rPr>
+          <w:highlight w:val="yellow"/>
+        </w:rPr>
+        <w:t>преобразованиях данные проектируются на оси в зависимости от их структуры. Конкретные оси, на которые данные будут прое</w:t>
+      </w:r>
+      <w:r>
+        <w:rPr>
+          <w:highlight w:val="yellow"/>
+        </w:rPr>
+        <w:t>цироваться</w:t>
+      </w:r>
+      <w:r>
+        <w:rPr>
+          <w:highlight w:val="yellow"/>
+        </w:rPr>
+        <w:t>, заранее не известны и обнаруживаются в процессе анализа. Если статистические характеристики сигналов меняются со временем, то и оси на которые они про</w:t>
+      </w:r>
+      <w:r>
+        <w:rPr>
+          <w:highlight w:val="yellow"/>
+        </w:rPr>
+        <w:t>ецируются</w:t>
+      </w:r>
+      <w:r>
+        <w:rPr>
+          <w:highlight w:val="yellow"/>
+        </w:rPr>
+        <w:t xml:space="preserve"> тоже </w:t>
+      </w:r>
+      <w:r>
+        <w:rPr>
+          <w:highlight w:val="yellow"/>
+        </w:rPr>
+        <w:t>изменятся</w:t>
+      </w:r>
+      <w:r>
+        <w:rPr>
+          <w:highlight w:val="yellow"/>
+        </w:rPr>
+        <w:t>.</w:t>
       </w:r>
       <w:r>
         <w:t xml:space="preserve"> </w:t>
       </w:r>
-      <w:r>
-        <w:t xml:space="preserve">преобразованиях данные проектируются на оси в </w:t>
-      </w:r>
-      <w:r>
-        <w:lastRenderedPageBreak/>
-        <w:t xml:space="preserve">зависимости от их структуры. Конкретные оси, на которые данные будут проектироваться, заранее не известны и </w:t>
-      </w:r>
-      <w:r>
-        <w:rPr>
-          <w:highlight w:val="yellow"/>
-        </w:rPr>
-        <w:t>обнаруживаются</w:t>
-      </w:r>
-      <w:r>
-        <w:t xml:space="preserve"> в процессе анализа. Если статистические характеристики сигналов меняются со временем, то и оси на которые они </w:t>
-      </w:r>
-      <w:proofErr w:type="gramStart"/>
-      <w:r>
-        <w:t>проектируются тоже меняются</w:t>
-      </w:r>
-      <w:proofErr w:type="gramEnd"/>
-      <w:r>
-        <w:t xml:space="preserve">. </w:t>
-      </w:r>
     </w:p>
     <w:p>
       <w:r>
@@ -4371,56 +3738,56 @@
     </w:p>
     <w:p>
       <w:pPr>
-        <w:pStyle w:val="a7"/>
-        <w:numPr>
-          <w:ilvl w:val="1"/>
-          <w:numId w:val="8"/>
-        </w:numPr>
-      </w:pPr>
+        <w:pStyle w:val="2"/>
+      </w:pPr>
+      <w:bookmarkStart w:id="38" w:name="_Toc472644148"/>
+      <w:bookmarkStart w:id="39" w:name="_Toc472646273"/>
       <w:r>
         <w:t>Постановка задачи бакалаврской работы</w:t>
       </w:r>
+      <w:bookmarkEnd w:id="38"/>
+      <w:bookmarkEnd w:id="39"/>
+    </w:p>
+    <w:p>
+      <w:r>
+        <w:t xml:space="preserve">Фильтрация и разделение сигналов </w:t>
+      </w:r>
+      <w:r>
+        <w:t xml:space="preserve">электрокардиограммы </w:t>
+      </w:r>
+      <w:r>
+        <w:t>(ЭКГ)</w:t>
+      </w:r>
+      <w:r>
+        <w:t xml:space="preserve"> от помех позволит врачу или автоматизированной медицинской системе более точно определить клиническую картину и выполнить постановку диагноза пациенту.</w:t>
+      </w:r>
+    </w:p>
+    <w:p>
+      <w:r>
+        <w:t>Цель.</w:t>
+      </w:r>
+      <w:r>
+        <w:t xml:space="preserve"> Разработка программного обеспеч</w:t>
+      </w:r>
+      <w:r>
+        <w:t>ения разделения смеси сигналов Э</w:t>
+      </w:r>
+      <w:r>
+        <w:t>КГ.</w:t>
+      </w:r>
+    </w:p>
+    <w:p>
+      <w:r>
+        <w:t xml:space="preserve">Задачи. Для достижения цели нужно решить след задачи: </w:t>
+      </w:r>
     </w:p>
     <w:p>
       <w:pPr>
         <w:ind w:left="707"/>
-      </w:pPr>
-      <w:r>
-        <w:t>Важность решения задачи.</w:t>
-      </w:r>
-    </w:p>
-    <w:p>
-      <w:pPr>
-        <w:ind w:left="707"/>
-      </w:pPr>
-      <w:r>
-        <w:t>Цель.</w:t>
-      </w:r>
-      <w:r>
-        <w:t xml:space="preserve"> Разработка программного обеспечения разделения смеси сигналов ЭКГ.</w:t>
-      </w:r>
-    </w:p>
-    <w:p>
-      <w:pPr>
-        <w:ind w:left="707"/>
-      </w:pPr>
-      <w:r>
-        <w:t xml:space="preserve">Задачи. Для достижения цели нужно решить след задачи: </w:t>
-      </w:r>
-    </w:p>
-    <w:p>
-      <w:pPr>
-        <w:ind w:left="707"/>
         <w:rPr>
           <w:caps/>
         </w:rPr>
       </w:pPr>
-      <w:r>
-        <w:rPr>
-          <w:caps/>
-        </w:rPr>
-        <w:t>Техническое задание</w:t>
-      </w:r>
       <w:r>
         <w:rPr>
           <w:caps/>
@@ -4449,7 +3816,7 @@
 </file>
 
 <file path=word/numbering.xml><?xml version="1.0" encoding="utf-8"?>
-<w:numbering xmlns:wpc="http://schemas.microsoft.com/office/word/2010/wordprocessingCanvas" xmlns:mc="http://schemas.openxmlformats.org/markup-compatibility/2006" xmlns:o="urn:schemas-microsoft-com:office:office" xmlns:r="http://schemas.openxmlformats.org/officeDocument/2006/relationships" xmlns:m="http://schemas.openxmlformats.org/officeDocument/2006/math" xmlns:v="urn:schemas-microsoft-com:vml" xmlns:wp14="http://schemas.microsoft.com/office/word/2010/wordprocessingDrawing" xmlns:wp="http://schemas.openxmlformats.org/drawingml/2006/wordprocessingDrawing" xmlns:w10="urn:schemas-microsoft-com:office:word" xmlns:w="http://schemas.openxmlformats.org/wordprocessingml/2006/main" xmlns:w14="http://schemas.microsoft.com/office/word/2010/wordml" xmlns:wpg="http://schemas.microsoft.com/office/word/2010/wordprocessingGroup" xmlns:wpi="http://schemas.microsoft.com/office/word/2010/wordprocessingInk" xmlns:wne="http://schemas.microsoft.com/office/word/2006/wordml" xmlns:wps="http://schemas.microsoft.com/office/word/2010/wordprocessingShape" mc:Ignorable="w14 wp14">
+<w:numbering xmlns:ve="http://schemas.openxmlformats.org/markup-compatibility/2006" xmlns:o="urn:schemas-microsoft-com:office:office" xmlns:r="http://schemas.openxmlformats.org/officeDocument/2006/relationships" xmlns:m="http://schemas.openxmlformats.org/officeDocument/2006/math" xmlns:v="urn:schemas-microsoft-com:vml" xmlns:wp="http://schemas.openxmlformats.org/drawingml/2006/wordprocessingDrawing" xmlns:w10="urn:schemas-microsoft-com:office:word" xmlns:w="http://schemas.openxmlformats.org/wordprocessingml/2006/main" xmlns:wne="http://schemas.microsoft.com/office/word/2006/wordml">
   <w:abstractNum w:abstractNumId="0">
     <w:nsid w:val="00000001"/>
     <w:multiLevelType w:val="hybridMultilevel"/>
@@ -4574,14 +3941,6 @@
         <w:vertAlign w:val="baseline"/>
         <w:em w:val="none"/>
         <w:specVanish w:val="0"/>
-        <w14:shadow w14:blurRad="0" w14:dist="0" w14:dir="0" w14:sx="0" w14:sy="0" w14:kx="0" w14:ky="0" w14:algn="none">
-          <w14:srgbClr w14:val="000000"/>
-        </w14:shadow>
-        <w14:textOutline w14:w="0" w14:cap="rnd" w14:cmpd="sng" w14:algn="ctr">
-          <w14:noFill/>
-          <w14:prstDash w14:val="solid"/>
-          <w14:bevel/>
-        </w14:textOutline>
       </w:rPr>
     </w:lvl>
     <w:lvl w:ilvl="3">
@@ -4666,7 +4025,7 @@
   <w:abstractNum w:abstractNumId="2">
     <w:nsid w:val="19F3465B"/>
     <w:multiLevelType w:val="multilevel"/>
-    <w:tmpl w:val="6E007B5A"/>
+    <w:tmpl w:val="004CA368"/>
     <w:lvl w:ilvl="0">
       <w:start w:val="1"/>
       <w:numFmt w:val="decimal"/>
@@ -4724,14 +4083,6 @@
         <w:vertAlign w:val="baseline"/>
         <w:em w:val="none"/>
         <w:specVanish w:val="0"/>
-        <w14:shadow w14:blurRad="0" w14:dist="0" w14:dir="0" w14:sx="0" w14:sy="0" w14:kx="0" w14:ky="0" w14:algn="none">
-          <w14:srgbClr w14:val="000000"/>
-        </w14:shadow>
-        <w14:textOutline w14:w="0" w14:cap="rnd" w14:cmpd="sng" w14:algn="ctr">
-          <w14:noFill/>
-          <w14:prstDash w14:val="solid"/>
-          <w14:bevel/>
-        </w14:textOutline>
       </w:rPr>
     </w:lvl>
     <w:lvl w:ilvl="3">
@@ -4820,7 +4171,6 @@
     <w:lvl w:ilvl="0" w:tplc="E5D6F1BC">
       <w:start w:val="1"/>
       <w:numFmt w:val="decimal"/>
-      <w:pStyle w:val="10"/>
       <w:lvlText w:val="%1."/>
       <w:lvlJc w:val="left"/>
       <w:pPr>
@@ -4996,7 +4346,7 @@
     <w:lvl w:ilvl="0">
       <w:start w:val="1"/>
       <w:numFmt w:val="decimal"/>
-      <w:pStyle w:val="11"/>
+      <w:pStyle w:val="10"/>
       <w:lvlText w:val="%1."/>
       <w:lvlJc w:val="left"/>
       <w:pPr>
@@ -5022,14 +4372,6 @@
         <w:vertAlign w:val="baseline"/>
         <w:em w:val="none"/>
         <w:specVanish w:val="0"/>
-        <w14:shadow w14:blurRad="0" w14:dist="0" w14:dir="0" w14:sx="0" w14:sy="0" w14:kx="0" w14:ky="0" w14:algn="none">
-          <w14:srgbClr w14:val="000000"/>
-        </w14:shadow>
-        <w14:textOutline w14:w="0" w14:cap="rnd" w14:cmpd="sng" w14:algn="ctr">
-          <w14:noFill/>
-          <w14:prstDash w14:val="solid"/>
-          <w14:bevel/>
-        </w14:textOutline>
       </w:rPr>
     </w:lvl>
     <w:lvl w:ilvl="1">
@@ -5225,6 +4567,92 @@
     </w:lvl>
   </w:abstractNum>
   <w:abstractNum w:abstractNumId="7">
+    <w:nsid w:val="5584605C"/>
+    <w:multiLevelType w:val="hybridMultilevel"/>
+    <w:tmpl w:val="9C829E66"/>
+    <w:lvl w:ilvl="0" w:tplc="1A8A8D9E">
+      <w:start w:val="1"/>
+      <w:numFmt w:val="decimal"/>
+      <w:lvlText w:val="%1."/>
+      <w:lvlJc w:val="left"/>
+      <w:pPr>
+        <w:ind w:left="1709" w:hanging="360"/>
+      </w:pPr>
+    </w:lvl>
+    <w:lvl w:ilvl="1" w:tplc="04190019" w:tentative="1">
+      <w:start w:val="1"/>
+      <w:numFmt w:val="lowerLetter"/>
+      <w:lvlText w:val="%2."/>
+      <w:lvlJc w:val="left"/>
+      <w:pPr>
+        <w:ind w:left="2429" w:hanging="360"/>
+      </w:pPr>
+    </w:lvl>
+    <w:lvl w:ilvl="2" w:tplc="0419001B" w:tentative="1">
+      <w:start w:val="1"/>
+      <w:numFmt w:val="lowerRoman"/>
+      <w:lvlText w:val="%3."/>
+      <w:lvlJc w:val="right"/>
+      <w:pPr>
+        <w:ind w:left="3149" w:hanging="180"/>
+      </w:pPr>
+    </w:lvl>
+    <w:lvl w:ilvl="3" w:tplc="0419000F" w:tentative="1">
+      <w:start w:val="1"/>
+      <w:numFmt w:val="decimal"/>
+      <w:lvlText w:val="%4."/>
+      <w:lvlJc w:val="left"/>
+      <w:pPr>
+        <w:ind w:left="3869" w:hanging="360"/>
+      </w:pPr>
+    </w:lvl>
+    <w:lvl w:ilvl="4" w:tplc="04190019" w:tentative="1">
+      <w:start w:val="1"/>
+      <w:numFmt w:val="lowerLetter"/>
+      <w:lvlText w:val="%5."/>
+      <w:lvlJc w:val="left"/>
+      <w:pPr>
+        <w:ind w:left="4589" w:hanging="360"/>
+      </w:pPr>
+    </w:lvl>
+    <w:lvl w:ilvl="5" w:tplc="0419001B" w:tentative="1">
+      <w:start w:val="1"/>
+      <w:numFmt w:val="lowerRoman"/>
+      <w:lvlText w:val="%6."/>
+      <w:lvlJc w:val="right"/>
+      <w:pPr>
+        <w:ind w:left="5309" w:hanging="180"/>
+      </w:pPr>
+    </w:lvl>
+    <w:lvl w:ilvl="6" w:tplc="0419000F" w:tentative="1">
+      <w:start w:val="1"/>
+      <w:numFmt w:val="decimal"/>
+      <w:lvlText w:val="%7."/>
+      <w:lvlJc w:val="left"/>
+      <w:pPr>
+        <w:ind w:left="6029" w:hanging="360"/>
+      </w:pPr>
+    </w:lvl>
+    <w:lvl w:ilvl="7" w:tplc="04190019" w:tentative="1">
+      <w:start w:val="1"/>
+      <w:numFmt w:val="lowerLetter"/>
+      <w:lvlText w:val="%8."/>
+      <w:lvlJc w:val="left"/>
+      <w:pPr>
+        <w:ind w:left="6749" w:hanging="360"/>
+      </w:pPr>
+    </w:lvl>
+    <w:lvl w:ilvl="8" w:tplc="0419001B" w:tentative="1">
+      <w:start w:val="1"/>
+      <w:numFmt w:val="lowerRoman"/>
+      <w:lvlText w:val="%9."/>
+      <w:lvlJc w:val="right"/>
+      <w:pPr>
+        <w:ind w:left="7469" w:hanging="180"/>
+      </w:pPr>
+    </w:lvl>
+  </w:abstractNum>
+  <w:abstractNum w:abstractNumId="8">
     <w:nsid w:val="572F624C"/>
     <w:multiLevelType w:val="multilevel"/>
     <w:tmpl w:val="7240674C"/>
@@ -5359,13 +4787,16 @@
     <w:abstractNumId w:val="3"/>
   </w:num>
   <w:num w:numId="8">
+    <w:abstractNumId w:val="8"/>
+  </w:num>
+  <w:num w:numId="9">
     <w:abstractNumId w:val="7"/>
   </w:num>
 </w:numbering>
 </file>
 
 <file path=word/styles.xml><?xml version="1.0" encoding="utf-8"?>
-<w:styles xmlns:mc="http://schemas.openxmlformats.org/markup-compatibility/2006" xmlns:r="http://schemas.openxmlformats.org/officeDocument/2006/relationships" xmlns:w="http://schemas.openxmlformats.org/wordprocessingml/2006/main" xmlns:w14="http://schemas.microsoft.com/office/word/2010/wordml" mc:Ignorable="w14">
+<w:styles xmlns:r="http://schemas.openxmlformats.org/officeDocument/2006/relationships" xmlns:w="http://schemas.openxmlformats.org/wordprocessingml/2006/main">
   <w:docDefaults>
     <w:rPrDefault>
       <w:rPr>
@@ -5523,38 +4954,36 @@
   <w:style w:type="paragraph" w:default="1" w:styleId="a">
     <w:name w:val="Normal"/>
     <w:qFormat/>
-    <w:rsid w:val="004F6362"/>
+    <w:rsid w:val="00567F03"/>
     <w:pPr>
+      <w:spacing w:after="0" w:line="360" w:lineRule="auto"/>
       <w:ind w:firstLine="709"/>
+      <w:jc w:val="both"/>
     </w:pPr>
     <w:rPr>
       <w:rFonts w:ascii="Times New Roman" w:hAnsi="Times New Roman"/>
       <w:sz w:val="28"/>
     </w:rPr>
   </w:style>
-  <w:style w:type="paragraph" w:styleId="10">
+  <w:style w:type="paragraph" w:styleId="11">
     <w:name w:val="heading 1"/>
-    <w:basedOn w:val="a"/>
+    <w:basedOn w:val="1"/>
     <w:next w:val="a"/>
     <w:link w:val="12"/>
     <w:uiPriority w:val="9"/>
     <w:qFormat/>
-    <w:rsid w:val="00670D9A"/>
+    <w:rsid w:val="006305E4"/>
     <w:pPr>
-      <w:keepNext/>
-      <w:keepLines/>
-      <w:numPr>
-        <w:numId w:val="7"/>
-      </w:numPr>
-      <w:spacing w:before="480" w:after="0"/>
+      <w:pageBreakBefore/>
+      <w:spacing w:after="240"/>
+      <w:ind w:left="714" w:hanging="357"/>
       <w:jc w:val="center"/>
       <w:outlineLvl w:val="0"/>
     </w:pPr>
     <w:rPr>
-      <w:rFonts w:ascii="Arial" w:eastAsiaTheme="majorEastAsia" w:hAnsi="Arial" w:cstheme="majorBidi"/>
+      <w:rFonts w:ascii="Arial" w:hAnsi="Arial" w:cs="Arial"/>
       <w:b/>
-      <w:bCs/>
-      <w:szCs w:val="28"/>
+      <w:caps/>
     </w:rPr>
   </w:style>
   <w:style w:type="paragraph" w:styleId="2">
@@ -5565,7 +4994,7 @@
     <w:uiPriority w:val="9"/>
     <w:unhideWhenUsed/>
     <w:qFormat/>
-    <w:rsid w:val="003C6268"/>
+    <w:rsid w:val="00D95235"/>
     <w:pPr>
       <w:keepNext/>
       <w:keepLines/>
@@ -5575,6 +5004,7 @@
       </w:numPr>
       <w:spacing w:before="360" w:after="240"/>
       <w:ind w:left="1080"/>
+      <w:jc w:val="left"/>
       <w:outlineLvl w:val="1"/>
     </w:pPr>
     <w:rPr>
@@ -5593,18 +5023,14 @@
     <w:uiPriority w:val="9"/>
     <w:unhideWhenUsed/>
     <w:qFormat/>
-    <w:rsid w:val="008B084E"/>
+    <w:rsid w:val="003F356E"/>
     <w:pPr>
-      <w:keepNext/>
-      <w:keepLines/>
-      <w:spacing w:before="200" w:after="0"/>
+      <w:spacing w:before="200"/>
       <w:outlineLvl w:val="2"/>
     </w:pPr>
     <w:rPr>
-      <w:rFonts w:asciiTheme="majorHAnsi" w:eastAsiaTheme="majorEastAsia" w:hAnsiTheme="majorHAnsi" w:cstheme="majorBidi"/>
       <w:b/>
-      <w:bCs/>
-      <w:color w:val="4F81BD" w:themeColor="accent1"/>
+      <w:i/>
     </w:rPr>
   </w:style>
   <w:style w:type="paragraph" w:styleId="4">
@@ -5619,7 +5045,7 @@
     <w:pPr>
       <w:keepNext/>
       <w:keepLines/>
-      <w:spacing w:before="200" w:after="0"/>
+      <w:spacing w:before="200"/>
       <w:outlineLvl w:val="3"/>
     </w:pPr>
     <w:rPr>
@@ -5643,7 +5069,7 @@
     <w:pPr>
       <w:keepNext/>
       <w:keepLines/>
-      <w:spacing w:before="200" w:after="0"/>
+      <w:spacing w:before="200"/>
       <w:outlineLvl w:val="4"/>
     </w:pPr>
     <w:rPr>
@@ -5662,6 +5088,7 @@
     <w:uiPriority w:val="99"/>
     <w:semiHidden/>
     <w:unhideWhenUsed/>
+    <w:qFormat/>
     <w:tblPr>
       <w:tblInd w:w="0" w:type="dxa"/>
       <w:tblCellMar>
@@ -5687,7 +5114,7 @@
     <w:unhideWhenUsed/>
     <w:rsid w:val="001E0883"/>
     <w:pPr>
-      <w:spacing w:after="0" w:line="240" w:lineRule="auto"/>
+      <w:spacing w:line="240" w:lineRule="auto"/>
     </w:pPr>
     <w:rPr>
       <w:rFonts w:ascii="Tahoma" w:hAnsi="Tahoma" w:cs="Tahoma"/>
@@ -5722,15 +5149,14 @@
   <w:style w:type="character" w:customStyle="1" w:styleId="12">
     <w:name w:val="Заголовок 1 Знак"/>
     <w:basedOn w:val="a0"/>
-    <w:link w:val="10"/>
+    <w:link w:val="11"/>
     <w:uiPriority w:val="9"/>
-    <w:rsid w:val="00670D9A"/>
+    <w:rsid w:val="006305E4"/>
     <w:rPr>
-      <w:rFonts w:ascii="Arial" w:eastAsiaTheme="majorEastAsia" w:hAnsi="Arial" w:cstheme="majorBidi"/>
+      <w:rFonts w:ascii="Arial" w:hAnsi="Arial" w:cs="Arial"/>
       <w:b/>
-      <w:bCs/>
+      <w:caps/>
       <w:sz w:val="28"/>
-      <w:szCs w:val="28"/>
     </w:rPr>
   </w:style>
   <w:style w:type="character" w:customStyle="1" w:styleId="21">
@@ -5738,7 +5164,7 @@
     <w:basedOn w:val="a0"/>
     <w:link w:val="2"/>
     <w:uiPriority w:val="9"/>
-    <w:rsid w:val="003C6268"/>
+    <w:rsid w:val="00D95235"/>
     <w:rPr>
       <w:rFonts w:ascii="Arial" w:eastAsiaTheme="majorEastAsia" w:hAnsi="Arial" w:cstheme="majorBidi"/>
       <w:b/>
@@ -5752,12 +5178,11 @@
     <w:basedOn w:val="a0"/>
     <w:link w:val="30"/>
     <w:uiPriority w:val="9"/>
-    <w:rsid w:val="008B084E"/>
+    <w:rsid w:val="003F356E"/>
     <w:rPr>
-      <w:rFonts w:asciiTheme="majorHAnsi" w:eastAsiaTheme="majorEastAsia" w:hAnsiTheme="majorHAnsi" w:cstheme="majorBidi"/>
+      <w:rFonts w:ascii="Times New Roman" w:hAnsi="Times New Roman"/>
       <w:b/>
-      <w:bCs/>
-      <w:color w:val="4F81BD" w:themeColor="accent1"/>
+      <w:i/>
       <w:sz w:val="28"/>
     </w:rPr>
   </w:style>
@@ -5810,7 +5235,7 @@
       </w:numPr>
     </w:pPr>
   </w:style>
-  <w:style w:type="paragraph" w:customStyle="1" w:styleId="11">
+  <w:style w:type="paragraph" w:customStyle="1" w:styleId="10">
     <w:name w:val="ТЗ Заг 1"/>
     <w:basedOn w:val="a"/>
     <w:rsid w:val="00E0753E"/>
@@ -5833,7 +5258,7 @@
   </w:style>
   <w:style w:type="paragraph" w:styleId="a6">
     <w:name w:val="TOC Heading"/>
-    <w:basedOn w:val="10"/>
+    <w:basedOn w:val="11"/>
     <w:next w:val="a"/>
     <w:uiPriority w:val="39"/>
     <w:semiHidden/>
@@ -5874,10 +5299,14 @@
     <w:autoRedefine/>
     <w:uiPriority w:val="39"/>
     <w:unhideWhenUsed/>
-    <w:rsid w:val="00E368F2"/>
+    <w:rsid w:val="00567F03"/>
     <w:pPr>
+      <w:tabs>
+        <w:tab w:val="left" w:pos="1540"/>
+        <w:tab w:val="right" w:leader="dot" w:pos="9344"/>
+      </w:tabs>
       <w:spacing w:after="100"/>
-      <w:ind w:left="280"/>
+      <w:ind w:left="989" w:firstLine="0"/>
     </w:pPr>
     <w:rPr>
       <w:sz w:val="24"/>
@@ -5893,6 +5322,65 @@
       <w:ind w:left="720"/>
       <w:contextualSpacing/>
     </w:pPr>
+  </w:style>
+  <w:style w:type="paragraph" w:customStyle="1" w:styleId="a8">
+    <w:name w:val="Рисунок Подпись"/>
+    <w:basedOn w:val="a"/>
+    <w:link w:val="a9"/>
+    <w:qFormat/>
+    <w:rsid w:val="00151AD6"/>
+    <w:pPr>
+      <w:spacing w:after="240"/>
+      <w:jc w:val="center"/>
+    </w:pPr>
+    <w:rPr>
+      <w:i/>
+      <w:sz w:val="24"/>
+      <w:szCs w:val="24"/>
+    </w:rPr>
+  </w:style>
+  <w:style w:type="paragraph" w:customStyle="1" w:styleId="aa">
+    <w:name w:val="Стиль для введения"/>
+    <w:basedOn w:val="11"/>
+    <w:link w:val="ab"/>
+    <w:qFormat/>
+    <w:rsid w:val="00BF41E5"/>
+    <w:pPr>
+      <w:numPr>
+        <w:numId w:val="0"/>
+      </w:numPr>
+    </w:pPr>
+  </w:style>
+  <w:style w:type="character" w:customStyle="1" w:styleId="a9">
+    <w:name w:val="Рисунок Подпись Знак"/>
+    <w:basedOn w:val="a0"/>
+    <w:link w:val="a8"/>
+    <w:rsid w:val="00151AD6"/>
+    <w:rPr>
+      <w:rFonts w:ascii="Times New Roman" w:hAnsi="Times New Roman"/>
+      <w:i/>
+      <w:sz w:val="24"/>
+      <w:szCs w:val="24"/>
+    </w:rPr>
+  </w:style>
+  <w:style w:type="paragraph" w:styleId="32">
+    <w:name w:val="toc 3"/>
+    <w:basedOn w:val="a"/>
+    <w:next w:val="a"/>
+    <w:autoRedefine/>
+    <w:uiPriority w:val="39"/>
+    <w:unhideWhenUsed/>
+    <w:rsid w:val="00567F03"/>
+    <w:pPr>
+      <w:spacing w:after="100"/>
+      <w:ind w:left="560"/>
+    </w:pPr>
+  </w:style>
+  <w:style w:type="character" w:customStyle="1" w:styleId="ab">
+    <w:name w:val="Стиль для введения Знак"/>
+    <w:basedOn w:val="12"/>
+    <w:link w:val="aa"/>
+    <w:rsid w:val="00BF41E5"/>
   </w:style>
 </w:styles>
 </file>
@@ -6714,11 +6202,11 @@
 </file>
 
 <file path=customXml/item1.xml><?xml version="1.0" encoding="utf-8"?>
-<b:Sources xmlns:b="http://schemas.openxmlformats.org/officeDocument/2006/bibliography" xmlns="http://schemas.openxmlformats.org/officeDocument/2006/bibliography" SelectedStyle="\APA.XSL" StyleName="APA"/>
+<b:Sources xmlns:b="http://schemas.openxmlformats.org/officeDocument/2006/bibliography" xmlns="http://schemas.openxmlformats.org/officeDocument/2006/bibliography" SelectedStyle="\GostName.XSL" StyleName="GOST - Name Sort"/>
 </file>
 
 <file path=customXml/itemProps1.xml><?xml version="1.0" encoding="utf-8"?>
-<ds:datastoreItem xmlns:ds="http://schemas.openxmlformats.org/officeDocument/2006/customXml" ds:itemID="{D2E87525-19E5-426E-AB91-FB65B4B45E36}">
+<ds:datastoreItem xmlns:ds="http://schemas.openxmlformats.org/officeDocument/2006/customXml" ds:itemID="{7E0080FA-A1CF-4FDB-9D9B-218428A3E202}">
   <ds:schemaRefs>
     <ds:schemaRef ds:uri="http://schemas.openxmlformats.org/officeDocument/2006/bibliography"/>
   </ds:schemaRefs>

--- a/Chapter_1.docx
+++ b/Chapter_1.docx
@@ -521,6 +521,22 @@
         <w:rPr>
           <w:rFonts w:eastAsia="Times New Roman" w:cs="Times New Roman"/>
           <w:szCs w:val="28"/>
+          <w:lang w:val="en-US" w:eastAsia="ru-RU"/>
+        </w:rPr>
+        <w:t xml:space="preserve"> </w:t>
+      </w:r>
+      <w:r>
+        <w:rPr>
+          <w:rFonts w:eastAsia="Times New Roman" w:cs="Times New Roman"/>
+          <w:szCs w:val="28"/>
+          <w:lang w:val="en-US" w:eastAsia="ru-RU"/>
+        </w:rPr>
+        <w:t xml:space="preserve">     </w:t>
+      </w:r>
+      <w:r>
+        <w:rPr>
+          <w:rFonts w:eastAsia="Times New Roman" w:cs="Times New Roman"/>
+          <w:szCs w:val="28"/>
           <w:lang w:eastAsia="ru-RU"/>
         </w:rPr>
         <w:t>Р.И</w:t>
@@ -626,6 +642,14 @@
         <w:t>______________доц, к.т.н.</w:t>
       </w:r>
       <w:r>
+        <w:rPr>
+          <w:rFonts w:eastAsia="Times New Roman" w:cs="Times New Roman"/>
+          <w:szCs w:val="28"/>
+          <w:lang w:eastAsia="ru-RU"/>
+        </w:rPr>
+        <w:t xml:space="preserve"> </w:t>
+      </w:r>
+      <w:r>
         <w:t>Г. Ф. Малыхина</w:t>
       </w:r>
       <w:r>
@@ -674,7 +698,7 @@
         <w:rPr>
           <w:rFonts w:eastAsia="Times New Roman" w:cs="Times New Roman"/>
           <w:szCs w:val="28"/>
-          <w:lang w:eastAsia="ru-RU"/>
+          <w:lang w:val="en-US" w:eastAsia="ru-RU"/>
         </w:rPr>
       </w:pPr>
     </w:p>
@@ -857,7 +881,7 @@
         <w:rPr>
           <w:noProof/>
         </w:rPr>
-        <w:instrText xml:space="preserve"> PAGEREF _Toc472646266 \h </w:instrText>
+        <w:instrText xml:space="preserve"> PAGEREF _Toc472665746 \h </w:instrText>
       </w:r>
       <w:r>
         <w:rPr>
@@ -875,6 +899,366 @@
           <w:noProof/>
         </w:rPr>
         <w:t>3</w:t>
+      </w:r>
+      <w:r>
+        <w:rPr>
+          <w:noProof/>
+        </w:rPr>
+        <w:fldChar w:fldCharType="end"/>
+      </w:r>
+    </w:p>
+    <w:p>
+      <w:pPr>
+        <w:pStyle w:val="13"/>
+        <w:tabs>
+          <w:tab w:val="right" w:leader="dot" w:pos="9344"/>
+        </w:tabs>
+        <w:rPr>
+          <w:rFonts w:asciiTheme="minorHAnsi" w:eastAsiaTheme="minorEastAsia" w:hAnsiTheme="minorHAnsi"/>
+          <w:noProof/>
+          <w:sz w:val="22"/>
+          <w:lang w:eastAsia="ru-RU"/>
+        </w:rPr>
+      </w:pPr>
+      <w:r>
+        <w:rPr>
+          <w:noProof/>
+        </w:rPr>
+        <w:t>Анализ методов получения и обработки сигналов электрокардиограммы</w:t>
+      </w:r>
+      <w:r>
+        <w:rPr>
+          <w:noProof/>
+        </w:rPr>
+        <w:tab/>
+      </w:r>
+      <w:r>
+        <w:rPr>
+          <w:noProof/>
+        </w:rPr>
+        <w:fldChar w:fldCharType="begin"/>
+      </w:r>
+      <w:r>
+        <w:rPr>
+          <w:noProof/>
+        </w:rPr>
+        <w:instrText xml:space="preserve"> PAGEREF _Toc472665747 \h </w:instrText>
+      </w:r>
+      <w:r>
+        <w:rPr>
+          <w:noProof/>
+        </w:rPr>
+      </w:r>
+      <w:r>
+        <w:rPr>
+          <w:noProof/>
+        </w:rPr>
+        <w:fldChar w:fldCharType="separate"/>
+      </w:r>
+      <w:r>
+        <w:rPr>
+          <w:noProof/>
+        </w:rPr>
+        <w:t>4</w:t>
+      </w:r>
+      <w:r>
+        <w:rPr>
+          <w:noProof/>
+        </w:rPr>
+        <w:fldChar w:fldCharType="end"/>
+      </w:r>
+    </w:p>
+    <w:p>
+      <w:pPr>
+        <w:pStyle w:val="22"/>
+        <w:rPr>
+          <w:rFonts w:asciiTheme="minorHAnsi" w:eastAsiaTheme="minorEastAsia" w:hAnsiTheme="minorHAnsi"/>
+          <w:noProof/>
+          <w:sz w:val="22"/>
+          <w:lang w:eastAsia="ru-RU"/>
+        </w:rPr>
+      </w:pPr>
+      <w:r>
+        <w:rPr>
+          <w:noProof/>
+        </w:rPr>
+        <w:t>1.1</w:t>
+      </w:r>
+      <w:r>
+        <w:rPr>
+          <w:rFonts w:asciiTheme="minorHAnsi" w:eastAsiaTheme="minorEastAsia" w:hAnsiTheme="minorHAnsi"/>
+          <w:noProof/>
+          <w:sz w:val="22"/>
+          <w:lang w:eastAsia="ru-RU"/>
+        </w:rPr>
+        <w:tab/>
+      </w:r>
+      <w:r>
+        <w:rPr>
+          <w:noProof/>
+        </w:rPr>
+        <w:t>Современный подход к обработке медицинских сигналов</w:t>
+      </w:r>
+      <w:r>
+        <w:rPr>
+          <w:noProof/>
+        </w:rPr>
+        <w:tab/>
+      </w:r>
+      <w:r>
+        <w:rPr>
+          <w:noProof/>
+        </w:rPr>
+        <w:fldChar w:fldCharType="begin"/>
+      </w:r>
+      <w:r>
+        <w:rPr>
+          <w:noProof/>
+        </w:rPr>
+        <w:instrText xml:space="preserve"> PAGEREF _Toc472665748 \h </w:instrText>
+      </w:r>
+      <w:r>
+        <w:rPr>
+          <w:noProof/>
+        </w:rPr>
+      </w:r>
+      <w:r>
+        <w:rPr>
+          <w:noProof/>
+        </w:rPr>
+        <w:fldChar w:fldCharType="separate"/>
+      </w:r>
+      <w:r>
+        <w:rPr>
+          <w:noProof/>
+        </w:rPr>
+        <w:t>4</w:t>
+      </w:r>
+      <w:r>
+        <w:rPr>
+          <w:noProof/>
+        </w:rPr>
+        <w:fldChar w:fldCharType="end"/>
+      </w:r>
+    </w:p>
+    <w:p>
+      <w:pPr>
+        <w:pStyle w:val="22"/>
+        <w:rPr>
+          <w:rFonts w:asciiTheme="minorHAnsi" w:eastAsiaTheme="minorEastAsia" w:hAnsiTheme="minorHAnsi"/>
+          <w:noProof/>
+          <w:sz w:val="22"/>
+          <w:lang w:eastAsia="ru-RU"/>
+        </w:rPr>
+      </w:pPr>
+      <w:r>
+        <w:rPr>
+          <w:noProof/>
+        </w:rPr>
+        <w:t>1.2</w:t>
+      </w:r>
+      <w:r>
+        <w:rPr>
+          <w:rFonts w:asciiTheme="minorHAnsi" w:eastAsiaTheme="minorEastAsia" w:hAnsiTheme="minorHAnsi"/>
+          <w:noProof/>
+          <w:sz w:val="22"/>
+          <w:lang w:eastAsia="ru-RU"/>
+        </w:rPr>
+        <w:tab/>
+      </w:r>
+      <w:r>
+        <w:rPr>
+          <w:noProof/>
+        </w:rPr>
+        <w:t>Получение сигналов электрокардиограмм</w:t>
+      </w:r>
+      <w:r>
+        <w:rPr>
+          <w:noProof/>
+        </w:rPr>
+        <w:tab/>
+      </w:r>
+      <w:r>
+        <w:rPr>
+          <w:noProof/>
+        </w:rPr>
+        <w:fldChar w:fldCharType="begin"/>
+      </w:r>
+      <w:r>
+        <w:rPr>
+          <w:noProof/>
+        </w:rPr>
+        <w:instrText xml:space="preserve"> PAGEREF _Toc472665749 \h </w:instrText>
+      </w:r>
+      <w:r>
+        <w:rPr>
+          <w:noProof/>
+        </w:rPr>
+      </w:r>
+      <w:r>
+        <w:rPr>
+          <w:noProof/>
+        </w:rPr>
+        <w:fldChar w:fldCharType="separate"/>
+      </w:r>
+      <w:r>
+        <w:rPr>
+          <w:noProof/>
+        </w:rPr>
+        <w:t>5</w:t>
+      </w:r>
+      <w:r>
+        <w:rPr>
+          <w:noProof/>
+        </w:rPr>
+        <w:fldChar w:fldCharType="end"/>
+      </w:r>
+    </w:p>
+    <w:p>
+      <w:pPr>
+        <w:pStyle w:val="22"/>
+        <w:rPr>
+          <w:rFonts w:asciiTheme="minorHAnsi" w:eastAsiaTheme="minorEastAsia" w:hAnsiTheme="minorHAnsi"/>
+          <w:noProof/>
+          <w:sz w:val="22"/>
+          <w:lang w:eastAsia="ru-RU"/>
+        </w:rPr>
+      </w:pPr>
+      <w:r>
+        <w:rPr>
+          <w:noProof/>
+        </w:rPr>
+        <w:t>1.3</w:t>
+      </w:r>
+      <w:r>
+        <w:rPr>
+          <w:rFonts w:asciiTheme="minorHAnsi" w:eastAsiaTheme="minorEastAsia" w:hAnsiTheme="minorHAnsi"/>
+          <w:noProof/>
+          <w:sz w:val="22"/>
+          <w:lang w:eastAsia="ru-RU"/>
+        </w:rPr>
+        <w:tab/>
+      </w:r>
+      <w:r>
+        <w:rPr>
+          <w:noProof/>
+        </w:rPr>
+        <w:t>Трудности при снятии ЭКГ, ф</w:t>
+      </w:r>
+      <w:r>
+        <w:rPr>
+          <w:rFonts w:eastAsia="Arial"/>
+          <w:noProof/>
+        </w:rPr>
+        <w:t>изиологические артефакты и помехи.</w:t>
+      </w:r>
+      <w:r>
+        <w:rPr>
+          <w:noProof/>
+        </w:rPr>
+        <w:tab/>
+      </w:r>
+      <w:r>
+        <w:rPr>
+          <w:noProof/>
+        </w:rPr>
+        <w:fldChar w:fldCharType="begin"/>
+      </w:r>
+      <w:r>
+        <w:rPr>
+          <w:noProof/>
+        </w:rPr>
+        <w:instrText xml:space="preserve"> PAGEREF _Toc472665750 \h </w:instrText>
+      </w:r>
+      <w:r>
+        <w:rPr>
+          <w:noProof/>
+        </w:rPr>
+      </w:r>
+      <w:r>
+        <w:rPr>
+          <w:noProof/>
+        </w:rPr>
+        <w:fldChar w:fldCharType="separate"/>
+      </w:r>
+      <w:r>
+        <w:rPr>
+          <w:noProof/>
+        </w:rPr>
+        <w:t>9</w:t>
+      </w:r>
+      <w:r>
+        <w:rPr>
+          <w:noProof/>
+        </w:rPr>
+        <w:fldChar w:fldCharType="end"/>
+      </w:r>
+    </w:p>
+    <w:p>
+      <w:pPr>
+        <w:pStyle w:val="22"/>
+        <w:rPr>
+          <w:rFonts w:asciiTheme="minorHAnsi" w:eastAsiaTheme="minorEastAsia" w:hAnsiTheme="minorHAnsi"/>
+          <w:noProof/>
+          <w:sz w:val="22"/>
+          <w:lang w:eastAsia="ru-RU"/>
+        </w:rPr>
+      </w:pPr>
+      <w:r>
+        <w:rPr>
+          <w:noProof/>
+        </w:rPr>
+        <w:t>1.4</w:t>
+      </w:r>
+      <w:r>
+        <w:rPr>
+          <w:rFonts w:asciiTheme="minorHAnsi" w:eastAsiaTheme="minorEastAsia" w:hAnsiTheme="minorHAnsi"/>
+          <w:noProof/>
+          <w:sz w:val="22"/>
+          <w:lang w:eastAsia="ru-RU"/>
+        </w:rPr>
+        <w:tab/>
+      </w:r>
+      <w:r>
+        <w:rPr>
+          <w:noProof/>
+        </w:rPr>
+        <w:t>Фильтрация ЭКГ для устранения помех</w:t>
+      </w:r>
+      <w:r>
+        <w:rPr>
+          <w:noProof/>
+        </w:rPr>
+        <w:tab/>
+      </w:r>
+      <w:r>
+        <w:rPr>
+          <w:noProof/>
+        </w:rPr>
+        <w:fldChar w:fldCharType="begin"/>
+      </w:r>
+      <w:r>
+        <w:rPr>
+          <w:noProof/>
+        </w:rPr>
+        <w:instrText xml:space="preserve"> PAGEREF _Toc472665751 \h </w:instrText>
+      </w:r>
+      <w:r>
+        <w:rPr>
+          <w:noProof/>
+        </w:rPr>
+      </w:r>
+      <w:r>
+        <w:rPr>
+          <w:noProof/>
+        </w:rPr>
+        <w:fldChar w:fldCharType="separate"/>
+      </w:r>
+      <w:r>
+        <w:rPr>
+          <w:noProof/>
+        </w:rPr>
+        <w:t>10</w:t>
       </w:r>
       <w:r>
         <w:rPr>
@@ -901,7 +1285,7 @@
         <w:rPr>
           <w:noProof/>
         </w:rPr>
-        <w:t>1.</w:t>
+        <w:t>2.</w:t>
       </w:r>
       <w:r>
         <w:rPr>
@@ -916,7 +1300,7 @@
         <w:rPr>
           <w:noProof/>
         </w:rPr>
-        <w:t>Анализ методов получения и обработки сигналов электрокардиограммы</w:t>
+        <w:t>Обзор методов адаптивной фильтрации сигналов</w:t>
       </w:r>
       <w:r>
         <w:rPr>
@@ -934,7 +1318,7 @@
         <w:rPr>
           <w:noProof/>
         </w:rPr>
-        <w:instrText xml:space="preserve"> PAGEREF _Toc472646267 \h </w:instrText>
+        <w:instrText xml:space="preserve"> PAGEREF _Toc472665752 \h </w:instrText>
       </w:r>
       <w:r>
         <w:rPr>
@@ -951,7 +1335,7 @@
         <w:rPr>
           <w:noProof/>
         </w:rPr>
-        <w:t>4</w:t>
+        <w:t>11</w:t>
       </w:r>
       <w:r>
         <w:rPr>
@@ -974,7 +1358,7 @@
         <w:rPr>
           <w:noProof/>
         </w:rPr>
-        <w:t>1.1</w:t>
+        <w:t>2.1</w:t>
       </w:r>
       <w:r>
         <w:rPr>
@@ -989,7 +1373,7 @@
         <w:rPr>
           <w:noProof/>
         </w:rPr>
-        <w:t>Получение сигналов электрокардиограмм</w:t>
+        <w:t>Слепые методы обработки ЭКГ сигналов</w:t>
       </w:r>
       <w:r>
         <w:rPr>
@@ -1007,7 +1391,7 @@
         <w:rPr>
           <w:noProof/>
         </w:rPr>
-        <w:instrText xml:space="preserve"> PAGEREF _Toc472646268 \h </w:instrText>
+        <w:instrText xml:space="preserve"> PAGEREF _Toc472665753 \h </w:instrText>
       </w:r>
       <w:r>
         <w:rPr>
@@ -1024,7 +1408,7 @@
         <w:rPr>
           <w:noProof/>
         </w:rPr>
-        <w:t>5</w:t>
+        <w:t>12</w:t>
       </w:r>
       <w:r>
         <w:rPr>
@@ -1047,7 +1431,7 @@
         <w:rPr>
           <w:noProof/>
         </w:rPr>
-        <w:t>1.2</w:t>
+        <w:t>2.2</w:t>
       </w:r>
       <w:r>
         <w:rPr>
@@ -1062,14 +1446,7 @@
         <w:rPr>
           <w:noProof/>
         </w:rPr>
-        <w:t>Трудности при снятии ЭКГ, ф</w:t>
-      </w:r>
-      <w:r>
-        <w:rPr>
-          <w:rFonts w:eastAsia="Arial"/>
-          <w:noProof/>
-        </w:rPr>
-        <w:t>изиологические артефакты и помехи.</w:t>
+        <w:t>Постановка задачи бакалаврской работы</w:t>
       </w:r>
       <w:r>
         <w:rPr>
@@ -1087,7 +1464,7 @@
         <w:rPr>
           <w:noProof/>
         </w:rPr>
-        <w:instrText xml:space="preserve"> PAGEREF _Toc472646269 \h </w:instrText>
+        <w:instrText xml:space="preserve"> PAGEREF _Toc472665754 \h </w:instrText>
       </w:r>
       <w:r>
         <w:rPr>
@@ -1104,80 +1481,7 @@
         <w:rPr>
           <w:noProof/>
         </w:rPr>
-        <w:t>9</w:t>
-      </w:r>
-      <w:r>
-        <w:rPr>
-          <w:noProof/>
-        </w:rPr>
-        <w:fldChar w:fldCharType="end"/>
-      </w:r>
-    </w:p>
-    <w:p>
-      <w:pPr>
-        <w:pStyle w:val="22"/>
-        <w:rPr>
-          <w:rFonts w:asciiTheme="minorHAnsi" w:eastAsiaTheme="minorEastAsia" w:hAnsiTheme="minorHAnsi"/>
-          <w:noProof/>
-          <w:sz w:val="22"/>
-          <w:lang w:eastAsia="ru-RU"/>
-        </w:rPr>
-      </w:pPr>
-      <w:r>
-        <w:rPr>
-          <w:noProof/>
-        </w:rPr>
-        <w:t>1.3</w:t>
-      </w:r>
-      <w:r>
-        <w:rPr>
-          <w:rFonts w:asciiTheme="minorHAnsi" w:eastAsiaTheme="minorEastAsia" w:hAnsiTheme="minorHAnsi"/>
-          <w:noProof/>
-          <w:sz w:val="22"/>
-          <w:lang w:eastAsia="ru-RU"/>
-        </w:rPr>
-        <w:tab/>
-      </w:r>
-      <w:r>
-        <w:rPr>
-          <w:noProof/>
-        </w:rPr>
-        <w:t>Фильтрация ЭКГ для устранения помех</w:t>
-      </w:r>
-      <w:r>
-        <w:rPr>
-          <w:noProof/>
-        </w:rPr>
-        <w:tab/>
-      </w:r>
-      <w:r>
-        <w:rPr>
-          <w:noProof/>
-        </w:rPr>
-        <w:fldChar w:fldCharType="begin"/>
-      </w:r>
-      <w:r>
-        <w:rPr>
-          <w:noProof/>
-        </w:rPr>
-        <w:instrText xml:space="preserve"> PAGEREF _Toc472646270 \h </w:instrText>
-      </w:r>
-      <w:r>
-        <w:rPr>
-          <w:noProof/>
-        </w:rPr>
-      </w:r>
-      <w:r>
-        <w:rPr>
-          <w:noProof/>
-        </w:rPr>
-        <w:fldChar w:fldCharType="separate"/>
-      </w:r>
-      <w:r>
-        <w:rPr>
-          <w:noProof/>
-        </w:rPr>
-        <w:t>10</w:t>
+        <w:t>15</w:t>
       </w:r>
       <w:r>
         <w:rPr>
@@ -1190,7 +1494,6 @@
       <w:pPr>
         <w:pStyle w:val="13"/>
         <w:tabs>
-          <w:tab w:val="left" w:pos="1320"/>
           <w:tab w:val="right" w:leader="dot" w:pos="9344"/>
         </w:tabs>
         <w:rPr>
@@ -1204,14 +1507,11 @@
         <w:rPr>
           <w:noProof/>
         </w:rPr>
-        <w:t>2.</w:t>
-      </w:r>
-      <w:r>
-        <w:rPr>
-          <w:rFonts w:asciiTheme="minorHAnsi" w:eastAsiaTheme="minorEastAsia" w:hAnsiTheme="minorHAnsi"/>
-          <w:noProof/>
-          <w:sz w:val="22"/>
-          <w:lang w:eastAsia="ru-RU"/>
+        <w:t>Список использованной литературы</w:t>
+      </w:r>
+      <w:r>
+        <w:rPr>
+          <w:noProof/>
         </w:rPr>
         <w:tab/>
       </w:r>
@@ -1219,25 +1519,13 @@
         <w:rPr>
           <w:noProof/>
         </w:rPr>
-        <w:t>Обзор методов адаптивной фильтрации сигналов</w:t>
-      </w:r>
-      <w:r>
-        <w:rPr>
-          <w:noProof/>
-        </w:rPr>
-        <w:tab/>
-      </w:r>
-      <w:r>
-        <w:rPr>
-          <w:noProof/>
-        </w:rPr>
         <w:fldChar w:fldCharType="begin"/>
       </w:r>
       <w:r>
         <w:rPr>
           <w:noProof/>
         </w:rPr>
-        <w:instrText xml:space="preserve"> PAGEREF _Toc472646271 \h </w:instrText>
+        <w:instrText xml:space="preserve"> PAGEREF _Toc472665755 \h </w:instrText>
       </w:r>
       <w:r>
         <w:rPr>
@@ -1254,153 +1542,7 @@
         <w:rPr>
           <w:noProof/>
         </w:rPr>
-        <w:t>12</w:t>
-      </w:r>
-      <w:r>
-        <w:rPr>
-          <w:noProof/>
-        </w:rPr>
-        <w:fldChar w:fldCharType="end"/>
-      </w:r>
-    </w:p>
-    <w:p>
-      <w:pPr>
-        <w:pStyle w:val="22"/>
-        <w:rPr>
-          <w:rFonts w:asciiTheme="minorHAnsi" w:eastAsiaTheme="minorEastAsia" w:hAnsiTheme="minorHAnsi"/>
-          <w:noProof/>
-          <w:sz w:val="22"/>
-          <w:lang w:eastAsia="ru-RU"/>
-        </w:rPr>
-      </w:pPr>
-      <w:r>
-        <w:rPr>
-          <w:noProof/>
-        </w:rPr>
-        <w:t>2.1</w:t>
-      </w:r>
-      <w:r>
-        <w:rPr>
-          <w:rFonts w:asciiTheme="minorHAnsi" w:eastAsiaTheme="minorEastAsia" w:hAnsiTheme="minorHAnsi"/>
-          <w:noProof/>
-          <w:sz w:val="22"/>
-          <w:lang w:eastAsia="ru-RU"/>
-        </w:rPr>
-        <w:tab/>
-      </w:r>
-      <w:r>
-        <w:rPr>
-          <w:noProof/>
-        </w:rPr>
-        <w:t>Слепые методы обработки ЭКГ сигналов</w:t>
-      </w:r>
-      <w:r>
-        <w:rPr>
-          <w:noProof/>
-        </w:rPr>
-        <w:tab/>
-      </w:r>
-      <w:r>
-        <w:rPr>
-          <w:noProof/>
-        </w:rPr>
-        <w:fldChar w:fldCharType="begin"/>
-      </w:r>
-      <w:r>
-        <w:rPr>
-          <w:noProof/>
-        </w:rPr>
-        <w:instrText xml:space="preserve"> PAGEREF _Toc472646272 \h </w:instrText>
-      </w:r>
-      <w:r>
-        <w:rPr>
-          <w:noProof/>
-        </w:rPr>
-      </w:r>
-      <w:r>
-        <w:rPr>
-          <w:noProof/>
-        </w:rPr>
-        <w:fldChar w:fldCharType="separate"/>
-      </w:r>
-      <w:r>
-        <w:rPr>
-          <w:noProof/>
-        </w:rPr>
-        <w:t>13</w:t>
-      </w:r>
-      <w:r>
-        <w:rPr>
-          <w:noProof/>
-        </w:rPr>
-        <w:fldChar w:fldCharType="end"/>
-      </w:r>
-    </w:p>
-    <w:p>
-      <w:pPr>
-        <w:pStyle w:val="22"/>
-        <w:rPr>
-          <w:rFonts w:asciiTheme="minorHAnsi" w:eastAsiaTheme="minorEastAsia" w:hAnsiTheme="minorHAnsi"/>
-          <w:noProof/>
-          <w:sz w:val="22"/>
-          <w:lang w:eastAsia="ru-RU"/>
-        </w:rPr>
-      </w:pPr>
-      <w:r>
-        <w:rPr>
-          <w:noProof/>
-        </w:rPr>
-        <w:t>2.2</w:t>
-      </w:r>
-      <w:r>
-        <w:rPr>
-          <w:rFonts w:asciiTheme="minorHAnsi" w:eastAsiaTheme="minorEastAsia" w:hAnsiTheme="minorHAnsi"/>
-          <w:noProof/>
-          <w:sz w:val="22"/>
-          <w:lang w:eastAsia="ru-RU"/>
-        </w:rPr>
-        <w:tab/>
-      </w:r>
-      <w:r>
-        <w:rPr>
-          <w:noProof/>
-        </w:rPr>
-        <w:t>Постановка задачи бакалаврской работы</w:t>
-      </w:r>
-      <w:r>
-        <w:rPr>
-          <w:noProof/>
-        </w:rPr>
-        <w:tab/>
-      </w:r>
-      <w:r>
-        <w:rPr>
-          <w:noProof/>
-        </w:rPr>
-        <w:fldChar w:fldCharType="begin"/>
-      </w:r>
-      <w:r>
-        <w:rPr>
-          <w:noProof/>
-        </w:rPr>
-        <w:instrText xml:space="preserve"> PAGEREF _Toc472646273 \h </w:instrText>
-      </w:r>
-      <w:r>
-        <w:rPr>
-          <w:noProof/>
-        </w:rPr>
-      </w:r>
-      <w:r>
-        <w:rPr>
-          <w:noProof/>
-        </w:rPr>
-        <w:fldChar w:fldCharType="separate"/>
-      </w:r>
-      <w:r>
-        <w:rPr>
-          <w:noProof/>
-        </w:rPr>
-        <w:t>15</w:t>
+        <w:t>16</w:t>
       </w:r>
       <w:r>
         <w:rPr>
@@ -1433,12 +1575,12 @@
     </w:p>
     <w:p>
       <w:pPr>
-        <w:pStyle w:val="aa"/>
+        <w:pStyle w:val="ac"/>
       </w:pPr>
       <w:bookmarkStart w:id="2" w:name="_Toc472585754"/>
       <w:bookmarkStart w:id="3" w:name="_Toc472585880"/>
       <w:bookmarkStart w:id="4" w:name="_Toc472644138"/>
-      <w:bookmarkStart w:id="5" w:name="_Toc472646266"/>
+      <w:bookmarkStart w:id="5" w:name="_Toc472665746"/>
       <w:r>
         <w:lastRenderedPageBreak/>
         <w:t>Введение</w:t>
@@ -1561,7 +1703,18 @@
     </w:p>
     <w:p>
       <w:r>
-        <w:t xml:space="preserve">В 1.1 </w:t>
+        <w:t>В 1.1 описан современный подход к обработке медицинских сигналов.</w:t>
+      </w:r>
+    </w:p>
+    <w:p>
+      <w:r>
+        <w:t>В 1.</w:t>
+      </w:r>
+      <w:r>
+        <w:t>2</w:t>
+      </w:r>
+      <w:r>
+        <w:t xml:space="preserve"> </w:t>
       </w:r>
       <w:r>
         <w:t>сделан обзор о</w:t>
@@ -1584,12 +1737,24 @@
         <w:t>1</w:t>
       </w:r>
       <w:r>
-        <w:t>.2 рассмотрены  проблемы и трудности возникающие при снятии ЭКГ.</w:t>
-      </w:r>
-    </w:p>
-    <w:p>
-      <w:r>
-        <w:t>В 1.3 рассмотрены основные виды помех возникающие в процессе получения и съема ЭКГ.</w:t>
+        <w:t>.</w:t>
+      </w:r>
+      <w:r>
+        <w:t>3</w:t>
+      </w:r>
+      <w:r>
+        <w:t xml:space="preserve"> рассмотрены  проблемы и трудности возникающие при снятии ЭКГ.</w:t>
+      </w:r>
+    </w:p>
+    <w:p>
+      <w:r>
+        <w:t>В 1.</w:t>
+      </w:r>
+      <w:r>
+        <w:t>4</w:t>
+      </w:r>
+      <w:r>
+        <w:t xml:space="preserve"> рассмотрены основные виды помех возникающие в процессе получения и съема ЭКГ.</w:t>
       </w:r>
     </w:p>
     <w:p>
@@ -1649,7 +1814,7 @@
       <w:bookmarkStart w:id="6" w:name="_Toc472585755"/>
       <w:bookmarkStart w:id="7" w:name="_Toc472585881"/>
       <w:bookmarkStart w:id="8" w:name="_Toc472644139"/>
-      <w:bookmarkStart w:id="9" w:name="_Toc472646267"/>
+      <w:bookmarkStart w:id="9" w:name="_Toc472665747"/>
       <w:r>
         <w:lastRenderedPageBreak/>
         <w:t xml:space="preserve">Анализ методов </w:t>
@@ -1667,258 +1832,6 @@
       </w:r>
       <w:bookmarkEnd w:id="6"/>
       <w:bookmarkEnd w:id="7"/>
-    </w:p>
-    <w:p>
-      <w:pPr>
-        <w:rPr>
-          <w:b/>
-          <w:i/>
-        </w:rPr>
-      </w:pPr>
-      <w:r>
-        <w:rPr>
-          <w:b/>
-          <w:i/>
-        </w:rPr>
-        <w:t>Актуальность</w:t>
-      </w:r>
-      <w:r>
-        <w:rPr>
-          <w:b/>
-          <w:i/>
-        </w:rPr>
-        <w:t xml:space="preserve"> главы.</w:t>
-      </w:r>
-    </w:p>
-    <w:p>
-      <w:r>
-        <w:t>Методы снятия ЭКГ с пациента</w:t>
-      </w:r>
-      <w:r>
-        <w:t>.</w:t>
-      </w:r>
-    </w:p>
-    <w:p>
-      <w:pPr>
-        <w:rPr>
-          <w:b/>
-          <w:i/>
-        </w:rPr>
-      </w:pPr>
-      <w:r>
-        <w:rPr>
-          <w:b/>
-          <w:i/>
-        </w:rPr>
-        <w:t xml:space="preserve">Цель главы. </w:t>
-      </w:r>
-    </w:p>
-    <w:p/>
-    <w:p>
-      <w:pPr>
-        <w:rPr>
-          <w:b/>
-          <w:i/>
-        </w:rPr>
-      </w:pPr>
-      <w:r>
-        <w:rPr>
-          <w:b/>
-          <w:i/>
-        </w:rPr>
-        <w:t>Результаты главы по параграфам.</w:t>
-      </w:r>
-    </w:p>
-    <w:p/>
-    <w:p>
-      <w:pPr>
-        <w:spacing w:before="240"/>
-      </w:pPr>
-      <w:r>
-        <w:t>Внедрение электрокардиографии в клиническую практику датским врачом Уильямом</w:t>
-      </w:r>
-      <w:r>
-        <w:t xml:space="preserve"> </w:t>
-      </w:r>
-      <w:proofErr w:type="spellStart"/>
-      <w:r>
-        <w:t>Эйнтховеном</w:t>
-      </w:r>
-      <w:proofErr w:type="spellEnd"/>
-      <w:r>
-        <w:t xml:space="preserve"> в 1903 г. ознамено</w:t>
-      </w:r>
-      <w:r>
-        <w:t>вало начало новой эры в методах медицинской ди</w:t>
-      </w:r>
-      <w:r>
-        <w:t>агностики, связанной с использо</w:t>
-      </w:r>
-      <w:r>
-        <w:t>ванием электроники в медицинской технике</w:t>
-      </w:r>
-      <w:r>
-        <w:rPr>
-          <w:szCs w:val="28"/>
-          <w:vertAlign w:val="subscript"/>
-        </w:rPr>
-        <w:t>1</w:t>
-      </w:r>
-      <w:r>
-        <w:t xml:space="preserve">. С тех пор электроника, а </w:t>
-      </w:r>
-      <w:r>
-        <w:t>впоследствии</w:t>
-      </w:r>
-      <w:r>
-        <w:t xml:space="preserve"> компьютеры, стали неотъемлемыми компонентами систем анализа биомедицинских сигналов, выполняя различные задачи, начиная от регистрации данных и их</w:t>
-      </w:r>
-      <w:r>
-        <w:t xml:space="preserve"> </w:t>
-      </w:r>
-      <w:r>
-        <w:t>предварительной обработки с целью устранения а</w:t>
-      </w:r>
-      <w:r>
-        <w:t>ртефактов и до выделения диагно</w:t>
-      </w:r>
-      <w:r>
-        <w:t>стических признаков и их интерпретации. Электронное оборудование и компьютеры</w:t>
-      </w:r>
-      <w:r>
-        <w:t xml:space="preserve"> </w:t>
-      </w:r>
-      <w:r>
-        <w:t>начали применяться для исследования широкого спектра биологическ</w:t>
-      </w:r>
-      <w:r>
-        <w:t>их и физиоло</w:t>
-      </w:r>
-      <w:r>
-        <w:t xml:space="preserve">гических систем и явлений, таких как электрическая активность </w:t>
-      </w:r>
-      <w:proofErr w:type="spellStart"/>
-      <w:r>
-        <w:t>сердечно-сосудистой</w:t>
-      </w:r>
-      <w:proofErr w:type="spellEnd"/>
-      <w:r>
-        <w:t xml:space="preserve"> системы, мозга, нейромышечной системы и системы пищеварения; </w:t>
-      </w:r>
-      <w:proofErr w:type="spellStart"/>
-      <w:r>
-        <w:t>изменениядавления</w:t>
-      </w:r>
-      <w:proofErr w:type="spellEnd"/>
-      <w:r>
-        <w:t xml:space="preserve"> в </w:t>
-      </w:r>
-      <w:proofErr w:type="spellStart"/>
-      <w:r>
-        <w:t>сердечно-сосудистой</w:t>
-      </w:r>
-      <w:proofErr w:type="spellEnd"/>
-      <w:r>
-        <w:t xml:space="preserve"> системе; звуки</w:t>
-      </w:r>
-      <w:r>
-        <w:t xml:space="preserve"> и сигналы вибрации от </w:t>
-      </w:r>
-      <w:proofErr w:type="spellStart"/>
-      <w:r>
-        <w:t>сердечно-</w:t>
-      </w:r>
-      <w:r>
-        <w:t>сосудистой</w:t>
-      </w:r>
-      <w:proofErr w:type="spellEnd"/>
-      <w:r>
-        <w:t xml:space="preserve">, мышечно-скелетной и дыхательной систем; магнитные поля мозга. </w:t>
-      </w:r>
-    </w:p>
-    <w:p>
-      <w:r>
-        <w:t>Начальным</w:t>
-      </w:r>
-      <w:r>
-        <w:t xml:space="preserve"> шагом в исследовании физиологических систем является разработка</w:t>
-      </w:r>
-      <w:r>
-        <w:t xml:space="preserve"> </w:t>
-      </w:r>
-      <w:r>
-        <w:t>соответствующих датчиков и аппаратуры для преобразования изучаемых явлений</w:t>
-      </w:r>
-      <w:r>
-        <w:t xml:space="preserve"> </w:t>
-      </w:r>
-      <w:r>
-        <w:t xml:space="preserve">в электрический сигнал, поддающийся измерению. Следующий шаг –– </w:t>
-      </w:r>
-      <w:r>
-        <w:t xml:space="preserve">фильтрация и </w:t>
-      </w:r>
-      <w:r>
-        <w:t>анализ</w:t>
-      </w:r>
-      <w:r>
-        <w:t xml:space="preserve"> </w:t>
-      </w:r>
-      <w:r>
-        <w:t>сигналов</w:t>
-      </w:r>
-      <w:r>
-        <w:t>.</w:t>
-      </w:r>
-      <w:r>
-        <w:t xml:space="preserve"> Клинически важная информация в сигнале часто замаскирована</w:t>
-      </w:r>
-      <w:r>
-        <w:t xml:space="preserve"> </w:t>
-      </w:r>
-      <w:r>
-        <w:t xml:space="preserve">шумами и наводками. </w:t>
-      </w:r>
-    </w:p>
-    <w:p>
-      <w:r>
-        <w:lastRenderedPageBreak/>
-        <w:t xml:space="preserve">Вследствие этого возникает потребность в методах для обработки и фильтрации сигналов реализованных с помощью электронной аппаратуры или компьютеров. Обработка биомедицинских сигналов до недавнего времени была, в основном, направлена на решение следующих видов задач: фильтрацию шумов или сетевой наводки; спектральный анализ для выявления частотных характеристик сигнала; моделирование для представления свойств и параметризации исследуемых процессов. </w:t>
-      </w:r>
-    </w:p>
-    <w:p>
-      <w:r>
-        <w:t xml:space="preserve">Тенденции последнего времени направлены на </w:t>
-      </w:r>
-      <w:r>
-        <w:t>качественный и объективный</w:t>
-      </w:r>
-      <w:r>
-        <w:t xml:space="preserve"> анализ физиологических систем и явлений через анализ сигналов. Направление, связанное с анализом биомедицинских сигналов, достигло такого уровня, когда</w:t>
-      </w:r>
-      <w:r>
-        <w:t xml:space="preserve"> </w:t>
-      </w:r>
-      <w:r>
-        <w:t>возможно практическое применение методов обработки сигналов и распознавания</w:t>
-      </w:r>
-      <w:r>
-        <w:t xml:space="preserve"> </w:t>
-      </w:r>
-      <w:r>
-        <w:t>образов для эффективной и совершенной неинвазивной диагностики</w:t>
-      </w:r>
-      <w:r>
-        <w:t>.</w:t>
-      </w:r>
-    </w:p>
-    <w:p>
-      <w:r>
-        <w:t xml:space="preserve">Для того что бы повысить точность и достоверность диагностики, нужно использовать методы обработки и фильтрации медицинских сигналов. Обработанные сигналы могут быть использованы для более точной диагностики проводимой экспертом или автоматической </w:t>
-      </w:r>
-      <w:r>
-        <w:t>системой диагностики, что повышает качество медицинской помощи и ускоряет процесс постановки диагноза.</w:t>
-      </w:r>
     </w:p>
     <w:p>
       <w:pPr>
@@ -1926,26 +1839,205 @@
         <w:spacing w:before="240" w:after="120"/>
         <w:ind w:left="1077"/>
       </w:pPr>
-      <w:bookmarkStart w:id="10" w:name="_Toc472644140"/>
-      <w:bookmarkStart w:id="11" w:name="_Toc472646268"/>
+      <w:bookmarkStart w:id="10" w:name="_Toc472665748"/>
+      <w:r>
+        <w:t>Современный подход к обработке медицинских сигналов</w:t>
+      </w:r>
+      <w:bookmarkEnd w:id="10"/>
+    </w:p>
+    <w:p>
+      <w:pPr>
+        <w:spacing w:before="240"/>
+      </w:pPr>
+      <w:r>
+        <w:t>Внедрение электрокардиографии в клиническую практику датским врачом Уильямом</w:t>
+      </w:r>
+      <w:r>
+        <w:t xml:space="preserve"> Эйнтховеном в 1903 г.</w:t>
+      </w:r>
+      <w:r>
+        <w:t xml:space="preserve"> </w:t>
+      </w:r>
+      <w:r>
+        <w:t>ознамено</w:t>
+      </w:r>
+      <w:r>
+        <w:t>вало начало новой эры в методах медицинской ди</w:t>
+      </w:r>
+      <w:r>
+        <w:t>агностики, связанной с использо</w:t>
+      </w:r>
+      <w:r>
+        <w:t>ванием электроники в медицинской технике</w:t>
+      </w:r>
+      <w:r>
+        <w:t>[</w:t>
+      </w:r>
+      <w:r>
+        <w:t>1</w:t>
+      </w:r>
+      <w:r>
+        <w:t>]</w:t>
+      </w:r>
+      <w:r>
+        <w:t xml:space="preserve">. С тех пор электроника, а </w:t>
+      </w:r>
+      <w:r>
+        <w:t>впоследствии</w:t>
+      </w:r>
+      <w:r>
+        <w:t xml:space="preserve"> компьютеры, стали неотъемлемыми компонентами систем анализа биомедицинских сигналов, выполняя различные задачи, начиная от регистрации данных и их</w:t>
+      </w:r>
+      <w:r>
+        <w:t xml:space="preserve"> </w:t>
+      </w:r>
+      <w:r>
+        <w:t>предварительной обработки с целью устранения а</w:t>
+      </w:r>
+      <w:r>
+        <w:t>ртефактов и до выделения диагно</w:t>
+      </w:r>
+      <w:r>
+        <w:t>стических признаков и их интерпретации. Электронное оборудование и компьютеры</w:t>
+      </w:r>
+      <w:r>
+        <w:t xml:space="preserve"> </w:t>
+      </w:r>
+      <w:r>
+        <w:t>начали применяться для исследования широкого спектра биологическ</w:t>
+      </w:r>
+      <w:r>
+        <w:t>их и физиоло</w:t>
+      </w:r>
+      <w:r>
+        <w:t>гических систем и явлений, таких как электрическая активность сердечно-сосудистой системы, мозга, нейромышечной системы и системы пищеварения; изменениядавления в сердечно-сосудистой системе; звуки</w:t>
+      </w:r>
+      <w:r>
+        <w:t xml:space="preserve"> и сигналы вибрации от сердечно-</w:t>
+      </w:r>
+      <w:r>
+        <w:t xml:space="preserve">сосудистой, мышечно-скелетной и дыхательной систем; магнитные поля мозга. </w:t>
+      </w:r>
+    </w:p>
+    <w:p>
+      <w:r>
+        <w:t>Начальным</w:t>
+      </w:r>
+      <w:r>
+        <w:t xml:space="preserve"> шагом в исследовании физиологических систем является разработка</w:t>
+      </w:r>
+      <w:r>
+        <w:t xml:space="preserve"> </w:t>
+      </w:r>
+      <w:r>
+        <w:t>соответствующих датчиков и аппаратуры для преобразования изучаемых явлений</w:t>
+      </w:r>
+      <w:r>
+        <w:t xml:space="preserve"> </w:t>
+      </w:r>
+      <w:r>
+        <w:t xml:space="preserve">в электрический сигнал, поддающийся измерению. Следующий шаг –– </w:t>
+      </w:r>
+      <w:r>
+        <w:t xml:space="preserve">фильтрация и </w:t>
+      </w:r>
+      <w:r>
+        <w:t>анализ</w:t>
+      </w:r>
+      <w:r>
+        <w:t xml:space="preserve"> </w:t>
+      </w:r>
+      <w:r>
+        <w:t>сигналов</w:t>
+      </w:r>
+      <w:r>
+        <w:t>.</w:t>
+      </w:r>
+      <w:r>
+        <w:t xml:space="preserve"> Клинически важная информация в сигнале часто замаскирована</w:t>
+      </w:r>
+      <w:r>
+        <w:t xml:space="preserve"> </w:t>
+      </w:r>
+      <w:r>
+        <w:t xml:space="preserve">шумами и наводками. </w:t>
+      </w:r>
+    </w:p>
+    <w:p>
+      <w:r>
+        <w:t xml:space="preserve">Вследствие этого возникает потребность в методах для обработки и фильтрации сигналов реализованных с помощью электронной аппаратуры или компьютеров. Обработка биомедицинских сигналов до недавнего времени была, в основном, направлена на решение следующих видов задач: фильтрацию шумов или сетевой наводки; спектральный анализ для </w:t>
+      </w:r>
+      <w:r>
+        <w:lastRenderedPageBreak/>
+        <w:t xml:space="preserve">выявления частотных характеристик сигнала; моделирование для представления свойств и параметризации исследуемых процессов. </w:t>
+      </w:r>
+    </w:p>
+    <w:p>
+      <w:r>
+        <w:t xml:space="preserve">Тенденции последнего времени направлены на </w:t>
+      </w:r>
+      <w:r>
+        <w:t>к</w:t>
+      </w:r>
+      <w:r>
+        <w:t>оличественный</w:t>
+      </w:r>
+      <w:r>
+        <w:t xml:space="preserve"> и объективный</w:t>
+      </w:r>
+      <w:r>
+        <w:t xml:space="preserve"> анализ физиологических систем и явлений через анализ сигналов. Направление, связанное с анализом биомедицинских сигналов, достигло такого уровня, когда</w:t>
+      </w:r>
+      <w:r>
+        <w:t xml:space="preserve"> </w:t>
+      </w:r>
+      <w:r>
+        <w:t>возможно практическое применение методов обработки сигналов и распознавания</w:t>
+      </w:r>
+      <w:r>
+        <w:t xml:space="preserve"> </w:t>
+      </w:r>
+      <w:r>
+        <w:t>образов для эффективной и совершенной неинвазивной диагностики</w:t>
+      </w:r>
+      <w:r>
+        <w:t>.</w:t>
+      </w:r>
+    </w:p>
+    <w:p>
+      <w:r>
+        <w:t xml:space="preserve">Для того что бы повысить точность и достоверность диагностики, нужно использовать методы обработки и фильтрации медицинских сигналов. Обработанные сигналы могут быть использованы для более точной диагностики проводимой экспертом или автоматической </w:t>
+      </w:r>
+      <w:r>
+        <w:t>системой диагностики, что повышает качество медицинской помощи и ускоряет процесс постановки диагноза.</w:t>
+      </w:r>
+    </w:p>
+    <w:p>
+      <w:pPr>
+        <w:pStyle w:val="2"/>
+        <w:spacing w:before="240" w:after="120"/>
+        <w:ind w:left="1077"/>
+      </w:pPr>
+      <w:bookmarkStart w:id="11" w:name="_Toc472644140"/>
+      <w:bookmarkStart w:id="12" w:name="_Toc472665749"/>
       <w:r>
         <w:t>Получение сигналов электрокардиограмм</w:t>
       </w:r>
-      <w:bookmarkEnd w:id="10"/>
       <w:bookmarkEnd w:id="11"/>
+      <w:bookmarkEnd w:id="12"/>
     </w:p>
     <w:p>
       <w:pPr>
         <w:spacing w:before="240"/>
       </w:pPr>
-      <w:bookmarkStart w:id="12" w:name="_Toc472644141"/>
+      <w:bookmarkStart w:id="13" w:name="_Toc472644141"/>
       <w:r>
         <w:rPr>
           <w:rStyle w:val="31"/>
         </w:rPr>
         <w:t>Природа электрокардиограмм.</w:t>
       </w:r>
-      <w:bookmarkEnd w:id="12"/>
+      <w:bookmarkEnd w:id="13"/>
       <w:r>
         <w:t xml:space="preserve"> Электрокардиограмма (</w:t>
       </w:r>
@@ -1956,16 +2048,28 @@
         <w:t>)</w:t>
       </w:r>
       <w:r>
-        <w:t xml:space="preserve"> является электрическим проявлением сократительной активности сердца и может быть остаточно легко записана с помощью поверхностных электродов, помещённых на конечности или на грудь. ЭКГ, возможно, является наиболее широко известным, признанным и используемым биомедицинским сигналом. Частота сердечного ритма, измеряемая в ударах в минуту (уд./мин), может быть легко оценена подсчётом хорошо различимых волн. Более важным является тот факт, что форма волн ЭКГ изменяется под действием сердечно-</w:t>
+        <w:t xml:space="preserve"> является электрическим проявлением сократительной активности сердца и может быть остаточно легко записана с помощью поверхностных электродов, помещённых на конечности или на грудь.</w:t>
+      </w:r>
+      <w:r>
+        <w:t>[</w:t>
+      </w:r>
+      <w:r>
+        <w:t>1</w:t>
+      </w:r>
+      <w:r>
+        <w:t>]</w:t>
+      </w:r>
+      <w:r>
+        <w:t xml:space="preserve"> ЭКГ, возможно, является наиболее широко известным, признанным и используемым биомедицинским сигналом. Частота сердечного ритма, измеряемая в ударах в минуту (уд./мин), может быть легко оценена подсчётом хорошо различимых волн. Более важным является тот факт, что форма волн ЭКГ изменяется под действием сердечно-сосудистых заболеваний и патологий, таких как ишемия миокарда и инфаркт, гипертрофия желудочков, а также нарушения проводимости.</w:t>
+      </w:r>
+    </w:p>
+    <w:p>
+      <w:r>
+        <w:t xml:space="preserve">Сердце представляет собой четырехкамерный насос с двумя предсердиями для сбора крови и двумя желудочками для выталкивания </w:t>
       </w:r>
       <w:r>
         <w:lastRenderedPageBreak/>
-        <w:t>сосудистых заболеваний и патологий, таких как ишемия миокарда и инфаркт, гипертрофия желудочков, а также нарушения проводимости.</w:t>
-      </w:r>
-    </w:p>
-    <w:p>
-      <w:r>
-        <w:t>Сердце представляет собой четырехкамерный насос с двумя предсердиями для сбора крови и двумя желудочками для выталкивания крови. На Рис. 1 приведено схематическое изображение этих четырёх камер и основных сосудов, соединенных с сердцем.</w:t>
+        <w:t>крови. На Рис. 1 приведено схематическое изображение этих четырёх камер и основных сосудов, соединенных с сердцем.</w:t>
       </w:r>
     </w:p>
     <w:p/>
@@ -1996,7 +2100,7 @@
                     </pic:cNvPicPr>
                   </pic:nvPicPr>
                   <pic:blipFill>
-                    <a:blip r:embed="rId6"/>
+                    <a:blip r:embed="rId8"/>
                     <a:srcRect/>
                     <a:stretch>
                       <a:fillRect/>
@@ -2027,7 +2131,7 @@
     </w:p>
     <w:p>
       <w:pPr>
-        <w:pStyle w:val="a8"/>
+        <w:pStyle w:val="aa"/>
       </w:pPr>
       <w:r>
         <w:t>Рисунок 1. Схематическое представление камер, клапанов, сосудов и проводящей системы</w:t>
@@ -2056,8 +2160,8 @@
       <w:pPr>
         <w:spacing w:after="240"/>
       </w:pPr>
-      <w:bookmarkStart w:id="13" w:name="_Toc472585757"/>
-      <w:bookmarkStart w:id="14" w:name="_Toc472585883"/>
+      <w:bookmarkStart w:id="14" w:name="_Toc472585757"/>
+      <w:bookmarkStart w:id="15" w:name="_Toc472585883"/>
       <w:r>
         <w:rPr>
           <w:b/>
@@ -2066,8 +2170,8 @@
         </w:rPr>
         <w:t>Электрическая система сердца.</w:t>
       </w:r>
-      <w:bookmarkEnd w:id="13"/>
       <w:bookmarkEnd w:id="14"/>
+      <w:bookmarkEnd w:id="15"/>
       <w:r>
         <w:rPr>
           <w:b/>
@@ -2077,7 +2181,19 @@
         <w:t xml:space="preserve"> </w:t>
       </w:r>
       <w:r>
-        <w:t>Координированные электрические процессы и специализированная проводящая система, свойственная только сердцу, играют главную роль в ритмической сократительной активности сердца.</w:t>
+        <w:t>Координированные электрические процессы и специализированная проводящая система, свойственная только сердцу, играют главную роль в ритмической сократительной активности сердца</w:t>
+      </w:r>
+      <w:r>
+        <w:t>[</w:t>
+      </w:r>
+      <w:r>
+        <w:t>2</w:t>
+      </w:r>
+      <w:r>
+        <w:t>]</w:t>
+      </w:r>
+      <w:r>
+        <w:t>.</w:t>
       </w:r>
       <w:r>
         <w:t xml:space="preserve"> Форма сигнала </w:t>
@@ -2098,7 +2214,6 @@
           <w:noProof/>
           <w:lang w:eastAsia="ru-RU"/>
         </w:rPr>
-        <w:lastRenderedPageBreak/>
         <w:drawing>
           <wp:inline distT="0" distB="0" distL="0" distR="0">
             <wp:extent cx="2826508" cy="2296142"/>
@@ -2117,7 +2232,7 @@
                     </pic:cNvPicPr>
                   </pic:nvPicPr>
                   <pic:blipFill>
-                    <a:blip r:embed="rId7"/>
+                    <a:blip r:embed="rId9"/>
                     <a:srcRect/>
                     <a:stretch>
                       <a:fillRect/>
@@ -2148,7 +2263,7 @@
     </w:p>
     <w:p>
       <w:pPr>
-        <w:pStyle w:val="a8"/>
+        <w:pStyle w:val="aa"/>
       </w:pPr>
       <w:r>
         <w:t xml:space="preserve">Рисунок 2. </w:t>
@@ -2168,6 +2283,7 @@
         <w:spacing w:before="240"/>
       </w:pPr>
       <w:r>
+        <w:lastRenderedPageBreak/>
         <w:t>Обычно на ЭКГ можно выделить 5 зубцов: P, Q, R, S, T. Иногда можно увидеть малозаметную волну U. Зубец P отображает процесс деполяризации миокарда предсердий, комплекс QRS — деполяризации желудочков, сегмент ST и зубец T отражают процессы реполяризации миокарда желудочков</w:t>
       </w:r>
       <w:r>
@@ -2191,30 +2307,54 @@
         <w:t xml:space="preserve"> процесс</w:t>
       </w:r>
       <w:r>
-        <w:t xml:space="preserve">, во время которой восстанавливается исходный потенциал покоя мембраны клетки после прохождения через неё потенциала действия. </w:t>
+        <w:t>, во время которой восстанавливается исходный потенциал покоя мембраны клетки после прохождения через неё потенциала действия</w:t>
+      </w:r>
+      <w:r>
+        <w:t>[</w:t>
+      </w:r>
+      <w:r>
+        <w:t>3</w:t>
+      </w:r>
+      <w:r>
+        <w:t>]</w:t>
+      </w:r>
+      <w:r>
+        <w:t xml:space="preserve">. </w:t>
       </w:r>
     </w:p>
     <w:p>
       <w:pPr>
         <w:spacing w:before="200"/>
       </w:pPr>
-      <w:bookmarkStart w:id="15" w:name="_Toc472585758"/>
-      <w:bookmarkStart w:id="16" w:name="_Toc472585884"/>
-      <w:bookmarkStart w:id="17" w:name="_Toc472644142"/>
+      <w:bookmarkStart w:id="16" w:name="_Toc472585758"/>
+      <w:bookmarkStart w:id="17" w:name="_Toc472585884"/>
+      <w:bookmarkStart w:id="18" w:name="_Toc472644142"/>
       <w:r>
         <w:rPr>
           <w:rStyle w:val="31"/>
         </w:rPr>
         <w:t>Съём сигнала ЭКГ.</w:t>
       </w:r>
-      <w:bookmarkEnd w:id="15"/>
       <w:bookmarkEnd w:id="16"/>
       <w:bookmarkEnd w:id="17"/>
+      <w:bookmarkEnd w:id="18"/>
       <w:r>
         <w:t xml:space="preserve"> </w:t>
       </w:r>
       <w:r>
-        <w:t>Каждая из измеряемых разностей потенциалов в электрокардиографии называется отведением. Отведения I, II и III накладываются на конечности: I — правая рука — левая рука, II — правая рука — левая нога, III — левая рука — левая нога. С электрода на правой ноге показания не регистрируются, его потенциал близок к условному нулю, и он используется только для заземления пациента.</w:t>
+        <w:t>Каждая из измеряемых разностей потенциалов в электрокардиографии называется отведением. Отведения I, II и III накладываются на конечности: I — правая рука — левая рука, II — правая рука — левая нога, III — левая рука — левая нога. С электрода на правой ноге показания не регистрируются, его потенциал близок к условному нулю, и он используется только для заземления пациента</w:t>
+      </w:r>
+      <w:r>
+        <w:t>[</w:t>
+      </w:r>
+      <w:r>
+        <w:t>1</w:t>
+      </w:r>
+      <w:r>
+        <w:t>]</w:t>
+      </w:r>
+      <w:r>
+        <w:t>.</w:t>
       </w:r>
     </w:p>
     <w:p>
@@ -2227,152 +2367,48 @@
         <w:rPr>
           <w:bCs/>
         </w:rPr>
-        <w:t xml:space="preserve">Регистрируют также усиленные отведения от конечностей: </w:t>
-      </w:r>
-      <w:proofErr w:type="spellStart"/>
-      <w:r>
+        <w:t>Регистрируют также усиленные отведения от конечностей: aVR, aVL, aVF — однополюсные отведения, они измеряются относительно усреднённого потенциала всех трёх электродов (система Вильсона) или относительно усредненного потенциала двух других электродов (система Гольдбергера, дает амплитуду примерно на 50 % большие). Следует заметить, что среди шести сигналов I, II, III, aVR, aVL, aVF только два являются линейно независимыми, то есть, зная сигналы только в каких-либо двух отведениях, можно, путём сложения/вычитания, найти сигналы в остальных четырех отведениях.</w:t>
+      </w:r>
+    </w:p>
+    <w:p>
+      <w:pPr>
+        <w:spacing w:after="240"/>
         <w:rPr>
           <w:bCs/>
         </w:rPr>
-        <w:t>aVR</w:t>
-      </w:r>
-      <w:proofErr w:type="spellEnd"/>
+      </w:pPr>
       <w:r>
         <w:rPr>
           <w:bCs/>
         </w:rPr>
-        <w:t xml:space="preserve">, </w:t>
-      </w:r>
-      <w:proofErr w:type="spellStart"/>
+        <w:t xml:space="preserve">При так называемом однополюсном отведении регистрирующий (или активный) электрод определяет разность потенциалов между точкой электрического поля, к которой он подведён, </w:t>
+      </w:r>
       <w:r>
         <w:rPr>
           <w:bCs/>
         </w:rPr>
-        <w:t>aVL</w:t>
-      </w:r>
-      <w:proofErr w:type="spellEnd"/>
+        <w:t>и условным электрическим нулём.</w:t>
+      </w:r>
       <w:r>
         <w:rPr>
           <w:bCs/>
         </w:rPr>
-        <w:t xml:space="preserve">, </w:t>
-      </w:r>
-      <w:proofErr w:type="spellStart"/>
+        <w:t xml:space="preserve"> </w:t>
+      </w:r>
       <w:r>
         <w:rPr>
           <w:bCs/>
         </w:rPr>
-        <w:t>aVF</w:t>
-      </w:r>
-      <w:proofErr w:type="spellEnd"/>
-      <w:r>
-        <w:rPr>
-          <w:bCs/>
-        </w:rPr>
-        <w:t xml:space="preserve"> — однополюсные отведения, они измеряются относительно усреднённого потенциала всех трёх электродов (система Вильсона) или относительно усредненного потенциала двух других электродов (система </w:t>
-      </w:r>
-      <w:proofErr w:type="spellStart"/>
-      <w:r>
-        <w:rPr>
-          <w:bCs/>
-        </w:rPr>
-        <w:t>Гольдбергера</w:t>
-      </w:r>
-      <w:proofErr w:type="spellEnd"/>
-      <w:r>
-        <w:rPr>
-          <w:bCs/>
-        </w:rPr>
-        <w:t xml:space="preserve">, дает амплитуду примерно на 50 % большие). Следует заметить, что среди шести сигналов I, II, III, </w:t>
-      </w:r>
-      <w:proofErr w:type="spellStart"/>
-      <w:r>
-        <w:rPr>
-          <w:bCs/>
-        </w:rPr>
-        <w:t>aVR</w:t>
-      </w:r>
-      <w:proofErr w:type="spellEnd"/>
-      <w:r>
-        <w:rPr>
-          <w:bCs/>
-        </w:rPr>
-        <w:t xml:space="preserve">, </w:t>
-      </w:r>
-      <w:proofErr w:type="spellStart"/>
-      <w:r>
-        <w:rPr>
-          <w:bCs/>
-        </w:rPr>
-        <w:t>aVL</w:t>
-      </w:r>
-      <w:proofErr w:type="spellEnd"/>
-      <w:r>
-        <w:rPr>
-          <w:bCs/>
-        </w:rPr>
-        <w:t xml:space="preserve">, </w:t>
-      </w:r>
-      <w:proofErr w:type="spellStart"/>
-      <w:r>
-        <w:rPr>
-          <w:bCs/>
-        </w:rPr>
-        <w:t>aVF</w:t>
-      </w:r>
-      <w:proofErr w:type="spellEnd"/>
-      <w:r>
-        <w:rPr>
-          <w:bCs/>
-        </w:rPr>
-        <w:t xml:space="preserve"> только два являются линейно независимыми, то есть, зная сигналы только в каких-либо </w:t>
-      </w:r>
-      <w:r>
-        <w:rPr>
-          <w:bCs/>
+        <w:t>Однополюсные грудные отведения обозначаются буквой V.</w:t>
+      </w:r>
+    </w:p>
+    <w:p>
+      <w:r>
+        <w:rPr>
+          <w:noProof/>
+          <w:lang w:eastAsia="ru-RU"/>
         </w:rPr>
         <w:lastRenderedPageBreak/>
-        <w:t>двух отведениях, можно, путём сложения/вычитания, найти сигналы в остальных четырех отведениях.</w:t>
-      </w:r>
-    </w:p>
-    <w:p>
-      <w:pPr>
-        <w:spacing w:after="240"/>
-        <w:rPr>
-          <w:bCs/>
-        </w:rPr>
-      </w:pPr>
-      <w:r>
-        <w:rPr>
-          <w:bCs/>
-        </w:rPr>
-        <w:t xml:space="preserve">При так называемом однополюсном отведении регистрирующий (или активный) электрод определяет разность потенциалов между точкой электрического поля, к которой он подведён, </w:t>
-      </w:r>
-      <w:r>
-        <w:rPr>
-          <w:bCs/>
-        </w:rPr>
-        <w:t>и условным электрическим нулём.</w:t>
-      </w:r>
-      <w:r>
-        <w:rPr>
-          <w:bCs/>
-        </w:rPr>
-        <w:t xml:space="preserve"> </w:t>
-      </w:r>
-      <w:r>
-        <w:rPr>
-          <w:bCs/>
-        </w:rPr>
-        <w:t>Однополюсные грудные отведения обозначаются буквой V.</w:t>
-      </w:r>
-    </w:p>
-    <w:p>
-      <w:r>
-        <w:rPr>
-          <w:noProof/>
-          <w:lang w:eastAsia="ru-RU"/>
-        </w:rPr>
         <w:drawing>
           <wp:inline distT="0" distB="0" distL="0" distR="0">
             <wp:extent cx="5535589" cy="3753945"/>
@@ -2391,7 +2427,7 @@
                     </pic:cNvPicPr>
                   </pic:nvPicPr>
                   <pic:blipFill>
-                    <a:blip r:embed="rId8"/>
+                    <a:blip r:embed="rId10"/>
                     <a:srcRect/>
                     <a:stretch>
                       <a:fillRect/>
@@ -2422,7 +2458,7 @@
     </w:p>
     <w:p>
       <w:pPr>
-        <w:pStyle w:val="a8"/>
+        <w:pStyle w:val="aa"/>
       </w:pPr>
       <w:r>
         <w:t>Рисунок 3.</w:t>
@@ -2443,7 +2479,6 @@
           <w:noProof/>
           <w:lang w:eastAsia="ru-RU"/>
         </w:rPr>
-        <w:lastRenderedPageBreak/>
         <w:drawing>
           <wp:inline distT="0" distB="0" distL="0" distR="0">
             <wp:extent cx="4692650" cy="4459605"/>
@@ -2462,7 +2497,7 @@
                     </pic:cNvPicPr>
                   </pic:nvPicPr>
                   <pic:blipFill>
-                    <a:blip r:embed="rId9"/>
+                    <a:blip r:embed="rId11"/>
                     <a:srcRect/>
                     <a:stretch>
                       <a:fillRect/>
@@ -2493,7 +2528,7 @@
     </w:p>
     <w:p>
       <w:pPr>
-        <w:pStyle w:val="a8"/>
+        <w:pStyle w:val="aa"/>
       </w:pPr>
       <w:r>
         <w:t>Рисунок  4.</w:t>
@@ -2507,10 +2542,10 @@
       <w:pPr>
         <w:pStyle w:val="2"/>
       </w:pPr>
-      <w:bookmarkStart w:id="18" w:name="_Toc472585759"/>
-      <w:bookmarkStart w:id="19" w:name="_Toc472585885"/>
-      <w:bookmarkStart w:id="20" w:name="_Toc472644143"/>
-      <w:bookmarkStart w:id="21" w:name="_Toc472646269"/>
+      <w:bookmarkStart w:id="19" w:name="_Toc472585759"/>
+      <w:bookmarkStart w:id="20" w:name="_Toc472585885"/>
+      <w:bookmarkStart w:id="21" w:name="_Toc472644143"/>
+      <w:bookmarkStart w:id="22" w:name="_Toc472665750"/>
       <w:r>
         <w:t>Трудности при снятии ЭКГ</w:t>
       </w:r>
@@ -2526,20 +2561,18 @@
         </w:rPr>
         <w:t>изиологические артефакты и помехи.</w:t>
       </w:r>
-      <w:bookmarkEnd w:id="18"/>
       <w:bookmarkEnd w:id="19"/>
       <w:bookmarkEnd w:id="20"/>
       <w:bookmarkEnd w:id="21"/>
+      <w:bookmarkEnd w:id="22"/>
     </w:p>
     <w:p>
       <w:r>
         <w:t xml:space="preserve">Одним из обязательных предварительных требований для получения хорошего сигнала ЭКГ является расслабленно и спокойное состояние пациента при отсутствии движений. Кашель, напряжение мышц, движения конечностей вызывают соответствующие сигналы </w:t>
       </w:r>
-      <w:proofErr w:type="spellStart"/>
       <w:r>
         <w:t>электромиограммы</w:t>
       </w:r>
-      <w:proofErr w:type="spellEnd"/>
       <w:r>
         <w:t xml:space="preserve"> </w:t>
       </w:r>
@@ -2556,131 +2589,115 @@
         <w:t xml:space="preserve">, </w:t>
       </w:r>
       <w:r>
-        <w:t xml:space="preserve">играющие роль нежелательных артефактов. При отсутствии каких бы то ни было движений, единственной мышечной активностью, остающейся у пациента, будет деятельность сердечной мышцы. При использовании грудных отведений даже нормальное дыхание может вызвать сопутствующую ему ЭМГ грудных мышц, накладывающуюся на изучаемую ЭКГ. Эффективным решением данной проблемы является задержка дыхания </w:t>
+        <w:t xml:space="preserve">играющие роль нежелательных артефактов. </w:t>
+      </w:r>
+      <w:r>
+        <w:t xml:space="preserve"> Электромиограмма</w:t>
+      </w:r>
+      <w:r>
+        <w:t xml:space="preserve"> —</w:t>
+      </w:r>
+      <w:r>
+        <w:t xml:space="preserve"> </w:t>
+      </w:r>
+      <w:r>
+        <w:t>запись электрической активности мышц</w:t>
+      </w:r>
+      <w:r>
+        <w:rPr>
+          <w:lang w:val="en-US"/>
+        </w:rPr>
+        <w:t>[2]</w:t>
+      </w:r>
+      <w:r>
+        <w:t>.</w:t>
+      </w:r>
+    </w:p>
+    <w:p>
+      <w:r>
+        <w:t xml:space="preserve">При отсутствии каких бы то ни было движений, единственной мышечной активностью, остающейся у пациента, будет деятельность сердечной мышцы. При использовании грудных отведений даже нормальное дыхание может вызвать сопутствующую ему ЭМГ грудных мышц, накладывающуюся на изучаемую ЭКГ. Эффективным решением данной проблемы является задержка дыхания </w:t>
+      </w:r>
+      <w:r>
+        <w:t xml:space="preserve">пациентом на несколько секунд. Однако это предложение неприемлемо при длительном мониторном наблюдении пациентов в критическом состоянии или при записи ЭКГ младенцев; в таких случаях для удаления артефактов используются методы цифровой обработки сигналов и </w:t>
+      </w:r>
+      <w:r>
+        <w:t xml:space="preserve">адаптивной </w:t>
+      </w:r>
+      <w:r>
+        <w:t>фильтрации.</w:t>
+      </w:r>
+    </w:p>
+    <w:p>
+      <w:r>
+        <w:t>С</w:t>
+      </w:r>
+      <w:r>
+        <w:t>нятие ЭКГ затрудненно при высокой мышечной активност</w:t>
+      </w:r>
+      <w:r>
+        <w:t>и</w:t>
+      </w:r>
+      <w:r>
+        <w:t xml:space="preserve"> пациента, </w:t>
+      </w:r>
+      <w:r>
+        <w:t>что приводит к высокому уровню ЭМГ помехи.</w:t>
+      </w:r>
+      <w:r>
+        <w:t xml:space="preserve"> Полученную смесь сигналов ЭМГ и ЭКГ требуются разделить. Для этого используются методы цифровой обработки сигналов и адаптивной фильтрации</w:t>
+      </w:r>
+      <w:r>
+        <w:t xml:space="preserve"> </w:t>
+      </w:r>
+      <w:r>
+        <w:t>с использованием нескольких каналов сигнала.</w:t>
+      </w:r>
+    </w:p>
+    <w:p>
+      <w:r>
+        <w:t>Особый случай</w:t>
+      </w:r>
+      <w:r>
+        <w:t xml:space="preserve"> возникает при снятии ЭКГ плода с использованием поверхностных электродов, устанавливаемых на животе матери: в этой ситуации ЭКГ матери является помехой. Какие-либо волевые или внешние </w:t>
+      </w:r>
+      <w:r>
+        <w:t xml:space="preserve">способы удаления этой помехи либо неосуществимы, либо нежелательны, </w:t>
       </w:r>
       <w:r>
         <w:lastRenderedPageBreak/>
-        <w:t xml:space="preserve">пациентом на несколько секунд. Однако это предложение неприемлемо при длительном мониторном наблюдении пациентов в критическом состоянии или при записи ЭКГ младенцев; в таких случаях для удаления артефактов используются методы </w:t>
-      </w:r>
-      <w:r>
-        <w:rPr>
-          <w:i/>
-        </w:rPr>
-        <w:t xml:space="preserve">цифровой обработки сигналов и </w:t>
-      </w:r>
-      <w:r>
-        <w:rPr>
-          <w:i/>
-        </w:rPr>
-        <w:t xml:space="preserve">адаптивной </w:t>
-      </w:r>
-      <w:r>
-        <w:rPr>
-          <w:i/>
-        </w:rPr>
-        <w:t>фильтрации</w:t>
+        <w:t xml:space="preserve">поэтому здесь </w:t>
+      </w:r>
+      <w:r>
+        <w:t xml:space="preserve">также </w:t>
+      </w:r>
+      <w:r>
+        <w:t>требуется применение методов адаптивной фильтрации с использованием неск</w:t>
+      </w:r>
+      <w:r>
+        <w:t>ольких каналов сигнала</w:t>
       </w:r>
       <w:r>
         <w:t>.</w:t>
       </w:r>
     </w:p>
     <w:p>
-      <w:r>
-        <w:t>С</w:t>
-      </w:r>
-      <w:r>
-        <w:t>нятие ЭКГ затрудненно при высокой мышечной активност</w:t>
-      </w:r>
-      <w:r>
-        <w:t>и</w:t>
-      </w:r>
-      <w:r>
-        <w:t xml:space="preserve"> пациента, что приводит к высокому уровню ЭМГ помехи.</w:t>
-      </w:r>
-      <w:r>
-        <w:t xml:space="preserve"> Полученную смесь сигналов ЭМГ и ЭКГ требуются разделить. Для этого используются методы </w:t>
-      </w:r>
-      <w:r>
-        <w:rPr>
-          <w:i/>
-        </w:rPr>
-        <w:t>цифровой обработки сигналов и адаптивной фильтрации</w:t>
-      </w:r>
-      <w:r>
-        <w:rPr>
-          <w:i/>
-        </w:rPr>
-        <w:t xml:space="preserve"> </w:t>
-      </w:r>
-      <w:r>
-        <w:t xml:space="preserve">с использованием </w:t>
-      </w:r>
-      <w:r>
-        <w:rPr>
-          <w:i/>
-        </w:rPr>
-        <w:t>нескольких каналов сигнала</w:t>
-      </w:r>
-      <w:r>
-        <w:t>.</w:t>
-      </w:r>
-    </w:p>
-    <w:p>
-      <w:r>
-        <w:t>Особый случай</w:t>
-      </w:r>
-      <w:r>
-        <w:t xml:space="preserve"> возникает при снятии ЭКГ плода с использованием поверхностных электродов, устанавливаемых на животе матери: в этой ситуации ЭКГ матери является помехой. Какие-либо волевые или внешние способы удаления этой помехи либо неосуществимы, либо нежелательны, поэтому здесь </w:t>
-      </w:r>
-      <w:r>
-        <w:t xml:space="preserve">также </w:t>
-      </w:r>
-      <w:r>
-        <w:t xml:space="preserve">требуется применение </w:t>
-      </w:r>
-      <w:r>
-        <w:rPr>
-          <w:i/>
-        </w:rPr>
-        <w:t>методов адаптивной фильтрации</w:t>
-      </w:r>
-      <w:r>
-        <w:t xml:space="preserve"> с использованием </w:t>
-      </w:r>
-      <w:r>
-        <w:rPr>
-          <w:i/>
-        </w:rPr>
-        <w:t>неск</w:t>
-      </w:r>
-      <w:r>
-        <w:rPr>
-          <w:i/>
-        </w:rPr>
-        <w:t>ольких каналов сигнала</w:t>
-      </w:r>
-      <w:r>
-        <w:t>.</w:t>
-      </w:r>
-    </w:p>
-    <w:p>
       <w:pPr>
         <w:pStyle w:val="2"/>
       </w:pPr>
-      <w:bookmarkStart w:id="22" w:name="_Toc472585760"/>
-      <w:bookmarkStart w:id="23" w:name="_Toc472585886"/>
-      <w:bookmarkStart w:id="24" w:name="_Toc472644144"/>
-      <w:bookmarkStart w:id="25" w:name="_Toc472646270"/>
+      <w:bookmarkStart w:id="23" w:name="_Toc472585760"/>
+      <w:bookmarkStart w:id="24" w:name="_Toc472585886"/>
+      <w:bookmarkStart w:id="25" w:name="_Toc472644144"/>
+      <w:bookmarkStart w:id="26" w:name="_Toc472665751"/>
       <w:r>
         <w:t xml:space="preserve">Фильтрация ЭКГ для устранения </w:t>
       </w:r>
-      <w:bookmarkEnd w:id="22"/>
       <w:bookmarkEnd w:id="23"/>
+      <w:bookmarkEnd w:id="24"/>
       <w:r>
         <w:t>помех</w:t>
       </w:r>
-      <w:bookmarkEnd w:id="24"/>
       <w:bookmarkEnd w:id="25"/>
+      <w:bookmarkEnd w:id="26"/>
     </w:p>
     <w:p>
       <w:pPr>
@@ -2755,13 +2772,8 @@
         <w:t>ческих артефактов в биомедицинских сигналах –– это сетевая наводка с частотой 50 или 60 Гц. Если из-за искажения или усечения сигнала форма волны сетевой наводки не является чистой синусоидой</w:t>
       </w:r>
       <w:r>
-        <w:t xml:space="preserve">. Обычно устраняется </w:t>
-      </w:r>
-      <w:proofErr w:type="spellStart"/>
-      <w:r>
-        <w:t>режекторным</w:t>
-      </w:r>
-      <w:proofErr w:type="spellEnd"/>
+        <w:t>. Обычно устраняется режекторным</w:t>
+      </w:r>
       <w:r>
         <w:t xml:space="preserve"> фильт</w:t>
       </w:r>
@@ -2770,22 +2782,136 @@
       </w:r>
     </w:p>
     <w:p>
-      <w:r>
-        <w:lastRenderedPageBreak/>
+      <w:pPr>
+        <w:rPr>
+          <w:b/>
+          <w:i/>
+        </w:rPr>
+      </w:pPr>
+      <w:r>
+        <w:rPr>
+          <w:b/>
+          <w:i/>
+        </w:rPr>
         <w:t>ЭМГ</w:t>
       </w:r>
       <w:r>
+        <w:rPr>
+          <w:b/>
+          <w:i/>
+        </w:rPr>
         <w:t xml:space="preserve"> помех</w:t>
       </w:r>
       <w:r>
+        <w:rPr>
+          <w:b/>
+          <w:i/>
+        </w:rPr>
         <w:t>и</w:t>
       </w:r>
       <w:r>
+        <w:rPr>
+          <w:b/>
+          <w:i/>
+        </w:rPr>
         <w:t xml:space="preserve"> и интерференция ЭКГ плода и матери</w:t>
       </w:r>
-    </w:p>
-    <w:p>
-      <w:pPr>
+      <w:r>
+        <w:rPr>
+          <w:b/>
+          <w:i/>
+        </w:rPr>
+        <w:t>.</w:t>
+      </w:r>
+    </w:p>
+    <w:p>
+      <w:r>
+        <w:t>При высоком уровне ЭМГ</w:t>
+      </w:r>
+      <w:r>
+        <w:t xml:space="preserve"> </w:t>
+      </w:r>
+      <w:r>
+        <w:t>(смеси двух сигналов ЭКГ</w:t>
+      </w:r>
+      <w:r>
+        <w:t xml:space="preserve"> в случае плода и матери</w:t>
+      </w:r>
+      <w:r>
+        <w:t xml:space="preserve">) </w:t>
+      </w:r>
+      <w:r>
+        <w:t>помехи</w:t>
+      </w:r>
+      <w:r>
+        <w:t xml:space="preserve"> </w:t>
+      </w:r>
+      <w:r>
+        <w:t>невозможно полностью исключить используя только</w:t>
+      </w:r>
+      <w:r>
+        <w:t xml:space="preserve"> классические методы фильтрации сигналов</w:t>
+      </w:r>
+      <w:r>
+        <w:t>.</w:t>
+      </w:r>
+      <w:r>
+        <w:t xml:space="preserve"> </w:t>
+      </w:r>
+      <w:r>
+        <w:t>Смесь</w:t>
+      </w:r>
+      <w:r>
+        <w:t xml:space="preserve"> полезного сигнала с сигналом-помехой</w:t>
+      </w:r>
+      <w:r>
+        <w:t xml:space="preserve"> можно разделить, тем самым устранив помехи.</w:t>
+      </w:r>
+      <w:r>
+        <w:t xml:space="preserve"> Для этого следует использовать</w:t>
+      </w:r>
+      <w:r>
+        <w:t xml:space="preserve"> другой подход</w:t>
+      </w:r>
+      <w:r>
+        <w:t xml:space="preserve"> к</w:t>
+      </w:r>
+      <w:r>
+        <w:t xml:space="preserve"> обработки </w:t>
+      </w:r>
+      <w:r>
+        <w:t>данных</w:t>
+      </w:r>
+      <w:r>
+        <w:t>,</w:t>
+      </w:r>
+      <w:r>
+        <w:t xml:space="preserve"> использующий</w:t>
+      </w:r>
+      <w:r>
+        <w:t xml:space="preserve"> несколько каналов сигнала.</w:t>
+      </w:r>
+      <w:r>
+        <w:t xml:space="preserve"> </w:t>
+      </w:r>
+    </w:p>
+    <w:p>
+      <w:r>
+        <w:t xml:space="preserve">Вывод: </w:t>
+      </w:r>
+      <w:r>
+        <w:t>т</w:t>
+      </w:r>
+      <w:r>
+        <w:t>аким образом</w:t>
+      </w:r>
+      <w:r>
+        <w:t>, классические полосные фильтры не позволяют качественно фильтровать и разделять сигнал ЭКГ.</w:t>
+      </w:r>
+    </w:p>
+    <w:p>
+      <w:pPr>
+        <w:ind w:firstLine="0"/>
         <w:rPr>
           <w:highlight w:val="red"/>
         </w:rPr>
@@ -2794,20 +2920,6 @@
         <w:rPr>
           <w:highlight w:val="red"/>
         </w:rPr>
-        <w:t>...</w:t>
-      </w:r>
-    </w:p>
-    <w:p>
-      <w:pPr>
-        <w:ind w:firstLine="0"/>
-        <w:rPr>
-          <w:highlight w:val="red"/>
-        </w:rPr>
-      </w:pPr>
-      <w:r>
-        <w:rPr>
-          <w:highlight w:val="red"/>
-        </w:rPr>
         <w:br w:type="page"/>
       </w:r>
     </w:p>
@@ -2815,18 +2927,18 @@
       <w:pPr>
         <w:pStyle w:val="11"/>
       </w:pPr>
-      <w:bookmarkStart w:id="26" w:name="_Toc472585761"/>
-      <w:bookmarkStart w:id="27" w:name="_Toc472585887"/>
-      <w:bookmarkStart w:id="28" w:name="_Toc472644145"/>
-      <w:bookmarkStart w:id="29" w:name="_Toc472646271"/>
+      <w:bookmarkStart w:id="27" w:name="_Toc472585761"/>
+      <w:bookmarkStart w:id="28" w:name="_Toc472585887"/>
+      <w:bookmarkStart w:id="29" w:name="_Toc472644145"/>
+      <w:bookmarkStart w:id="30" w:name="_Toc472665752"/>
       <w:r>
         <w:lastRenderedPageBreak/>
         <w:t>Обзор методов адаптивной фильтрации сигналов</w:t>
       </w:r>
-      <w:bookmarkEnd w:id="26"/>
       <w:bookmarkEnd w:id="27"/>
       <w:bookmarkEnd w:id="28"/>
       <w:bookmarkEnd w:id="29"/>
+      <w:bookmarkEnd w:id="30"/>
     </w:p>
     <w:p>
       <w:pPr>
@@ -2834,8 +2946,8 @@
           <w:rFonts w:ascii="Arial" w:hAnsi="Arial"/>
         </w:rPr>
       </w:pPr>
-      <w:bookmarkStart w:id="30" w:name="_Toc472585762"/>
-      <w:bookmarkStart w:id="31" w:name="_Toc472585888"/>
+      <w:bookmarkStart w:id="31" w:name="_Toc472585762"/>
+      <w:bookmarkStart w:id="32" w:name="_Toc472585888"/>
       <w:r>
         <w:rPr>
           <w:b/>
@@ -2843,18 +2955,30 @@
         </w:rPr>
         <w:t>Адаптивная фильтрация</w:t>
       </w:r>
-      <w:bookmarkEnd w:id="30"/>
       <w:bookmarkEnd w:id="31"/>
+      <w:bookmarkEnd w:id="32"/>
       <w:r>
         <w:t xml:space="preserve">. </w:t>
       </w:r>
       <w:r>
         <w:t>Фильтры с постоянными параметрами (весами или коэффициентами) наиболее хорошо подходят для случаев, когда характеристики сигнала и шума (случайного или структурированного) являются стационарными и известными. Разработка фильтров для частотной области</w:t>
       </w:r>
-      <w:bookmarkStart w:id="32" w:name="page135"/>
-      <w:bookmarkEnd w:id="32"/>
-      <w:r>
-        <w:t xml:space="preserve"> требует детального знания спектрального состава сигнала и шума. Такие фильтры не применимы, когда характеристики сигнала или шума меняются во времени, т. е. когда они не стационарны. Они также не применимы в случаях, когда спектральный состав сигнала и помех существенно перекрывается.</w:t>
+      <w:bookmarkStart w:id="33" w:name="page135"/>
+      <w:bookmarkEnd w:id="33"/>
+      <w:r>
+        <w:t xml:space="preserve"> требует детального знания спектрального состава сигнала и шума. Такие фильтры не применимы, когда характеристики сигнала или шума меняются во времени, т. е. когда они не стационарны. Они также не применимы в случаях, когда спектральный состав сигнала и помех существенно перекрывается</w:t>
+      </w:r>
+      <w:r>
+        <w:t>[</w:t>
+      </w:r>
+      <w:r>
+        <w:t>1</w:t>
+      </w:r>
+      <w:r>
+        <w:t>]</w:t>
+      </w:r>
+      <w:r>
+        <w:t>.</w:t>
       </w:r>
     </w:p>
     <w:p>
@@ -2930,10 +3054,10 @@
       <w:pPr>
         <w:pStyle w:val="2"/>
       </w:pPr>
-      <w:bookmarkStart w:id="33" w:name="_Toc472585763"/>
-      <w:bookmarkStart w:id="34" w:name="_Toc472585889"/>
-      <w:bookmarkStart w:id="35" w:name="_Toc472644146"/>
-      <w:bookmarkStart w:id="36" w:name="_Toc472646272"/>
+      <w:bookmarkStart w:id="34" w:name="_Toc472585763"/>
+      <w:bookmarkStart w:id="35" w:name="_Toc472585889"/>
+      <w:bookmarkStart w:id="36" w:name="_Toc472644146"/>
+      <w:bookmarkStart w:id="37" w:name="_Toc472665753"/>
       <w:r>
         <w:lastRenderedPageBreak/>
         <w:t>Слеп</w:t>
@@ -2956,10 +3080,10 @@
       <w:r>
         <w:t xml:space="preserve"> сигналов</w:t>
       </w:r>
-      <w:bookmarkEnd w:id="33"/>
       <w:bookmarkEnd w:id="34"/>
       <w:bookmarkEnd w:id="35"/>
       <w:bookmarkEnd w:id="36"/>
+      <w:bookmarkEnd w:id="37"/>
     </w:p>
     <w:p>
       <w:r>
@@ -3006,42 +3130,36 @@
       <w:r>
         <w:t xml:space="preserve"> (</w:t>
       </w:r>
-      <w:proofErr w:type="spellStart"/>
       <w:r>
         <w:rPr>
           <w:bCs/>
         </w:rPr>
         <w:t>Blind</w:t>
       </w:r>
-      <w:proofErr w:type="spellEnd"/>
       <w:r>
         <w:rPr>
           <w:bCs/>
         </w:rPr>
         <w:t xml:space="preserve"> </w:t>
       </w:r>
-      <w:proofErr w:type="spellStart"/>
       <w:r>
         <w:rPr>
           <w:bCs/>
         </w:rPr>
         <w:t>signal</w:t>
       </w:r>
-      <w:proofErr w:type="spellEnd"/>
       <w:r>
         <w:rPr>
           <w:bCs/>
         </w:rPr>
         <w:t xml:space="preserve"> </w:t>
       </w:r>
-      <w:proofErr w:type="spellStart"/>
       <w:r>
         <w:rPr>
           <w:bCs/>
         </w:rPr>
         <w:t>separation</w:t>
       </w:r>
-      <w:proofErr w:type="spellEnd"/>
       <w:r>
         <w:t> (BSS))</w:t>
       </w:r>
@@ -3069,7 +3187,19 @@
         <w:t>я</w:t>
       </w:r>
       <w:r>
-        <w:t xml:space="preserve"> набора исходных сигналов из множества смешанных сигналов, без информации (или с очень небольшим количеством информации) об источнике сигналов или в процессе смешивания.</w:t>
+        <w:t xml:space="preserve"> набора исходных сигналов из множества смешанных сигналов, без информации (или с очень небольшим количеством информации) об источнике сигналов или в процессе смешивания</w:t>
+      </w:r>
+      <w:r>
+        <w:t>[</w:t>
+      </w:r>
+      <w:r>
+        <w:t>4</w:t>
+      </w:r>
+      <w:r>
+        <w:t>]</w:t>
+      </w:r>
+      <w:r>
+        <w:t>.</w:t>
       </w:r>
     </w:p>
     <w:p>
@@ -3101,7 +3231,7 @@
                     </pic:cNvPicPr>
                   </pic:nvPicPr>
                   <pic:blipFill>
-                    <a:blip r:embed="rId10"/>
+                    <a:blip r:embed="rId12"/>
                     <a:srcRect/>
                     <a:stretch>
                       <a:fillRect/>
@@ -3132,7 +3262,7 @@
     </w:p>
     <w:p>
       <w:pPr>
-        <w:pStyle w:val="a8"/>
+        <w:pStyle w:val="aa"/>
         <w:rPr>
           <w:highlight w:val="yellow"/>
         </w:rPr>
@@ -3233,9 +3363,9 @@
             <o:lock v:ext="edit" aspectratio="t"/>
           </v:shapetype>
           <v:shape id="_x0000_i1025" type="#_x0000_t75" style="width:110.05pt;height:19pt" o:ole="">
-            <v:imagedata r:id="rId11" o:title=""/>
+            <v:imagedata r:id="rId13" o:title=""/>
           </v:shape>
-          <o:OLEObject Type="Embed" ProgID="Equation.DSMT4" ShapeID="_x0000_i1025" DrawAspect="Content" ObjectID="_1546393590" r:id="rId12"/>
+          <o:OLEObject Type="Embed" ProgID="Equation.DSMT4" ShapeID="_x0000_i1025" DrawAspect="Content" ObjectID="_1546409683" r:id="rId14"/>
         </w:object>
       </w:r>
       <w:r>
@@ -3250,9 +3380,9 @@
         </w:rPr>
         <w:object w:dxaOrig="2140" w:dyaOrig="380">
           <v:shape id="_x0000_i1026" type="#_x0000_t75" style="width:107.3pt;height:19pt" o:ole="">
-            <v:imagedata r:id="rId13" o:title=""/>
+            <v:imagedata r:id="rId15" o:title=""/>
           </v:shape>
-          <o:OLEObject Type="Embed" ProgID="Equation.DSMT4" ShapeID="_x0000_i1026" DrawAspect="Content" ObjectID="_1546393591" r:id="rId14"/>
+          <o:OLEObject Type="Embed" ProgID="Equation.DSMT4" ShapeID="_x0000_i1026" DrawAspect="Content" ObjectID="_1546409684" r:id="rId16"/>
         </w:object>
       </w:r>
       <w:r>
@@ -3270,13 +3400,17 @@
         </w:rPr>
         <w:object w:dxaOrig="2240" w:dyaOrig="380">
           <v:shape id="_x0000_i1027" type="#_x0000_t75" style="width:112.1pt;height:19pt" o:ole="">
-            <v:imagedata r:id="rId15" o:title=""/>
+            <v:imagedata r:id="rId17" o:title=""/>
           </v:shape>
-          <o:OLEObject Type="Embed" ProgID="Equation.DSMT4" ShapeID="_x0000_i1027" DrawAspect="Content" ObjectID="_1546393592" r:id="rId16"/>
+          <o:OLEObject Type="Embed" ProgID="Equation.DSMT4" ShapeID="_x0000_i1027" DrawAspect="Content" ObjectID="_1546409685" r:id="rId18"/>
         </w:object>
       </w:r>
       <w:r>
-        <w:t xml:space="preserve"> - оценка исходных сигналов </w:t>
+        <w:t xml:space="preserve"> - оценка </w:t>
+      </w:r>
+      <w:r>
+        <w:lastRenderedPageBreak/>
+        <w:t xml:space="preserve">исходных сигналов </w:t>
       </w:r>
       <w:r>
         <w:rPr>
@@ -3284,20 +3418,16 @@
         </w:rPr>
         <w:object w:dxaOrig="420" w:dyaOrig="320">
           <v:shape id="_x0000_i1028" type="#_x0000_t75" style="width:21.05pt;height:16.3pt" o:ole="">
-            <v:imagedata r:id="rId17" o:title=""/>
+            <v:imagedata r:id="rId19" o:title=""/>
           </v:shape>
-          <o:OLEObject Type="Embed" ProgID="Equation.DSMT4" ShapeID="_x0000_i1028" DrawAspect="Content" ObjectID="_1546393593" r:id="rId18"/>
+          <o:OLEObject Type="Embed" ProgID="Equation.DSMT4" ShapeID="_x0000_i1028" DrawAspect="Content" ObjectID="_1546409686" r:id="rId20"/>
         </w:object>
       </w:r>
       <w:r>
         <w:t>, выполненная с каким то заранее известным</w:t>
       </w:r>
       <w:r>
-        <w:t xml:space="preserve"> </w:t>
-      </w:r>
-      <w:r>
-        <w:lastRenderedPageBreak/>
-        <w:t>априорным</w:t>
+        <w:t xml:space="preserve"> априорным</w:t>
       </w:r>
       <w:r>
         <w:t xml:space="preserve"> знанием</w:t>
@@ -3314,9 +3444,9 @@
         </w:rPr>
         <w:object w:dxaOrig="420" w:dyaOrig="320">
           <v:shape id="_x0000_i1029" type="#_x0000_t75" style="width:21.05pt;height:16.3pt" o:ole="">
-            <v:imagedata r:id="rId19" o:title=""/>
+            <v:imagedata r:id="rId21" o:title=""/>
           </v:shape>
-          <o:OLEObject Type="Embed" ProgID="Equation.DSMT4" ShapeID="_x0000_i1029" DrawAspect="Content" ObjectID="_1546393594" r:id="rId20"/>
+          <o:OLEObject Type="Embed" ProgID="Equation.DSMT4" ShapeID="_x0000_i1029" DrawAspect="Content" ObjectID="_1546409687" r:id="rId22"/>
         </w:object>
       </w:r>
       <w:r>
@@ -3368,7 +3498,7 @@
                     </pic:cNvPicPr>
                   </pic:nvPicPr>
                   <pic:blipFill>
-                    <a:blip r:embed="rId21"/>
+                    <a:blip r:embed="rId23"/>
                     <a:srcRect/>
                     <a:stretch>
                       <a:fillRect/>
@@ -3399,7 +3529,7 @@
     </w:p>
     <w:p>
       <w:pPr>
-        <w:pStyle w:val="a8"/>
+        <w:pStyle w:val="aa"/>
       </w:pPr>
       <w:r>
         <w:t xml:space="preserve">Рисунок </w:t>
@@ -3466,9 +3596,9 @@
         </w:rPr>
         <w:object w:dxaOrig="440" w:dyaOrig="320">
           <v:shape id="_x0000_i1030" type="#_x0000_t75" style="width:21.75pt;height:16.3pt" o:ole="">
-            <v:imagedata r:id="rId22" o:title=""/>
+            <v:imagedata r:id="rId24" o:title=""/>
           </v:shape>
-          <o:OLEObject Type="Embed" ProgID="Equation.DSMT4" ShapeID="_x0000_i1030" DrawAspect="Content" ObjectID="_1546393595" r:id="rId23"/>
+          <o:OLEObject Type="Embed" ProgID="Equation.DSMT4" ShapeID="_x0000_i1030" DrawAspect="Content" ObjectID="_1546409688" r:id="rId25"/>
         </w:object>
       </w:r>
       <w:r>
@@ -3492,15 +3622,18 @@
         </w:rPr>
         <w:object w:dxaOrig="420" w:dyaOrig="320">
           <v:shape id="_x0000_i1031" type="#_x0000_t75" style="width:21.05pt;height:16.3pt" o:ole="">
-            <v:imagedata r:id="rId17" o:title=""/>
+            <v:imagedata r:id="rId19" o:title=""/>
           </v:shape>
-          <o:OLEObject Type="Embed" ProgID="Equation.DSMT4" ShapeID="_x0000_i1031" DrawAspect="Content" ObjectID="_1546393596" r:id="rId24"/>
+          <o:OLEObject Type="Embed" ProgID="Equation.DSMT4" ShapeID="_x0000_i1031" DrawAspect="Content" ObjectID="_1546409689" r:id="rId26"/>
         </w:object>
       </w:r>
       <w:r>
         <w:t>, без информации о самой динамической системе.</w:t>
       </w:r>
       <w:r>
+        <w:t xml:space="preserve"> </w:t>
+      </w:r>
+      <w:r>
         <w:t>Однако</w:t>
       </w:r>
       <w:r>
@@ -3517,17 +3650,14 @@
       </w:r>
     </w:p>
     <w:p>
-      <w:pPr>
-        <w:spacing w:before="120"/>
-      </w:pPr>
-      <w:bookmarkStart w:id="37" w:name="_Toc472644147"/>
+      <w:bookmarkStart w:id="38" w:name="_Toc472644147"/>
       <w:r>
         <w:rPr>
           <w:rStyle w:val="31"/>
         </w:rPr>
         <w:t>Статистические методы разделения сигналов.</w:t>
       </w:r>
-      <w:bookmarkEnd w:id="37"/>
+      <w:bookmarkEnd w:id="38"/>
       <w:r>
         <w:rPr>
           <w:b/>
@@ -3536,50 +3666,50 @@
         <w:t xml:space="preserve"> </w:t>
       </w:r>
       <w:r>
-        <w:rPr>
-          <w:highlight w:val="yellow"/>
-        </w:rPr>
         <w:t xml:space="preserve">В разделе будут рассматриваться алгоритмы основанные </w:t>
       </w:r>
       <w:r>
-        <w:t>на методе независимого анализа компонентов (</w:t>
-      </w:r>
-      <w:proofErr w:type="spellStart"/>
+        <w:t>на методе анализа</w:t>
+      </w:r>
+      <w:r>
+        <w:t xml:space="preserve"> </w:t>
+      </w:r>
+      <w:r>
+        <w:t>независимых</w:t>
+      </w:r>
+      <w:r>
+        <w:t xml:space="preserve"> компонентов (</w:t>
+      </w:r>
       <w:r>
         <w:rPr>
           <w:bCs/>
         </w:rPr>
         <w:t>Independent</w:t>
       </w:r>
-      <w:proofErr w:type="spellEnd"/>
       <w:r>
         <w:rPr>
           <w:bCs/>
         </w:rPr>
         <w:t xml:space="preserve"> </w:t>
       </w:r>
-      <w:proofErr w:type="spellStart"/>
       <w:r>
         <w:rPr>
           <w:bCs/>
         </w:rPr>
         <w:t>Component</w:t>
       </w:r>
-      <w:proofErr w:type="spellEnd"/>
       <w:r>
         <w:rPr>
           <w:bCs/>
         </w:rPr>
         <w:t xml:space="preserve"> </w:t>
       </w:r>
-      <w:proofErr w:type="spellStart"/>
       <w:r>
         <w:rPr>
           <w:bCs/>
         </w:rPr>
         <w:t>Analysis</w:t>
       </w:r>
-      <w:proofErr w:type="spellEnd"/>
       <w:r>
         <w:rPr>
           <w:bCs/>
@@ -3611,208 +3741,630 @@
         <w:t xml:space="preserve"> сигнала</w:t>
       </w:r>
       <w:r>
-        <w:rPr>
+        <w:t>[5]</w:t>
+      </w:r>
+      <w:r>
+        <w:t>. Таким образом, согласно этим методам, отсчеты обрабатываемого сигнала будут прое</w:t>
+      </w:r>
+      <w:r>
+        <w:t>цироваться</w:t>
+      </w:r>
+      <w:r>
+        <w:t xml:space="preserve"> на набор осей согласно выбранному  статистическому критерию. Это выгодно отличает методы использующие статистический </w:t>
+      </w:r>
+      <w:r>
+        <w:lastRenderedPageBreak/>
+        <w:t>подход к представлению данных в сравнении например с методами использующими частотный, ведь в первом случае данные спрое</w:t>
+      </w:r>
+      <w:r>
+        <w:t>цированные</w:t>
+      </w:r>
+      <w:r>
+        <w:t xml:space="preserve"> на отдельные оси </w:t>
+      </w:r>
+      <w:r>
+        <w:t>подразумевают свою статистическую независимость,</w:t>
+      </w:r>
+      <w:r>
+        <w:t xml:space="preserve"> в отличие от частотного представления (например с помощью преобразования Фурье), где</w:t>
+      </w:r>
+      <w:r>
+        <w:t xml:space="preserve"> </w:t>
+      </w:r>
+      <w:r>
+        <w:t>только</w:t>
+      </w:r>
+      <w:r>
+        <w:t xml:space="preserve"> </w:t>
+      </w:r>
+      <w:r>
+        <w:t>независимость подразумевается</w:t>
+      </w:r>
+      <w:r>
+        <w:t>.</w:t>
+      </w:r>
+    </w:p>
+    <w:p>
+      <w:r>
+        <w:t>Вторым важным отличием между статистическими методами и методами основанными на преобразовании Фурье является то, что данные прое</w:t>
+      </w:r>
+      <w:r>
+        <w:t>цируются</w:t>
+      </w:r>
+      <w:r>
+        <w:t xml:space="preserve"> на компоненты Фурье преобразования </w:t>
+      </w:r>
+      <w:r>
+        <w:t xml:space="preserve">заранее </w:t>
+      </w:r>
+      <w:r>
+        <w:t>фиксированным образом</w:t>
+      </w:r>
+      <w:r>
+        <w:t>, когда в</w:t>
+      </w:r>
+      <w:r>
+        <w:t xml:space="preserve"> </w:t>
+      </w:r>
+      <w:r>
+        <w:rPr>
+          <w:lang w:val="en-US"/>
+        </w:rPr>
+        <w:t>ICA</w:t>
+      </w:r>
+      <w:r>
+        <w:t xml:space="preserve"> </w:t>
+      </w:r>
+      <w:r>
+        <w:t>преобразованиях данные про</w:t>
+      </w:r>
+      <w:r>
+        <w:t xml:space="preserve">ецируются </w:t>
+      </w:r>
+      <w:r>
+        <w:t>на оси в зависимости от их структуры. Конкретные оси, на которые данные будут прое</w:t>
+      </w:r>
+      <w:r>
+        <w:t>цироваться</w:t>
+      </w:r>
+      <w:r>
+        <w:t>, заранее не известны и обнаруживаются в процессе анализа. Если статистические характеристики сигналов меняются со временем, то и оси на которые они про</w:t>
+      </w:r>
+      <w:r>
+        <w:t>ецируются</w:t>
+      </w:r>
+      <w:r>
+        <w:t xml:space="preserve"> тоже </w:t>
+      </w:r>
+      <w:r>
+        <w:t>изменятся</w:t>
+      </w:r>
+      <w:r>
+        <w:t>.</w:t>
+      </w:r>
+      <w:r>
+        <w:t xml:space="preserve"> </w:t>
+      </w:r>
+    </w:p>
+    <w:p>
+      <w:r>
+        <w:t xml:space="preserve">Таким образом осуществляя проецирование данных из сигнала на набор осей, происходит их разделение </w:t>
+      </w:r>
+      <w:r>
+        <w:t xml:space="preserve">на некоторые </w:t>
+      </w:r>
+      <w:r>
+        <w:t xml:space="preserve">исходные </w:t>
+      </w:r>
+      <w:r>
+        <w:t>сигналы</w:t>
+      </w:r>
+      <w:r>
+        <w:t>.</w:t>
+      </w:r>
+      <w:r>
+        <w:t xml:space="preserve"> Теперь исключая нежелательные исходные сигналы (шумы и ЭМГ)</w:t>
+      </w:r>
+      <w:r>
+        <w:t xml:space="preserve"> можно получить </w:t>
+      </w:r>
+      <w:r>
+        <w:t xml:space="preserve">полезный </w:t>
+      </w:r>
+      <w:r>
+        <w:t xml:space="preserve">сигнал </w:t>
+      </w:r>
+      <w:r>
+        <w:t xml:space="preserve">(отфильтрованный сигнал </w:t>
+      </w:r>
+      <w:r>
+        <w:t>ЭКГ</w:t>
+      </w:r>
+      <w:r>
+        <w:t>)</w:t>
+      </w:r>
+      <w:r>
+        <w:t>.</w:t>
+      </w:r>
+      <w:r>
+        <w:t xml:space="preserve"> </w:t>
+      </w:r>
+    </w:p>
+    <w:p>
+      <w:r>
+        <w:t>Такое разделение сигналов возможно только в случае их статистической независимости.</w:t>
+      </w:r>
+      <w:r>
+        <w:t xml:space="preserve"> Независимость сигналов следует оценивать с помощью какого-либо </w:t>
+      </w:r>
+      <w:r>
+        <w:t xml:space="preserve">статистического </w:t>
+      </w:r>
+      <w:r>
+        <w:t>критерия.</w:t>
+      </w:r>
+      <w:r>
+        <w:t xml:space="preserve"> Для метода анализа независимых компонент используется эксцесс</w:t>
+      </w:r>
+      <w:r>
+        <w:t xml:space="preserve"> (четвертый момент).</w:t>
+      </w:r>
+      <w:r>
+        <w:t xml:space="preserve"> Он позволяет оценить меру отличия распределения конкретного сигнала от нормального распределения.</w:t>
+      </w:r>
+    </w:p>
+    <w:p>
+      <w:r>
+        <w:t>Таким образом с помощью эксцесса можно разделить сигналы распределенные не</w:t>
+      </w:r>
+      <w:r>
+        <w:t xml:space="preserve"> по нормальному закону</w:t>
+      </w:r>
+      <w:r>
+        <w:t xml:space="preserve"> (имеющие не нулевой эксцесс).</w:t>
+      </w:r>
+      <w:r>
+        <w:t xml:space="preserve"> </w:t>
+      </w:r>
+      <w:r>
+        <w:t>Это позволит выделить сигнал ЭКГ из смеси сигналов ЭМГ и шумов.</w:t>
+      </w:r>
+    </w:p>
+    <w:p>
+      <w:r>
+        <w:t xml:space="preserve">Вывод: для разделения и фильтрации сигналов ЭКГ будут использоваться алгоритмы основанные на методе анализа независимых </w:t>
+      </w:r>
+      <w:r>
+        <w:t>компонент</w:t>
+      </w:r>
+      <w:r>
+        <w:t>.</w:t>
+      </w:r>
+      <w:bookmarkStart w:id="39" w:name="_Toc472644148"/>
+    </w:p>
+    <w:p>
+      <w:pPr>
+        <w:pStyle w:val="2"/>
+      </w:pPr>
+      <w:bookmarkStart w:id="40" w:name="_Toc472665754"/>
+      <w:r>
+        <w:lastRenderedPageBreak/>
+        <w:t>Постановка задачи бакалаврской работы</w:t>
+      </w:r>
+      <w:bookmarkEnd w:id="39"/>
+      <w:bookmarkEnd w:id="40"/>
+    </w:p>
+    <w:p>
+      <w:r>
+        <w:t xml:space="preserve">Фильтрация и разделение сигналов </w:t>
+      </w:r>
+      <w:r>
+        <w:t xml:space="preserve">электрокардиограммы </w:t>
+      </w:r>
+      <w:r>
+        <w:t>(ЭКГ)</w:t>
+      </w:r>
+      <w:r>
+        <w:t xml:space="preserve"> </w:t>
+      </w:r>
+      <w:r>
+        <w:t xml:space="preserve">от помех </w:t>
+      </w:r>
+      <w:r>
+        <w:t>позволит врачу или автоматизированной медицинской системе более точно определить клиническую картину и выполнить постановку диагноза пациенту.</w:t>
+      </w:r>
+    </w:p>
+    <w:p>
+      <w:r>
+        <w:rPr>
+          <w:b/>
+          <w:i/>
+        </w:rPr>
+        <w:t>Цель.</w:t>
+      </w:r>
+      <w:r>
+        <w:t xml:space="preserve"> Разработка программного обеспеч</w:t>
+      </w:r>
+      <w:r>
+        <w:t>ения</w:t>
+      </w:r>
+      <w:r>
+        <w:t xml:space="preserve"> для</w:t>
+      </w:r>
+      <w:r>
+        <w:t xml:space="preserve"> разделения смеси сигналов Э</w:t>
+      </w:r>
+      <w:r>
+        <w:t xml:space="preserve">КГ </w:t>
+      </w:r>
+      <w:r>
+        <w:t>полученных с</w:t>
+      </w:r>
+      <w:r>
+        <w:t xml:space="preserve"> холт</w:t>
+      </w:r>
+      <w:r>
+        <w:t>е</w:t>
+      </w:r>
+      <w:r>
+        <w:t xml:space="preserve">ровского монитора. </w:t>
+      </w:r>
+    </w:p>
+    <w:p>
+      <w:r>
+        <w:rPr>
+          <w:b/>
+          <w:i/>
+        </w:rPr>
+        <w:t>Задачи.</w:t>
+      </w:r>
+      <w:r>
+        <w:t xml:space="preserve"> Для достижения цели нужно решить след задачи: </w:t>
+      </w:r>
+    </w:p>
+    <w:p>
+      <w:pPr>
+        <w:pStyle w:val="3"/>
+        <w:numPr>
+          <w:ilvl w:val="2"/>
+          <w:numId w:val="12"/>
+        </w:numPr>
+      </w:pPr>
+      <w:r>
+        <w:rPr>
+          <w:rFonts w:cs="Times New Roman"/>
           <w:szCs w:val="28"/>
-          <w:vertAlign w:val="subscript"/>
-        </w:rPr>
-        <w:t>1</w:t>
-      </w:r>
-      <w:r>
-        <w:t xml:space="preserve">. Таким образом, согласно этим методам, отсчеты обрабатываемого сигнала будут проектироваться на набор осей согласно выбранному  статистическому критерию. Это выгодно отличает методы использующие статистический подход к представлению данных в сравнении например с методами </w:t>
-      </w:r>
+        </w:rPr>
+        <w:t>Анализ методов получения и обработки сигналов электрокардиограммы</w:t>
+      </w:r>
+    </w:p>
+    <w:p>
+      <w:pPr>
+        <w:pStyle w:val="3"/>
+        <w:numPr>
+          <w:ilvl w:val="2"/>
+          <w:numId w:val="12"/>
+        </w:numPr>
+      </w:pPr>
+      <w:r>
+        <w:rPr>
+          <w:rFonts w:cs="Times New Roman"/>
+          <w:szCs w:val="28"/>
+        </w:rPr>
+        <w:t>Обзор методов адаптивной фильтрации сигналов</w:t>
+      </w:r>
+    </w:p>
+    <w:p>
+      <w:pPr>
+        <w:pStyle w:val="3"/>
+        <w:numPr>
+          <w:ilvl w:val="2"/>
+          <w:numId w:val="12"/>
+        </w:numPr>
+      </w:pPr>
+      <w:r>
+        <w:rPr>
+          <w:rFonts w:cs="Times New Roman"/>
+          <w:szCs w:val="28"/>
+        </w:rPr>
+        <w:t>Разработка алгоритма адаптивного нейросетевого фильтра</w:t>
+      </w:r>
+    </w:p>
+    <w:p>
+      <w:pPr>
+        <w:pStyle w:val="3"/>
+        <w:numPr>
+          <w:ilvl w:val="2"/>
+          <w:numId w:val="12"/>
+        </w:numPr>
+      </w:pPr>
+      <w:r>
+        <w:rPr>
+          <w:rFonts w:cs="Times New Roman"/>
+          <w:szCs w:val="28"/>
+        </w:rPr>
+        <w:t>Разработка программного обеспечения для нейросетевого фильтра</w:t>
+      </w:r>
+    </w:p>
+    <w:p>
+      <w:pPr>
+        <w:pStyle w:val="3"/>
+        <w:numPr>
+          <w:ilvl w:val="2"/>
+          <w:numId w:val="12"/>
+        </w:numPr>
+      </w:pPr>
+      <w:r>
+        <w:br w:type="page"/>
+      </w:r>
+    </w:p>
+    <w:p>
+      <w:pPr>
+        <w:pStyle w:val="ac"/>
+      </w:pPr>
+      <w:bookmarkStart w:id="41" w:name="_Toc472665755"/>
       <w:r>
         <w:lastRenderedPageBreak/>
-        <w:t xml:space="preserve">использующими частотный, ведь в первом случае данные спроектированные на отдельные оси </w:t>
-      </w:r>
-      <w:r>
-        <w:t>подразумевают свою статистическую независимость,</w:t>
-      </w:r>
-      <w:r>
-        <w:t xml:space="preserve"> в отличие от частотного представления (например с помощью преобразования Фурье), где</w:t>
-      </w:r>
-      <w:r>
-        <w:t xml:space="preserve"> </w:t>
-      </w:r>
-      <w:r>
-        <w:t>только</w:t>
-      </w:r>
-      <w:r>
-        <w:t xml:space="preserve"> </w:t>
-      </w:r>
-      <w:r>
-        <w:t>независимость подразумевается</w:t>
-      </w:r>
-      <w:r>
-        <w:t>.</w:t>
-      </w:r>
-    </w:p>
-    <w:p>
-      <w:r>
-        <w:rPr>
-          <w:highlight w:val="yellow"/>
-        </w:rPr>
-        <w:t xml:space="preserve">Вторым важным отличием между статистическими методами и методами основанными на преобразовании Фурье является то, что данные проектируются на компоненты Фурье преобразования фиксированным образом, когда в </w:t>
-      </w:r>
-      <w:r>
-        <w:rPr>
-          <w:highlight w:val="yellow"/>
+        <w:t>Список использованной литературы</w:t>
+      </w:r>
+      <w:bookmarkEnd w:id="41"/>
+      <w:r>
+        <w:t> </w:t>
+      </w:r>
+    </w:p>
+    <w:p>
+      <w:pPr>
+        <w:pStyle w:val="a"/>
+        <w:ind w:left="567" w:firstLine="0"/>
+      </w:pPr>
+      <w:r>
+        <w:t>Р.М. Рангайян Анализ биомедицинских сигналов</w:t>
+      </w:r>
+      <w:r>
+        <w:t xml:space="preserve"> Практический подход.</w:t>
+      </w:r>
+      <w:r>
+        <w:t xml:space="preserve"> Москва ФизМатЛит 2010</w:t>
+      </w:r>
+      <w:r>
+        <w:t xml:space="preserve"> г.</w:t>
+      </w:r>
+    </w:p>
+    <w:p>
+      <w:pPr>
+        <w:pStyle w:val="a"/>
+        <w:ind w:left="567" w:firstLine="0"/>
+      </w:pPr>
+      <w:r>
+        <w:rPr>
+          <w:i/>
+          <w:iCs/>
+        </w:rPr>
+        <w:t>Зудбинов Ю.И.</w:t>
+      </w:r>
+      <w:r>
+        <w:t> Азбука ЭКГ. — Издание 3. — Ростов-на-Дону: «Феникс», 2003.</w:t>
+      </w:r>
+    </w:p>
+    <w:p>
+      <w:pPr>
+        <w:pStyle w:val="a"/>
+        <w:ind w:left="567" w:firstLine="0"/>
+      </w:pPr>
+      <w:r>
+        <w:t>Синельников Р. Д. Атлас анатомии человека. — М. Медицина, 1979. — Т. 2.</w:t>
+      </w:r>
+    </w:p>
+    <w:p>
+      <w:pPr>
+        <w:pStyle w:val="a"/>
+        <w:ind w:left="567" w:firstLine="0"/>
+        <w:rPr>
           <w:lang w:val="en-US"/>
         </w:rPr>
-        <w:t>PCA</w:t>
-      </w:r>
-      <w:r>
-        <w:rPr>
-          <w:highlight w:val="yellow"/>
-        </w:rPr>
-        <w:t xml:space="preserve"> </w:t>
-      </w:r>
-      <w:r>
-        <w:rPr>
-          <w:highlight w:val="yellow"/>
-        </w:rPr>
-        <w:t xml:space="preserve">и </w:t>
-      </w:r>
-      <w:r>
-        <w:rPr>
-          <w:highlight w:val="yellow"/>
+      </w:pPr>
+      <w:r>
+        <w:rPr>
           <w:lang w:val="en-US"/>
         </w:rPr>
-        <w:t>ICA</w:t>
-      </w:r>
-      <w:r>
-        <w:rPr>
-          <w:highlight w:val="yellow"/>
-        </w:rPr>
-        <w:t xml:space="preserve"> </w:t>
-      </w:r>
-      <w:r>
-        <w:rPr>
-          <w:highlight w:val="yellow"/>
-        </w:rPr>
-        <w:t>преобразованиях данные проектируются на оси в зависимости от их структуры. Конкретные оси, на которые данные будут прое</w:t>
-      </w:r>
-      <w:r>
-        <w:rPr>
-          <w:highlight w:val="yellow"/>
-        </w:rPr>
-        <w:t>цироваться</w:t>
-      </w:r>
-      <w:r>
-        <w:rPr>
-          <w:highlight w:val="yellow"/>
-        </w:rPr>
-        <w:t>, заранее не известны и обнаруживаются в процессе анализа. Если статистические характеристики сигналов меняются со временем, то и оси на которые они про</w:t>
-      </w:r>
-      <w:r>
-        <w:rPr>
-          <w:highlight w:val="yellow"/>
-        </w:rPr>
-        <w:t>ецируются</w:t>
-      </w:r>
-      <w:r>
-        <w:rPr>
-          <w:highlight w:val="yellow"/>
-        </w:rPr>
-        <w:t xml:space="preserve"> тоже </w:t>
-      </w:r>
-      <w:r>
-        <w:rPr>
-          <w:highlight w:val="yellow"/>
-        </w:rPr>
-        <w:t>изменятся</w:t>
-      </w:r>
-      <w:r>
-        <w:rPr>
-          <w:highlight w:val="yellow"/>
-        </w:rPr>
-        <w:t>.</w:t>
-      </w:r>
-      <w:r>
-        <w:t xml:space="preserve"> </w:t>
-      </w:r>
-    </w:p>
-    <w:p>
-      <w:r>
-        <w:t>Проекции сигналов на конкретные оси естественным образом позволяет выделить исходные источники сигналов и возможно определить более отчетливо особенности структуры исходных сигналов.</w:t>
-      </w:r>
-    </w:p>
-    <w:p>
-      <w:pPr>
-        <w:pStyle w:val="2"/>
-      </w:pPr>
-      <w:bookmarkStart w:id="38" w:name="_Toc472644148"/>
-      <w:bookmarkStart w:id="39" w:name="_Toc472646273"/>
-      <w:r>
-        <w:t>Постановка задачи бакалаврской работы</w:t>
-      </w:r>
-      <w:bookmarkEnd w:id="38"/>
-      <w:bookmarkEnd w:id="39"/>
-    </w:p>
-    <w:p>
-      <w:r>
-        <w:t xml:space="preserve">Фильтрация и разделение сигналов </w:t>
-      </w:r>
-      <w:r>
-        <w:t xml:space="preserve">электрокардиограммы </w:t>
-      </w:r>
-      <w:r>
-        <w:t>(ЭКГ)</w:t>
-      </w:r>
-      <w:r>
-        <w:t xml:space="preserve"> от помех позволит врачу или автоматизированной медицинской системе более точно определить клиническую картину и выполнить постановку диагноза пациенту.</w:t>
-      </w:r>
-    </w:p>
-    <w:p>
-      <w:r>
-        <w:t>Цель.</w:t>
-      </w:r>
-      <w:r>
-        <w:t xml:space="preserve"> Разработка программного обеспеч</w:t>
-      </w:r>
-      <w:r>
-        <w:t>ения разделения смеси сигналов Э</w:t>
-      </w:r>
-      <w:r>
-        <w:t>КГ.</w:t>
-      </w:r>
-    </w:p>
-    <w:p>
-      <w:r>
-        <w:t xml:space="preserve">Задачи. Для достижения цели нужно решить след задачи: </w:t>
-      </w:r>
-    </w:p>
-    <w:p>
-      <w:pPr>
-        <w:ind w:left="707"/>
-        <w:rPr>
-          <w:caps/>
-        </w:rPr>
-      </w:pPr>
-      <w:r>
-        <w:rPr>
-          <w:caps/>
-        </w:rPr>
-        <w:br w:type="page"/>
-      </w:r>
-    </w:p>
-    <w:p>
-      <w:pPr>
-        <w:pStyle w:val="2"/>
+        <w:t>Andrzej Cichocki Shun-ichi Amari</w:t>
+      </w:r>
+      <w:r>
+        <w:rPr>
+          <w:lang w:val="en-US"/>
+        </w:rPr>
+        <w:t>,</w:t>
+      </w:r>
+      <w:r>
+        <w:rPr>
+          <w:lang w:val="en-US"/>
+        </w:rPr>
+        <w:t xml:space="preserve"> Adaptive blind signal and image processing Learning Algorithms and application</w:t>
+      </w:r>
+      <w:r>
+        <w:rPr>
+          <w:lang w:val="en-US"/>
+        </w:rPr>
+        <w:t>, John Wiley &amp; Sons, Ltd 2003</w:t>
+      </w:r>
+    </w:p>
+    <w:p>
+      <w:pPr>
+        <w:pStyle w:val="a"/>
+        <w:ind w:left="567" w:firstLine="0"/>
+        <w:rPr>
+          <w:lang w:val="en-US"/>
+        </w:rPr>
+      </w:pPr>
+      <w:r>
+        <w:rPr>
+          <w:rFonts w:ascii="Arial" w:hAnsi="Arial" w:cs="Arial"/>
+          <w:color w:val="545454"/>
+          <w:shd w:val="clear" w:color="auto" w:fill="FFFFFF"/>
+          <w:lang w:val="en-US"/>
+        </w:rPr>
+        <w:t xml:space="preserve">Biomedical Signal and Image Processing. </w:t>
+      </w:r>
+      <w:r>
+        <w:rPr>
+          <w:rFonts w:ascii="Arial" w:hAnsi="Arial" w:cs="Arial"/>
+          <w:color w:val="545454"/>
+          <w:shd w:val="clear" w:color="auto" w:fill="FFFFFF"/>
+          <w:lang w:val="en-US"/>
+        </w:rPr>
+        <w:t>Spring 2008. Chapter 15 -</w:t>
+      </w:r>
+      <w:r>
+        <w:rPr>
+          <w:rStyle w:val="apple-converted-space"/>
+          <w:rFonts w:ascii="Arial" w:hAnsi="Arial" w:cs="Arial"/>
+          <w:color w:val="545454"/>
+          <w:shd w:val="clear" w:color="auto" w:fill="FFFFFF"/>
+          <w:lang w:val="en-US"/>
+        </w:rPr>
+        <w:t> </w:t>
+      </w:r>
+      <w:r>
+        <w:rPr>
+          <w:rStyle w:val="af"/>
+          <w:rFonts w:ascii="Arial" w:hAnsi="Arial" w:cs="Arial"/>
+          <w:bCs/>
+          <w:i w:val="0"/>
+          <w:iCs w:val="0"/>
+          <w:color w:val="6A6A6A"/>
+          <w:shd w:val="clear" w:color="auto" w:fill="FFFFFF"/>
+          <w:lang w:val="en-US"/>
+        </w:rPr>
+        <w:t>Blind source separation</w:t>
+      </w:r>
+      <w:r>
+        <w:rPr>
+          <w:rFonts w:ascii="Arial" w:hAnsi="Arial" w:cs="Arial"/>
+          <w:color w:val="545454"/>
+          <w:shd w:val="clear" w:color="auto" w:fill="FFFFFF"/>
+          <w:lang w:val="en-US"/>
+        </w:rPr>
+        <w:t xml:space="preserve">. </w:t>
+      </w:r>
+    </w:p>
+    <w:p>
+      <w:pPr>
+        <w:pStyle w:val="a"/>
         <w:numPr>
           <w:ilvl w:val="0"/>
           <w:numId w:val="0"/>
         </w:numPr>
-        <w:ind w:left="480"/>
-      </w:pPr>
+        <w:ind w:left="567"/>
+        <w:rPr>
+          <w:lang w:val="en-US"/>
+        </w:rPr>
+      </w:pPr>
+      <w:r>
+        <w:rPr>
+          <w:rFonts w:ascii="Arial" w:hAnsi="Arial" w:cs="Arial"/>
+          <w:color w:val="545454"/>
+          <w:shd w:val="clear" w:color="auto" w:fill="FFFFFF"/>
+          <w:lang w:val="en-US"/>
+        </w:rPr>
+        <w:t>(http://www.mit.edu/~gari/teaching/6.555/LECTURE_NOTES/ch15_bss.pdf)</w:t>
+      </w:r>
     </w:p>
     <w:sectPr>
+      <w:footerReference w:type="default" r:id="rId27"/>
       <w:pgSz w:w="11906" w:h="16838"/>
       <w:pgMar w:top="1134" w:right="851" w:bottom="1134" w:left="1701" w:header="709" w:footer="709" w:gutter="0"/>
+      <w:pgNumType w:start="1"/>
       <w:cols w:space="708"/>
-      <w:docGrid w:linePitch="360"/>
+      <w:titlePg/>
+      <w:docGrid w:linePitch="381"/>
     </w:sectPr>
   </w:body>
 </w:document>
+</file>
+
+<file path=word/endnotes.xml><?xml version="1.0" encoding="utf-8"?>
+<w:endnotes xmlns:ve="http://schemas.openxmlformats.org/markup-compatibility/2006" xmlns:o="urn:schemas-microsoft-com:office:office" xmlns:r="http://schemas.openxmlformats.org/officeDocument/2006/relationships" xmlns:m="http://schemas.openxmlformats.org/officeDocument/2006/math" xmlns:v="urn:schemas-microsoft-com:vml" xmlns:wp="http://schemas.openxmlformats.org/drawingml/2006/wordprocessingDrawing" xmlns:w10="urn:schemas-microsoft-com:office:word" xmlns:w="http://schemas.openxmlformats.org/wordprocessingml/2006/main" xmlns:wne="http://schemas.microsoft.com/office/word/2006/wordml">
+  <w:endnote w:type="separator" w:id="0">
+    <w:p>
+      <w:pPr>
+        <w:spacing w:line="240" w:lineRule="auto"/>
+      </w:pPr>
+      <w:r>
+        <w:separator/>
+      </w:r>
+    </w:p>
+  </w:endnote>
+  <w:endnote w:type="continuationSeparator" w:id="1">
+    <w:p>
+      <w:pPr>
+        <w:spacing w:line="240" w:lineRule="auto"/>
+      </w:pPr>
+      <w:r>
+        <w:continuationSeparator/>
+      </w:r>
+    </w:p>
+  </w:endnote>
+</w:endnotes>
+</file>
+
+<file path=word/footer1.xml><?xml version="1.0" encoding="utf-8"?>
+<w:ftr xmlns:ve="http://schemas.openxmlformats.org/markup-compatibility/2006" xmlns:o="urn:schemas-microsoft-com:office:office" xmlns:r="http://schemas.openxmlformats.org/officeDocument/2006/relationships" xmlns:m="http://schemas.openxmlformats.org/officeDocument/2006/math" xmlns:v="urn:schemas-microsoft-com:vml" xmlns:wp="http://schemas.openxmlformats.org/drawingml/2006/wordprocessingDrawing" xmlns:w10="urn:schemas-microsoft-com:office:word" xmlns:w="http://schemas.openxmlformats.org/wordprocessingml/2006/main" xmlns:wne="http://schemas.microsoft.com/office/word/2006/wordml">
+  <w:sdt>
+    <w:sdtPr>
+      <w:id w:val="1579892689"/>
+      <w:docPartObj>
+        <w:docPartGallery w:val="Page Numbers (Bottom of Page)"/>
+        <w:docPartUnique/>
+      </w:docPartObj>
+    </w:sdtPr>
+    <w:sdtContent>
+      <w:p>
+        <w:pPr>
+          <w:pStyle w:val="af2"/>
+          <w:jc w:val="center"/>
+        </w:pPr>
+        <w:fldSimple w:instr=" PAGE   \* MERGEFORMAT ">
+          <w:r>
+            <w:rPr>
+              <w:noProof/>
+            </w:rPr>
+            <w:t>2</w:t>
+          </w:r>
+        </w:fldSimple>
+      </w:p>
+    </w:sdtContent>
+  </w:sdt>
+  <w:p>
+    <w:pPr>
+      <w:pStyle w:val="af2"/>
+    </w:pPr>
+  </w:p>
+</w:ftr>
+</file>
+
+<file path=word/footnotes.xml><?xml version="1.0" encoding="utf-8"?>
+<w:footnotes xmlns:ve="http://schemas.openxmlformats.org/markup-compatibility/2006" xmlns:o="urn:schemas-microsoft-com:office:office" xmlns:r="http://schemas.openxmlformats.org/officeDocument/2006/relationships" xmlns:m="http://schemas.openxmlformats.org/officeDocument/2006/math" xmlns:v="urn:schemas-microsoft-com:vml" xmlns:wp="http://schemas.openxmlformats.org/drawingml/2006/wordprocessingDrawing" xmlns:w10="urn:schemas-microsoft-com:office:word" xmlns:w="http://schemas.openxmlformats.org/wordprocessingml/2006/main" xmlns:wne="http://schemas.microsoft.com/office/word/2006/wordml">
+  <w:footnote w:type="separator" w:id="0">
+    <w:p>
+      <w:pPr>
+        <w:spacing w:line="240" w:lineRule="auto"/>
+      </w:pPr>
+      <w:r>
+        <w:separator/>
+      </w:r>
+    </w:p>
+  </w:footnote>
+  <w:footnote w:type="continuationSeparator" w:id="1">
+    <w:p>
+      <w:pPr>
+        <w:spacing w:line="240" w:lineRule="auto"/>
+      </w:pPr>
+      <w:r>
+        <w:continuationSeparator/>
+      </w:r>
+    </w:p>
+  </w:footnote>
+</w:footnotes>
 </file>
 
 <file path=word/numbering.xml><?xml version="1.0" encoding="utf-8"?>
@@ -3883,6 +4435,155 @@
     </w:lvl>
   </w:abstractNum>
   <w:abstractNum w:abstractNumId="1">
+    <w:nsid w:val="01B23CC6"/>
+    <w:multiLevelType w:val="multilevel"/>
+    <w:tmpl w:val="8DEE78FC"/>
+    <w:lvl w:ilvl="0">
+      <w:start w:val="1"/>
+      <w:numFmt w:val="bullet"/>
+      <w:lvlText w:val=""/>
+      <w:lvlJc w:val="left"/>
+      <w:pPr>
+        <w:tabs>
+          <w:tab w:val="num" w:pos="720"/>
+        </w:tabs>
+        <w:ind w:left="720" w:hanging="360"/>
+      </w:pPr>
+      <w:rPr>
+        <w:rFonts w:ascii="Symbol" w:hAnsi="Symbol" w:hint="default"/>
+        <w:sz w:val="20"/>
+      </w:rPr>
+    </w:lvl>
+    <w:lvl w:ilvl="1" w:tentative="1">
+      <w:start w:val="1"/>
+      <w:numFmt w:val="bullet"/>
+      <w:lvlText w:val=""/>
+      <w:lvlJc w:val="left"/>
+      <w:pPr>
+        <w:tabs>
+          <w:tab w:val="num" w:pos="1440"/>
+        </w:tabs>
+        <w:ind w:left="1440" w:hanging="360"/>
+      </w:pPr>
+      <w:rPr>
+        <w:rFonts w:ascii="Symbol" w:hAnsi="Symbol" w:hint="default"/>
+        <w:sz w:val="20"/>
+      </w:rPr>
+    </w:lvl>
+    <w:lvl w:ilvl="2" w:tentative="1">
+      <w:start w:val="1"/>
+      <w:numFmt w:val="bullet"/>
+      <w:lvlText w:val=""/>
+      <w:lvlJc w:val="left"/>
+      <w:pPr>
+        <w:tabs>
+          <w:tab w:val="num" w:pos="2160"/>
+        </w:tabs>
+        <w:ind w:left="2160" w:hanging="360"/>
+      </w:pPr>
+      <w:rPr>
+        <w:rFonts w:ascii="Symbol" w:hAnsi="Symbol" w:hint="default"/>
+        <w:sz w:val="20"/>
+      </w:rPr>
+    </w:lvl>
+    <w:lvl w:ilvl="3" w:tentative="1">
+      <w:start w:val="1"/>
+      <w:numFmt w:val="bullet"/>
+      <w:lvlText w:val=""/>
+      <w:lvlJc w:val="left"/>
+      <w:pPr>
+        <w:tabs>
+          <w:tab w:val="num" w:pos="2880"/>
+        </w:tabs>
+        <w:ind w:left="2880" w:hanging="360"/>
+      </w:pPr>
+      <w:rPr>
+        <w:rFonts w:ascii="Symbol" w:hAnsi="Symbol" w:hint="default"/>
+        <w:sz w:val="20"/>
+      </w:rPr>
+    </w:lvl>
+    <w:lvl w:ilvl="4" w:tentative="1">
+      <w:start w:val="1"/>
+      <w:numFmt w:val="bullet"/>
+      <w:lvlText w:val=""/>
+      <w:lvlJc w:val="left"/>
+      <w:pPr>
+        <w:tabs>
+          <w:tab w:val="num" w:pos="3600"/>
+        </w:tabs>
+        <w:ind w:left="3600" w:hanging="360"/>
+      </w:pPr>
+      <w:rPr>
+        <w:rFonts w:ascii="Symbol" w:hAnsi="Symbol" w:hint="default"/>
+        <w:sz w:val="20"/>
+      </w:rPr>
+    </w:lvl>
+    <w:lvl w:ilvl="5" w:tentative="1">
+      <w:start w:val="1"/>
+      <w:numFmt w:val="bullet"/>
+      <w:lvlText w:val=""/>
+      <w:lvlJc w:val="left"/>
+      <w:pPr>
+        <w:tabs>
+          <w:tab w:val="num" w:pos="4320"/>
+        </w:tabs>
+        <w:ind w:left="4320" w:hanging="360"/>
+      </w:pPr>
+      <w:rPr>
+        <w:rFonts w:ascii="Symbol" w:hAnsi="Symbol" w:hint="default"/>
+        <w:sz w:val="20"/>
+      </w:rPr>
+    </w:lvl>
+    <w:lvl w:ilvl="6" w:tentative="1">
+      <w:start w:val="1"/>
+      <w:numFmt w:val="bullet"/>
+      <w:lvlText w:val=""/>
+      <w:lvlJc w:val="left"/>
+      <w:pPr>
+        <w:tabs>
+          <w:tab w:val="num" w:pos="5040"/>
+        </w:tabs>
+        <w:ind w:left="5040" w:hanging="360"/>
+      </w:pPr>
+      <w:rPr>
+        <w:rFonts w:ascii="Symbol" w:hAnsi="Symbol" w:hint="default"/>
+        <w:sz w:val="20"/>
+      </w:rPr>
+    </w:lvl>
+    <w:lvl w:ilvl="7" w:tentative="1">
+      <w:start w:val="1"/>
+      <w:numFmt w:val="bullet"/>
+      <w:lvlText w:val=""/>
+      <w:lvlJc w:val="left"/>
+      <w:pPr>
+        <w:tabs>
+          <w:tab w:val="num" w:pos="5760"/>
+        </w:tabs>
+        <w:ind w:left="5760" w:hanging="360"/>
+      </w:pPr>
+      <w:rPr>
+        <w:rFonts w:ascii="Symbol" w:hAnsi="Symbol" w:hint="default"/>
+        <w:sz w:val="20"/>
+      </w:rPr>
+    </w:lvl>
+    <w:lvl w:ilvl="8" w:tentative="1">
+      <w:start w:val="1"/>
+      <w:numFmt w:val="bullet"/>
+      <w:lvlText w:val=""/>
+      <w:lvlJc w:val="left"/>
+      <w:pPr>
+        <w:tabs>
+          <w:tab w:val="num" w:pos="6480"/>
+        </w:tabs>
+        <w:ind w:left="6480" w:hanging="360"/>
+      </w:pPr>
+      <w:rPr>
+        <w:rFonts w:ascii="Symbol" w:hAnsi="Symbol" w:hint="default"/>
+        <w:sz w:val="20"/>
+      </w:rPr>
+    </w:lvl>
+  </w:abstractNum>
+  <w:abstractNum w:abstractNumId="2">
     <w:nsid w:val="034806EB"/>
     <w:multiLevelType w:val="multilevel"/>
     <w:tmpl w:val="DE66B220"/>
@@ -4022,7 +4723,94 @@
       </w:rPr>
     </w:lvl>
   </w:abstractNum>
-  <w:abstractNum w:abstractNumId="2">
+  <w:abstractNum w:abstractNumId="3">
+    <w:nsid w:val="035B6B3A"/>
+    <w:multiLevelType w:val="hybridMultilevel"/>
+    <w:tmpl w:val="860C0806"/>
+    <w:lvl w:ilvl="0" w:tplc="1A8A8D9E">
+      <w:start w:val="1"/>
+      <w:numFmt w:val="decimal"/>
+      <w:lvlText w:val="%1."/>
+      <w:lvlJc w:val="left"/>
+      <w:pPr>
+        <w:ind w:left="2418" w:hanging="360"/>
+      </w:pPr>
+    </w:lvl>
+    <w:lvl w:ilvl="1" w:tplc="25BC18CE">
+      <w:start w:val="1"/>
+      <w:numFmt w:val="decimal"/>
+      <w:pStyle w:val="a"/>
+      <w:lvlText w:val="%2."/>
+      <w:lvlJc w:val="left"/>
+      <w:pPr>
+        <w:ind w:left="2149" w:hanging="360"/>
+      </w:pPr>
+    </w:lvl>
+    <w:lvl w:ilvl="2" w:tplc="0419001B" w:tentative="1">
+      <w:start w:val="1"/>
+      <w:numFmt w:val="lowerRoman"/>
+      <w:lvlText w:val="%3."/>
+      <w:lvlJc w:val="right"/>
+      <w:pPr>
+        <w:ind w:left="2869" w:hanging="180"/>
+      </w:pPr>
+    </w:lvl>
+    <w:lvl w:ilvl="3" w:tplc="0419000F" w:tentative="1">
+      <w:start w:val="1"/>
+      <w:numFmt w:val="decimal"/>
+      <w:lvlText w:val="%4."/>
+      <w:lvlJc w:val="left"/>
+      <w:pPr>
+        <w:ind w:left="3589" w:hanging="360"/>
+      </w:pPr>
+    </w:lvl>
+    <w:lvl w:ilvl="4" w:tplc="04190019" w:tentative="1">
+      <w:start w:val="1"/>
+      <w:numFmt w:val="lowerLetter"/>
+      <w:lvlText w:val="%5."/>
+      <w:lvlJc w:val="left"/>
+      <w:pPr>
+        <w:ind w:left="4309" w:hanging="360"/>
+      </w:pPr>
+    </w:lvl>
+    <w:lvl w:ilvl="5" w:tplc="0419001B" w:tentative="1">
+      <w:start w:val="1"/>
+      <w:numFmt w:val="lowerRoman"/>
+      <w:lvlText w:val="%6."/>
+      <w:lvlJc w:val="right"/>
+      <w:pPr>
+        <w:ind w:left="5029" w:hanging="180"/>
+      </w:pPr>
+    </w:lvl>
+    <w:lvl w:ilvl="6" w:tplc="0419000F" w:tentative="1">
+      <w:start w:val="1"/>
+      <w:numFmt w:val="decimal"/>
+      <w:lvlText w:val="%7."/>
+      <w:lvlJc w:val="left"/>
+      <w:pPr>
+        <w:ind w:left="5749" w:hanging="360"/>
+      </w:pPr>
+    </w:lvl>
+    <w:lvl w:ilvl="7" w:tplc="04190019" w:tentative="1">
+      <w:start w:val="1"/>
+      <w:numFmt w:val="lowerLetter"/>
+      <w:lvlText w:val="%8."/>
+      <w:lvlJc w:val="left"/>
+      <w:pPr>
+        <w:ind w:left="6469" w:hanging="360"/>
+      </w:pPr>
+    </w:lvl>
+    <w:lvl w:ilvl="8" w:tplc="0419001B" w:tentative="1">
+      <w:start w:val="1"/>
+      <w:numFmt w:val="lowerRoman"/>
+      <w:lvlText w:val="%9."/>
+      <w:lvlJc w:val="right"/>
+      <w:pPr>
+        <w:ind w:left="7189" w:hanging="180"/>
+      </w:pPr>
+    </w:lvl>
+  </w:abstractNum>
+  <w:abstractNum w:abstractNumId="4">
     <w:nsid w:val="19F3465B"/>
     <w:multiLevelType w:val="multilevel"/>
     <w:tmpl w:val="004CA368"/>
@@ -4164,7 +4952,7 @@
       </w:rPr>
     </w:lvl>
   </w:abstractNum>
-  <w:abstractNum w:abstractNumId="3">
+  <w:abstractNum w:abstractNumId="5">
     <w:nsid w:val="23511FA4"/>
     <w:multiLevelType w:val="hybridMultilevel"/>
     <w:tmpl w:val="F69EA3FC"/>
@@ -4250,7 +5038,7 @@
       </w:pPr>
     </w:lvl>
   </w:abstractNum>
-  <w:abstractNum w:abstractNumId="4">
+  <w:abstractNum w:abstractNumId="6">
     <w:nsid w:val="25AE4614"/>
     <w:multiLevelType w:val="hybridMultilevel"/>
     <w:tmpl w:val="03588F86"/>
@@ -4339,7 +5127,7 @@
       </w:pPr>
     </w:lvl>
   </w:abstractNum>
-  <w:abstractNum w:abstractNumId="5">
+  <w:abstractNum w:abstractNumId="7">
     <w:nsid w:val="43926884"/>
     <w:multiLevelType w:val="multilevel"/>
     <w:tmpl w:val="9FB45FFC"/>
@@ -4480,7 +5268,7 @@
       </w:rPr>
     </w:lvl>
   </w:abstractNum>
-  <w:abstractNum w:abstractNumId="6">
+  <w:abstractNum w:abstractNumId="8">
     <w:nsid w:val="513409B5"/>
     <w:multiLevelType w:val="hybridMultilevel"/>
     <w:tmpl w:val="107CEA12"/>
@@ -4566,7 +5354,7 @@
       </w:pPr>
     </w:lvl>
   </w:abstractNum>
-  <w:abstractNum w:abstractNumId="7">
+  <w:abstractNum w:abstractNumId="9">
     <w:nsid w:val="5584605C"/>
     <w:multiLevelType w:val="hybridMultilevel"/>
     <w:tmpl w:val="9C829E66"/>
@@ -4652,7 +5440,7 @@
       </w:pPr>
     </w:lvl>
   </w:abstractNum>
-  <w:abstractNum w:abstractNumId="8">
+  <w:abstractNum w:abstractNumId="10">
     <w:nsid w:val="572F624C"/>
     <w:multiLevelType w:val="multilevel"/>
     <w:tmpl w:val="7240674C"/>
@@ -4759,6 +5547,145 @@
       <w:lvlJc w:val="left"/>
       <w:pPr>
         <w:ind w:left="13592" w:hanging="2160"/>
+      </w:pPr>
+      <w:rPr>
+        <w:rFonts w:hint="default"/>
+      </w:rPr>
+    </w:lvl>
+  </w:abstractNum>
+  <w:abstractNum w:abstractNumId="11">
+    <w:nsid w:val="6CF54903"/>
+    <w:multiLevelType w:val="multilevel"/>
+    <w:tmpl w:val="5EB47D86"/>
+    <w:lvl w:ilvl="0">
+      <w:start w:val="1"/>
+      <w:numFmt w:val="decimal"/>
+      <w:lvlText w:val="%1."/>
+      <w:lvlJc w:val="left"/>
+      <w:pPr>
+        <w:ind w:left="720" w:hanging="360"/>
+      </w:pPr>
+      <w:rPr>
+        <w:rFonts w:hint="default"/>
+      </w:rPr>
+    </w:lvl>
+    <w:lvl w:ilvl="1">
+      <w:start w:val="1"/>
+      <w:numFmt w:val="decimal"/>
+      <w:isLgl/>
+      <w:lvlText w:val="%1.%2"/>
+      <w:lvlJc w:val="left"/>
+      <w:pPr>
+        <w:ind w:left="1287" w:hanging="720"/>
+      </w:pPr>
+      <w:rPr>
+        <w:rFonts w:hint="default"/>
+      </w:rPr>
+    </w:lvl>
+    <w:lvl w:ilvl="2">
+      <w:start w:val="1"/>
+      <w:numFmt w:val="bullet"/>
+      <w:lvlText w:val=""/>
+      <w:lvlJc w:val="left"/>
+      <w:pPr>
+        <w:ind w:left="624" w:hanging="454"/>
+      </w:pPr>
+      <w:rPr>
+        <w:rFonts w:ascii="Symbol" w:hAnsi="Symbol" w:hint="default"/>
+        <w:b w:val="0"/>
+        <w:bCs w:val="0"/>
+        <w:i w:val="0"/>
+        <w:iCs w:val="0"/>
+        <w:caps w:val="0"/>
+        <w:smallCaps w:val="0"/>
+        <w:strike w:val="0"/>
+        <w:dstrike w:val="0"/>
+        <w:noProof w:val="0"/>
+        <w:vanish w:val="0"/>
+        <w:color w:val="000000"/>
+        <w:spacing w:val="0"/>
+        <w:kern w:val="0"/>
+        <w:position w:val="0"/>
+        <w:u w:val="none"/>
+        <w:effect w:val="none"/>
+        <w:vertAlign w:val="baseline"/>
+        <w:em w:val="none"/>
+        <w:specVanish w:val="0"/>
+      </w:rPr>
+    </w:lvl>
+    <w:lvl w:ilvl="3">
+      <w:start w:val="1"/>
+      <w:numFmt w:val="decimal"/>
+      <w:isLgl/>
+      <w:lvlText w:val="%1.%2.%3.%4"/>
+      <w:lvlJc w:val="left"/>
+      <w:pPr>
+        <w:ind w:left="1440" w:hanging="1080"/>
+      </w:pPr>
+      <w:rPr>
+        <w:rFonts w:hint="default"/>
+      </w:rPr>
+    </w:lvl>
+    <w:lvl w:ilvl="4">
+      <w:start w:val="1"/>
+      <w:numFmt w:val="decimal"/>
+      <w:isLgl/>
+      <w:lvlText w:val="%1.%2.%3.%4.%5"/>
+      <w:lvlJc w:val="left"/>
+      <w:pPr>
+        <w:ind w:left="1800" w:hanging="1440"/>
+      </w:pPr>
+      <w:rPr>
+        <w:rFonts w:hint="default"/>
+      </w:rPr>
+    </w:lvl>
+    <w:lvl w:ilvl="5">
+      <w:start w:val="1"/>
+      <w:numFmt w:val="decimal"/>
+      <w:isLgl/>
+      <w:lvlText w:val="%1.%2.%3.%4.%5.%6"/>
+      <w:lvlJc w:val="left"/>
+      <w:pPr>
+        <w:ind w:left="1800" w:hanging="1440"/>
+      </w:pPr>
+      <w:rPr>
+        <w:rFonts w:hint="default"/>
+      </w:rPr>
+    </w:lvl>
+    <w:lvl w:ilvl="6">
+      <w:start w:val="1"/>
+      <w:numFmt w:val="decimal"/>
+      <w:isLgl/>
+      <w:lvlText w:val="%1.%2.%3.%4.%5.%6.%7"/>
+      <w:lvlJc w:val="left"/>
+      <w:pPr>
+        <w:ind w:left="2160" w:hanging="1800"/>
+      </w:pPr>
+      <w:rPr>
+        <w:rFonts w:hint="default"/>
+      </w:rPr>
+    </w:lvl>
+    <w:lvl w:ilvl="7">
+      <w:start w:val="1"/>
+      <w:numFmt w:val="decimal"/>
+      <w:isLgl/>
+      <w:lvlText w:val="%1.%2.%3.%4.%5.%6.%7.%8"/>
+      <w:lvlJc w:val="left"/>
+      <w:pPr>
+        <w:ind w:left="2160" w:hanging="1800"/>
+      </w:pPr>
+      <w:rPr>
+        <w:rFonts w:hint="default"/>
+      </w:rPr>
+    </w:lvl>
+    <w:lvl w:ilvl="8">
+      <w:start w:val="1"/>
+      <w:numFmt w:val="decimal"/>
+      <w:isLgl/>
+      <w:lvlText w:val="%1.%2.%3.%4.%5.%6.%7.%8.%9"/>
+      <w:lvlJc w:val="left"/>
+      <w:pPr>
+        <w:ind w:left="2520" w:hanging="2160"/>
       </w:pPr>
       <w:rPr>
         <w:rFonts w:hint="default"/>
@@ -4769,28 +5696,37 @@
     <w:abstractNumId w:val="0"/>
   </w:num>
   <w:num w:numId="2">
+    <w:abstractNumId w:val="8"/>
+  </w:num>
+  <w:num w:numId="3">
     <w:abstractNumId w:val="6"/>
   </w:num>
-  <w:num w:numId="3">
+  <w:num w:numId="4">
+    <w:abstractNumId w:val="2"/>
+  </w:num>
+  <w:num w:numId="5">
     <w:abstractNumId w:val="4"/>
   </w:num>
-  <w:num w:numId="4">
+  <w:num w:numId="6">
+    <w:abstractNumId w:val="7"/>
+  </w:num>
+  <w:num w:numId="7">
+    <w:abstractNumId w:val="5"/>
+  </w:num>
+  <w:num w:numId="8">
+    <w:abstractNumId w:val="10"/>
+  </w:num>
+  <w:num w:numId="9">
+    <w:abstractNumId w:val="9"/>
+  </w:num>
+  <w:num w:numId="10">
+    <w:abstractNumId w:val="3"/>
+  </w:num>
+  <w:num w:numId="11">
     <w:abstractNumId w:val="1"/>
   </w:num>
-  <w:num w:numId="5">
-    <w:abstractNumId w:val="2"/>
-  </w:num>
-  <w:num w:numId="6">
-    <w:abstractNumId w:val="5"/>
-  </w:num>
-  <w:num w:numId="7">
-    <w:abstractNumId w:val="3"/>
-  </w:num>
-  <w:num w:numId="8">
-    <w:abstractNumId w:val="8"/>
-  </w:num>
-  <w:num w:numId="9">
-    <w:abstractNumId w:val="7"/>
+  <w:num w:numId="12">
+    <w:abstractNumId w:val="11"/>
   </w:num>
 </w:numbering>
 </file>
@@ -4951,7 +5887,7 @@
     <w:lsdException w:name="Bibliography" w:uiPriority="37"/>
     <w:lsdException w:name="TOC Heading" w:uiPriority="39" w:qFormat="1"/>
   </w:latentStyles>
-  <w:style w:type="paragraph" w:default="1" w:styleId="a">
+  <w:style w:type="paragraph" w:default="1" w:styleId="a0">
     <w:name w:val="Normal"/>
     <w:qFormat/>
     <w:rsid w:val="00567F03"/>
@@ -4968,7 +5904,7 @@
   <w:style w:type="paragraph" w:styleId="11">
     <w:name w:val="heading 1"/>
     <w:basedOn w:val="1"/>
-    <w:next w:val="a"/>
+    <w:next w:val="a0"/>
     <w:link w:val="12"/>
     <w:uiPriority w:val="9"/>
     <w:qFormat/>
@@ -4988,8 +5924,8 @@
   </w:style>
   <w:style w:type="paragraph" w:styleId="2">
     <w:name w:val="heading 2"/>
-    <w:basedOn w:val="a"/>
-    <w:next w:val="a"/>
+    <w:basedOn w:val="a0"/>
+    <w:next w:val="a0"/>
     <w:link w:val="21"/>
     <w:uiPriority w:val="9"/>
     <w:unhideWhenUsed/>
@@ -5003,7 +5939,6 @@
         <w:numId w:val="5"/>
       </w:numPr>
       <w:spacing w:before="360" w:after="240"/>
-      <w:ind w:left="1080"/>
       <w:jc w:val="left"/>
       <w:outlineLvl w:val="1"/>
     </w:pPr>
@@ -5017,8 +5952,8 @@
   </w:style>
   <w:style w:type="paragraph" w:styleId="30">
     <w:name w:val="heading 3"/>
-    <w:basedOn w:val="a"/>
-    <w:next w:val="a"/>
+    <w:basedOn w:val="a0"/>
+    <w:next w:val="a0"/>
     <w:link w:val="31"/>
     <w:uiPriority w:val="9"/>
     <w:unhideWhenUsed/>
@@ -5035,8 +5970,8 @@
   </w:style>
   <w:style w:type="paragraph" w:styleId="4">
     <w:name w:val="heading 4"/>
-    <w:basedOn w:val="a"/>
-    <w:next w:val="a"/>
+    <w:basedOn w:val="a0"/>
+    <w:next w:val="a0"/>
     <w:link w:val="40"/>
     <w:uiPriority w:val="9"/>
     <w:unhideWhenUsed/>
@@ -5059,8 +5994,8 @@
   </w:style>
   <w:style w:type="paragraph" w:styleId="5">
     <w:name w:val="heading 5"/>
-    <w:basedOn w:val="a"/>
-    <w:next w:val="a"/>
+    <w:basedOn w:val="a0"/>
+    <w:next w:val="a0"/>
     <w:link w:val="50"/>
     <w:uiPriority w:val="9"/>
     <w:unhideWhenUsed/>
@@ -5077,13 +6012,12 @@
       <w:color w:val="243F60" w:themeColor="accent1" w:themeShade="7F"/>
     </w:rPr>
   </w:style>
-  <w:style w:type="character" w:default="1" w:styleId="a0">
+  <w:style w:type="character" w:default="1" w:styleId="a1">
     <w:name w:val="Default Paragraph Font"/>
     <w:uiPriority w:val="1"/>
-    <w:semiHidden/>
     <w:unhideWhenUsed/>
   </w:style>
-  <w:style w:type="table" w:default="1" w:styleId="a1">
+  <w:style w:type="table" w:default="1" w:styleId="a2">
     <w:name w:val="Normal Table"/>
     <w:uiPriority w:val="99"/>
     <w:semiHidden/>
@@ -5099,16 +6033,16 @@
       </w:tblCellMar>
     </w:tblPr>
   </w:style>
-  <w:style w:type="numbering" w:default="1" w:styleId="a2">
+  <w:style w:type="numbering" w:default="1" w:styleId="a3">
     <w:name w:val="No List"/>
     <w:uiPriority w:val="99"/>
     <w:semiHidden/>
     <w:unhideWhenUsed/>
   </w:style>
-  <w:style w:type="paragraph" w:styleId="a3">
+  <w:style w:type="paragraph" w:styleId="a4">
     <w:name w:val="Balloon Text"/>
-    <w:basedOn w:val="a"/>
-    <w:link w:val="a4"/>
+    <w:basedOn w:val="a0"/>
+    <w:link w:val="a5"/>
     <w:uiPriority w:val="99"/>
     <w:semiHidden/>
     <w:unhideWhenUsed/>
@@ -5122,10 +6056,10 @@
       <w:szCs w:val="16"/>
     </w:rPr>
   </w:style>
-  <w:style w:type="character" w:customStyle="1" w:styleId="a4">
+  <w:style w:type="character" w:customStyle="1" w:styleId="a5">
     <w:name w:val="Текст выноски Знак"/>
-    <w:basedOn w:val="a0"/>
-    <w:link w:val="a3"/>
+    <w:basedOn w:val="a1"/>
+    <w:link w:val="a4"/>
     <w:uiPriority w:val="99"/>
     <w:semiHidden/>
     <w:rsid w:val="001E0883"/>
@@ -5135,9 +6069,9 @@
       <w:szCs w:val="16"/>
     </w:rPr>
   </w:style>
-  <w:style w:type="character" w:styleId="a5">
+  <w:style w:type="character" w:styleId="a6">
     <w:name w:val="Hyperlink"/>
-    <w:basedOn w:val="a0"/>
+    <w:basedOn w:val="a1"/>
     <w:uiPriority w:val="99"/>
     <w:unhideWhenUsed/>
     <w:rsid w:val="00CA277A"/>
@@ -5148,7 +6082,7 @@
   </w:style>
   <w:style w:type="character" w:customStyle="1" w:styleId="12">
     <w:name w:val="Заголовок 1 Знак"/>
-    <w:basedOn w:val="a0"/>
+    <w:basedOn w:val="a1"/>
     <w:link w:val="11"/>
     <w:uiPriority w:val="9"/>
     <w:rsid w:val="006305E4"/>
@@ -5161,7 +6095,7 @@
   </w:style>
   <w:style w:type="character" w:customStyle="1" w:styleId="21">
     <w:name w:val="Заголовок 2 Знак"/>
-    <w:basedOn w:val="a0"/>
+    <w:basedOn w:val="a1"/>
     <w:link w:val="2"/>
     <w:uiPriority w:val="9"/>
     <w:rsid w:val="00D95235"/>
@@ -5175,7 +6109,7 @@
   </w:style>
   <w:style w:type="character" w:customStyle="1" w:styleId="31">
     <w:name w:val="Заголовок 3 Знак"/>
-    <w:basedOn w:val="a0"/>
+    <w:basedOn w:val="a1"/>
     <w:link w:val="30"/>
     <w:uiPriority w:val="9"/>
     <w:rsid w:val="003F356E"/>
@@ -5188,7 +6122,7 @@
   </w:style>
   <w:style w:type="character" w:customStyle="1" w:styleId="40">
     <w:name w:val="Заголовок 4 Знак"/>
-    <w:basedOn w:val="a0"/>
+    <w:basedOn w:val="a1"/>
     <w:link w:val="4"/>
     <w:uiPriority w:val="9"/>
     <w:rsid w:val="008B084E"/>
@@ -5204,7 +6138,7 @@
   </w:style>
   <w:style w:type="character" w:customStyle="1" w:styleId="50">
     <w:name w:val="Заголовок 5 Знак"/>
-    <w:basedOn w:val="a0"/>
+    <w:basedOn w:val="a1"/>
     <w:link w:val="5"/>
     <w:uiPriority w:val="9"/>
     <w:rsid w:val="008B084E"/>
@@ -5216,7 +6150,7 @@
   </w:style>
   <w:style w:type="paragraph" w:customStyle="1" w:styleId="1">
     <w:name w:val="Загловок 1 основ"/>
-    <w:basedOn w:val="a"/>
+    <w:basedOn w:val="a0"/>
     <w:rsid w:val="00E0753E"/>
     <w:pPr>
       <w:numPr>
@@ -5226,7 +6160,7 @@
   </w:style>
   <w:style w:type="paragraph" w:customStyle="1" w:styleId="3">
     <w:name w:val="Заголовок 3 Основ"/>
-    <w:basedOn w:val="a"/>
+    <w:basedOn w:val="a0"/>
     <w:rsid w:val="00E0753E"/>
     <w:pPr>
       <w:numPr>
@@ -5237,7 +6171,7 @@
   </w:style>
   <w:style w:type="paragraph" w:customStyle="1" w:styleId="10">
     <w:name w:val="ТЗ Заг 1"/>
-    <w:basedOn w:val="a"/>
+    <w:basedOn w:val="a0"/>
     <w:rsid w:val="00E0753E"/>
     <w:pPr>
       <w:numPr>
@@ -5247,7 +6181,7 @@
   </w:style>
   <w:style w:type="paragraph" w:customStyle="1" w:styleId="20">
     <w:name w:val="ТЗ Заг 2"/>
-    <w:basedOn w:val="a"/>
+    <w:basedOn w:val="a0"/>
     <w:rsid w:val="00E0753E"/>
     <w:pPr>
       <w:numPr>
@@ -5256,10 +6190,10 @@
       </w:numPr>
     </w:pPr>
   </w:style>
-  <w:style w:type="paragraph" w:styleId="a6">
+  <w:style w:type="paragraph" w:styleId="a7">
     <w:name w:val="TOC Heading"/>
     <w:basedOn w:val="11"/>
-    <w:next w:val="a"/>
+    <w:next w:val="a0"/>
     <w:uiPriority w:val="39"/>
     <w:semiHidden/>
     <w:unhideWhenUsed/>
@@ -5279,8 +6213,8 @@
   </w:style>
   <w:style w:type="paragraph" w:styleId="13">
     <w:name w:val="toc 1"/>
-    <w:basedOn w:val="a"/>
-    <w:next w:val="a"/>
+    <w:basedOn w:val="a0"/>
+    <w:next w:val="a0"/>
     <w:autoRedefine/>
     <w:uiPriority w:val="39"/>
     <w:unhideWhenUsed/>
@@ -5294,8 +6228,8 @@
   </w:style>
   <w:style w:type="paragraph" w:styleId="22">
     <w:name w:val="toc 2"/>
-    <w:basedOn w:val="a"/>
-    <w:next w:val="a"/>
+    <w:basedOn w:val="a0"/>
+    <w:next w:val="a0"/>
     <w:autoRedefine/>
     <w:uiPriority w:val="39"/>
     <w:unhideWhenUsed/>
@@ -5312,9 +6246,10 @@
       <w:sz w:val="24"/>
     </w:rPr>
   </w:style>
-  <w:style w:type="paragraph" w:styleId="a7">
+  <w:style w:type="paragraph" w:styleId="a8">
     <w:name w:val="List Paragraph"/>
-    <w:basedOn w:val="a"/>
+    <w:basedOn w:val="a0"/>
+    <w:link w:val="a9"/>
     <w:uiPriority w:val="34"/>
     <w:qFormat/>
     <w:rsid w:val="00D132B5"/>
@@ -5323,10 +6258,10 @@
       <w:contextualSpacing/>
     </w:pPr>
   </w:style>
-  <w:style w:type="paragraph" w:customStyle="1" w:styleId="a8">
+  <w:style w:type="paragraph" w:customStyle="1" w:styleId="aa">
     <w:name w:val="Рисунок Подпись"/>
-    <w:basedOn w:val="a"/>
-    <w:link w:val="a9"/>
+    <w:basedOn w:val="a0"/>
+    <w:link w:val="ab"/>
     <w:qFormat/>
     <w:rsid w:val="00151AD6"/>
     <w:pPr>
@@ -5339,10 +6274,10 @@
       <w:szCs w:val="24"/>
     </w:rPr>
   </w:style>
-  <w:style w:type="paragraph" w:customStyle="1" w:styleId="aa">
+  <w:style w:type="paragraph" w:customStyle="1" w:styleId="ac">
     <w:name w:val="Стиль для введения"/>
     <w:basedOn w:val="11"/>
-    <w:link w:val="ab"/>
+    <w:link w:val="ad"/>
     <w:qFormat/>
     <w:rsid w:val="00BF41E5"/>
     <w:pPr>
@@ -5351,10 +6286,10 @@
       </w:numPr>
     </w:pPr>
   </w:style>
-  <w:style w:type="character" w:customStyle="1" w:styleId="a9">
+  <w:style w:type="character" w:customStyle="1" w:styleId="ab">
     <w:name w:val="Рисунок Подпись Знак"/>
-    <w:basedOn w:val="a0"/>
-    <w:link w:val="a8"/>
+    <w:basedOn w:val="a1"/>
+    <w:link w:val="aa"/>
     <w:rsid w:val="00151AD6"/>
     <w:rPr>
       <w:rFonts w:ascii="Times New Roman" w:hAnsi="Times New Roman"/>
@@ -5365,8 +6300,8 @@
   </w:style>
   <w:style w:type="paragraph" w:styleId="32">
     <w:name w:val="toc 3"/>
-    <w:basedOn w:val="a"/>
-    <w:next w:val="a"/>
+    <w:basedOn w:val="a0"/>
+    <w:next w:val="a0"/>
     <w:autoRedefine/>
     <w:uiPriority w:val="39"/>
     <w:unhideWhenUsed/>
@@ -5376,11 +6311,141 @@
       <w:ind w:left="560"/>
     </w:pPr>
   </w:style>
-  <w:style w:type="character" w:customStyle="1" w:styleId="ab">
+  <w:style w:type="character" w:customStyle="1" w:styleId="ad">
     <w:name w:val="Стиль для введения Знак"/>
     <w:basedOn w:val="12"/>
-    <w:link w:val="aa"/>
+    <w:link w:val="ac"/>
     <w:rsid w:val="00BF41E5"/>
+  </w:style>
+  <w:style w:type="paragraph" w:customStyle="1" w:styleId="a">
+    <w:name w:val="Список мойц"/>
+    <w:basedOn w:val="a8"/>
+    <w:qFormat/>
+    <w:rsid w:val="0078652A"/>
+    <w:pPr>
+      <w:numPr>
+        <w:ilvl w:val="1"/>
+        <w:numId w:val="10"/>
+      </w:numPr>
+    </w:pPr>
+  </w:style>
+  <w:style w:type="character" w:customStyle="1" w:styleId="citation">
+    <w:name w:val="citation"/>
+    <w:basedOn w:val="a1"/>
+    <w:rsid w:val="00A228C5"/>
+  </w:style>
+  <w:style w:type="character" w:customStyle="1" w:styleId="a9">
+    <w:name w:val="Абзац списка Знак"/>
+    <w:basedOn w:val="a1"/>
+    <w:link w:val="a8"/>
+    <w:uiPriority w:val="34"/>
+    <w:rsid w:val="0078652A"/>
+    <w:rPr>
+      <w:rFonts w:ascii="Times New Roman" w:hAnsi="Times New Roman"/>
+      <w:sz w:val="28"/>
+    </w:rPr>
+  </w:style>
+  <w:style w:type="character" w:customStyle="1" w:styleId="ae">
+    <w:name w:val="Список мойц Знак"/>
+    <w:basedOn w:val="a9"/>
+    <w:link w:val="a"/>
+    <w:rsid w:val="0078652A"/>
+  </w:style>
+  <w:style w:type="character" w:customStyle="1" w:styleId="apple-converted-space">
+    <w:name w:val="apple-converted-space"/>
+    <w:basedOn w:val="a1"/>
+    <w:rsid w:val="00A228C5"/>
+  </w:style>
+  <w:style w:type="character" w:styleId="af">
+    <w:name w:val="Emphasis"/>
+    <w:basedOn w:val="a1"/>
+    <w:uiPriority w:val="20"/>
+    <w:qFormat/>
+    <w:rsid w:val="00692137"/>
+    <w:rPr>
+      <w:i/>
+      <w:iCs/>
+    </w:rPr>
+  </w:style>
+  <w:style w:type="paragraph" w:styleId="af0">
+    <w:name w:val="header"/>
+    <w:basedOn w:val="a0"/>
+    <w:link w:val="af1"/>
+    <w:uiPriority w:val="99"/>
+    <w:semiHidden/>
+    <w:unhideWhenUsed/>
+    <w:rsid w:val="00721FB1"/>
+    <w:pPr>
+      <w:tabs>
+        <w:tab w:val="center" w:pos="4677"/>
+        <w:tab w:val="right" w:pos="9355"/>
+      </w:tabs>
+      <w:spacing w:line="240" w:lineRule="auto"/>
+    </w:pPr>
+  </w:style>
+  <w:style w:type="character" w:customStyle="1" w:styleId="af1">
+    <w:name w:val="Верхний колонтитул Знак"/>
+    <w:basedOn w:val="a1"/>
+    <w:link w:val="af0"/>
+    <w:uiPriority w:val="99"/>
+    <w:semiHidden/>
+    <w:rsid w:val="00721FB1"/>
+    <w:rPr>
+      <w:rFonts w:ascii="Times New Roman" w:hAnsi="Times New Roman"/>
+      <w:sz w:val="28"/>
+    </w:rPr>
+  </w:style>
+  <w:style w:type="paragraph" w:styleId="af2">
+    <w:name w:val="footer"/>
+    <w:basedOn w:val="a0"/>
+    <w:link w:val="af3"/>
+    <w:uiPriority w:val="99"/>
+    <w:unhideWhenUsed/>
+    <w:rsid w:val="00721FB1"/>
+    <w:pPr>
+      <w:tabs>
+        <w:tab w:val="center" w:pos="4677"/>
+        <w:tab w:val="right" w:pos="9355"/>
+      </w:tabs>
+      <w:spacing w:line="240" w:lineRule="auto"/>
+    </w:pPr>
+  </w:style>
+  <w:style w:type="character" w:customStyle="1" w:styleId="af3">
+    <w:name w:val="Нижний колонтитул Знак"/>
+    <w:basedOn w:val="a1"/>
+    <w:link w:val="af2"/>
+    <w:uiPriority w:val="99"/>
+    <w:rsid w:val="00721FB1"/>
+    <w:rPr>
+      <w:rFonts w:ascii="Times New Roman" w:hAnsi="Times New Roman"/>
+      <w:sz w:val="28"/>
+    </w:rPr>
+  </w:style>
+  <w:style w:type="table" w:styleId="af4">
+    <w:name w:val="Table Grid"/>
+    <w:basedOn w:val="a2"/>
+    <w:uiPriority w:val="59"/>
+    <w:rsid w:val="0074600B"/>
+    <w:pPr>
+      <w:spacing w:after="0" w:line="240" w:lineRule="auto"/>
+    </w:pPr>
+    <w:tblPr>
+      <w:tblInd w:w="0" w:type="dxa"/>
+      <w:tblBorders>
+        <w:top w:val="single" w:sz="4" w:space="0" w:color="auto"/>
+        <w:left w:val="single" w:sz="4" w:space="0" w:color="auto"/>
+        <w:bottom w:val="single" w:sz="4" w:space="0" w:color="auto"/>
+        <w:right w:val="single" w:sz="4" w:space="0" w:color="auto"/>
+        <w:insideH w:val="single" w:sz="4" w:space="0" w:color="auto"/>
+        <w:insideV w:val="single" w:sz="4" w:space="0" w:color="auto"/>
+      </w:tblBorders>
+      <w:tblCellMar>
+        <w:top w:w="0" w:type="dxa"/>
+        <w:left w:w="108" w:type="dxa"/>
+        <w:bottom w:w="0" w:type="dxa"/>
+        <w:right w:w="108" w:type="dxa"/>
+      </w:tblCellMar>
+    </w:tblPr>
   </w:style>
 </w:styles>
 </file>
@@ -6206,7 +7271,7 @@
 </file>
 
 <file path=customXml/itemProps1.xml><?xml version="1.0" encoding="utf-8"?>
-<ds:datastoreItem xmlns:ds="http://schemas.openxmlformats.org/officeDocument/2006/customXml" ds:itemID="{7E0080FA-A1CF-4FDB-9D9B-218428A3E202}">
+<ds:datastoreItem xmlns:ds="http://schemas.openxmlformats.org/officeDocument/2006/customXml" ds:itemID="{9D1FD655-866A-49A3-8AC6-141754118A18}">
   <ds:schemaRefs>
     <ds:schemaRef ds:uri="http://schemas.openxmlformats.org/officeDocument/2006/bibliography"/>
   </ds:schemaRefs>
